--- a/Docs/ĐẠI HỌC BÁCH KHOA HÀ NỘI.docx
+++ b/Docs/ĐẠI HỌC BÁCH KHOA HÀ NỘI.docx
@@ -1,6 +1,6 @@
 
 <file path=word/document.xml><?xml version="1.0" encoding="utf-8"?>
-<w:document xmlns:wpc="http://schemas.microsoft.com/office/word/2010/wordprocessingCanvas" xmlns:cx="http://schemas.microsoft.com/office/drawing/2014/chartex" xmlns:cx1="http://schemas.microsoft.com/office/drawing/2015/9/8/chartex" xmlns:cx2="http://schemas.microsoft.com/office/drawing/2015/10/21/chartex" xmlns:cx3="http://schemas.microsoft.com/office/drawing/2016/5/9/chartex" xmlns:cx4="http://schemas.microsoft.com/office/drawing/2016/5/10/chartex" xmlns:cx5="http://schemas.microsoft.com/office/drawing/2016/5/11/chartex" xmlns:cx6="http://schemas.microsoft.com/office/drawing/2016/5/12/chartex" xmlns:cx7="http://schemas.microsoft.com/office/drawing/2016/5/13/chartex" xmlns:cx8="http://schemas.microsoft.com/office/drawing/2016/5/14/chartex" xmlns:mc="http://schemas.openxmlformats.org/markup-compatibility/2006" xmlns:aink="http://schemas.microsoft.com/office/drawing/2016/ink" xmlns:am3d="http://schemas.microsoft.com/office/drawing/2017/model3d" xmlns:o="urn:schemas-microsoft-com:office:office" xmlns:oel="http://schemas.microsoft.com/office/2019/extlst" xmlns:r="http://schemas.openxmlformats.org/officeDocument/2006/relationships" xmlns:m="http://schemas.openxmlformats.org/officeDocument/2006/math" xmlns:v="urn:schemas-microsoft-com:vml" xmlns:wp14="http://schemas.microsoft.com/office/word/2010/wordprocessingDrawing" xmlns:wp="http://schemas.openxmlformats.org/drawingml/2006/wordprocessingDrawing" xmlns:w10="urn:schemas-microsoft-com:office:word" xmlns:w="http://schemas.openxmlformats.org/wordprocessingml/2006/main" xmlns:w14="http://schemas.microsoft.com/office/word/2010/wordml" xmlns:w15="http://schemas.microsoft.com/office/word/2012/wordml" xmlns:w16cex="http://schemas.microsoft.com/office/word/2018/wordml/cex" xmlns:w16cid="http://schemas.microsoft.com/office/word/2016/wordml/cid" xmlns:w16="http://schemas.microsoft.com/office/word/2018/wordml" xmlns:w16du="http://schemas.microsoft.com/office/word/2023/wordml/word16du" xmlns:w16sdtdh="http://schemas.microsoft.com/office/word/2020/wordml/sdtdatahash" xmlns:w16se="http://schemas.microsoft.com/office/word/2015/wordml/symex" xmlns:wpg="http://schemas.microsoft.com/office/word/2010/wordprocessingGroup" xmlns:wpi="http://schemas.microsoft.com/office/word/2010/wordprocessingInk" xmlns:wne="http://schemas.microsoft.com/office/word/2006/wordml" xmlns:wps="http://schemas.microsoft.com/office/word/2010/wordprocessingShape" mc:Ignorable="w14 w15 w16se w16cid w16 w16cex w16sdtdh wp14">
+<w:document xmlns:wpc="http://schemas.microsoft.com/office/word/2010/wordprocessingCanvas" xmlns:cx="http://schemas.microsoft.com/office/drawing/2014/chartex" xmlns:cx1="http://schemas.microsoft.com/office/drawing/2015/9/8/chartex" xmlns:cx2="http://schemas.microsoft.com/office/drawing/2015/10/21/chartex" xmlns:cx3="http://schemas.microsoft.com/office/drawing/2016/5/9/chartex" xmlns:cx4="http://schemas.microsoft.com/office/drawing/2016/5/10/chartex" xmlns:cx5="http://schemas.microsoft.com/office/drawing/2016/5/11/chartex" xmlns:cx6="http://schemas.microsoft.com/office/drawing/2016/5/12/chartex" xmlns:cx7="http://schemas.microsoft.com/office/drawing/2016/5/13/chartex" xmlns:cx8="http://schemas.microsoft.com/office/drawing/2016/5/14/chartex" xmlns:mc="http://schemas.openxmlformats.org/markup-compatibility/2006" xmlns:aink="http://schemas.microsoft.com/office/drawing/2016/ink" xmlns:am3d="http://schemas.microsoft.com/office/drawing/2017/model3d" xmlns:o="urn:schemas-microsoft-com:office:office" xmlns:oel="http://schemas.microsoft.com/office/2019/extlst" xmlns:r="http://schemas.openxmlformats.org/officeDocument/2006/relationships" xmlns:m="http://schemas.openxmlformats.org/officeDocument/2006/math" xmlns:v="urn:schemas-microsoft-com:vml" xmlns:wp14="http://schemas.microsoft.com/office/word/2010/wordprocessingDrawing" xmlns:wp="http://schemas.openxmlformats.org/drawingml/2006/wordprocessingDrawing" xmlns:w10="urn:schemas-microsoft-com:office:word" xmlns:w="http://schemas.openxmlformats.org/wordprocessingml/2006/main" xmlns:w14="http://schemas.microsoft.com/office/word/2010/wordml" xmlns:w15="http://schemas.microsoft.com/office/word/2012/wordml" xmlns:w16cex="http://schemas.microsoft.com/office/word/2018/wordml/cex" xmlns:w16cid="http://schemas.microsoft.com/office/word/2016/wordml/cid" xmlns:w16="http://schemas.microsoft.com/office/word/2018/wordml" xmlns:w16du="http://schemas.microsoft.com/office/word/2023/wordml/word16du" xmlns:w16sdtdh="http://schemas.microsoft.com/office/word/2020/wordml/sdtdatahash" xmlns:w16se="http://schemas.microsoft.com/office/word/2015/wordml/symex" xmlns:wpg="http://schemas.microsoft.com/office/word/2010/wordprocessingGroup" xmlns:wpi="http://schemas.microsoft.com/office/word/2010/wordprocessingInk" xmlns:wne="http://schemas.microsoft.com/office/word/2006/wordml" xmlns:wps="http://schemas.microsoft.com/office/word/2010/wordprocessingShape" mc:Ignorable="w14 w15 w16se w16cid w16 w16cex w16sdtdh w16du wp14">
   <w:body>
     <w:tbl>
       <w:tblPr>
@@ -319,23 +319,13 @@
                       <w:szCs w:val="24"/>
                     </w:rPr>
                   </w:pPr>
-                  <w:proofErr w:type="spellStart"/>
                   <w:r>
                     <w:rPr>
                       <w:rFonts w:cs="Times New Roman"/>
                       <w:sz w:val="24"/>
                       <w:szCs w:val="24"/>
                     </w:rPr>
-                    <w:t>Sinh</w:t>
-                  </w:r>
-                  <w:proofErr w:type="spellEnd"/>
-                  <w:r>
-                    <w:rPr>
-                      <w:rFonts w:cs="Times New Roman"/>
-                      <w:sz w:val="24"/>
-                      <w:szCs w:val="24"/>
-                    </w:rPr>
-                    <w:t xml:space="preserve"> </w:t>
+                    <w:t xml:space="preserve">Sinh </w:t>
                   </w:r>
                   <w:proofErr w:type="spellStart"/>
                   <w:r>
@@ -414,7 +404,7 @@
                       <w:sz w:val="24"/>
                       <w:szCs w:val="24"/>
                     </w:rPr>
-                    <w:t>BÙI TUẤN ANH</w:t>
+                    <w:t>Nguyen Minh Quang</w:t>
                   </w:r>
                 </w:p>
                 <w:p>
@@ -428,6 +418,14 @@
                       <w:szCs w:val="24"/>
                     </w:rPr>
                   </w:pPr>
+                  <w:r>
+                    <w:rPr>
+                      <w:rFonts w:cs="Times New Roman"/>
+                      <w:sz w:val="24"/>
+                      <w:szCs w:val="24"/>
+                    </w:rPr>
+                    <w:t>Tran Dinh Nhat Thang</w:t>
+                  </w:r>
                 </w:p>
               </w:tc>
             </w:tr>
@@ -480,7 +478,75 @@
                       <w:sz w:val="24"/>
                       <w:szCs w:val="24"/>
                     </w:rPr>
-                    <w:t xml:space="preserve"> ĐTVT 06 – K63</w:t>
+                    <w:t xml:space="preserve"> </w:t>
+                  </w:r>
+                  <w:r>
+                    <w:rPr>
+                      <w:rFonts w:cs="Times New Roman"/>
+                      <w:sz w:val="24"/>
+                      <w:szCs w:val="24"/>
+                    </w:rPr>
+                    <w:t xml:space="preserve">CTTT </w:t>
+                  </w:r>
+                  <w:proofErr w:type="spellStart"/>
+                  <w:r>
+                    <w:rPr>
+                      <w:rFonts w:cs="Times New Roman"/>
+                      <w:sz w:val="24"/>
+                      <w:szCs w:val="24"/>
+                    </w:rPr>
+                    <w:t>Điện</w:t>
+                  </w:r>
+                  <w:proofErr w:type="spellEnd"/>
+                  <w:r>
+                    <w:rPr>
+                      <w:rFonts w:cs="Times New Roman"/>
+                      <w:sz w:val="24"/>
+                      <w:szCs w:val="24"/>
+                    </w:rPr>
+                    <w:t xml:space="preserve"> </w:t>
+                  </w:r>
+                  <w:proofErr w:type="spellStart"/>
+                  <w:r>
+                    <w:rPr>
+                      <w:rFonts w:cs="Times New Roman"/>
+                      <w:sz w:val="24"/>
+                      <w:szCs w:val="24"/>
+                    </w:rPr>
+                    <w:t>tử</w:t>
+                  </w:r>
+                  <w:proofErr w:type="spellEnd"/>
+                  <w:r>
+                    <w:rPr>
+                      <w:rFonts w:cs="Times New Roman"/>
+                      <w:sz w:val="24"/>
+                      <w:szCs w:val="24"/>
+                    </w:rPr>
+                    <w:t xml:space="preserve"> 0</w:t>
+                  </w:r>
+                  <w:r>
+                    <w:rPr>
+                      <w:rFonts w:cs="Times New Roman"/>
+                      <w:sz w:val="24"/>
+                      <w:szCs w:val="24"/>
+                    </w:rPr>
+                    <w:t>1</w:t>
+                  </w:r>
+                  <w:r>
+                    <w:rPr>
+                      <w:rFonts w:cs="Times New Roman"/>
+                      <w:sz w:val="24"/>
+                      <w:szCs w:val="24"/>
+                    </w:rPr>
+                    <w:t xml:space="preserve"> – K6</w:t>
+                  </w:r>
+                  <w:r>
+                    <w:rPr>
+                      <w:rFonts w:cs="Times New Roman"/>
+                      <w:sz w:val="24"/>
+                      <w:szCs w:val="24"/>
+                    </w:rPr>
+                    <w:t>5</w:t>
                   </w:r>
                 </w:p>
               </w:tc>
@@ -1329,15 +1395,6 @@
           <w:szCs w:val="24"/>
         </w:rPr>
         <w:tab/>
-      </w:r>
-      <w:r>
-        <w:rPr>
-          <w:rFonts w:eastAsia="Times New Roman" w:cs="Times New Roman"/>
-          <w:color w:val="000000"/>
-          <w:kern w:val="0"/>
-          <w:sz w:val="24"/>
-          <w:szCs w:val="24"/>
-        </w:rPr>
         <w:t>MSSV: 20182328</w:t>
       </w:r>
     </w:p>
@@ -1713,7 +1770,6 @@
                 <w:szCs w:val="24"/>
               </w:rPr>
             </w:pPr>
-            <w:proofErr w:type="spellStart"/>
             <w:r>
               <w:rPr>
                 <w:rFonts w:eastAsia="Times New Roman" w:cs="Times New Roman"/>
@@ -1724,20 +1780,7 @@
                 <w:sz w:val="24"/>
                 <w:szCs w:val="24"/>
               </w:rPr>
-              <w:t>Hướng</w:t>
-            </w:r>
-            <w:proofErr w:type="spellEnd"/>
-            <w:r>
-              <w:rPr>
-                <w:rFonts w:eastAsia="Times New Roman" w:cs="Times New Roman"/>
-                <w:b/>
-                <w:bCs/>
-                <w:color w:val="000000"/>
-                <w:kern w:val="0"/>
-                <w:sz w:val="24"/>
-                <w:szCs w:val="24"/>
-              </w:rPr>
-              <w:t xml:space="preserve"> </w:t>
+              <w:t xml:space="preserve">Hướng </w:t>
             </w:r>
             <w:proofErr w:type="spellStart"/>
             <w:r>
@@ -6762,29 +6805,7 @@
                 <w:sz w:val="24"/>
                 <w:szCs w:val="24"/>
               </w:rPr>
-              <w:t xml:space="preserve"> </w:t>
-            </w:r>
-            <w:proofErr w:type="spellStart"/>
-            <w:r>
-              <w:rPr>
-                <w:rFonts w:eastAsia="Times New Roman" w:cs="Times New Roman"/>
-                <w:color w:val="000000"/>
-                <w:kern w:val="0"/>
-                <w:sz w:val="24"/>
-                <w:szCs w:val="24"/>
-              </w:rPr>
-              <w:t>và</w:t>
-            </w:r>
-            <w:proofErr w:type="spellEnd"/>
-            <w:r>
-              <w:rPr>
-                <w:rFonts w:eastAsia="Times New Roman" w:cs="Times New Roman"/>
-                <w:color w:val="000000"/>
-                <w:kern w:val="0"/>
-                <w:sz w:val="24"/>
-                <w:szCs w:val="24"/>
-              </w:rPr>
-              <w:t xml:space="preserve"> </w:t>
+              <w:t xml:space="preserve"> và </w:t>
             </w:r>
             <w:proofErr w:type="spellStart"/>
             <w:r>
@@ -13164,15 +13185,6 @@
           <w:szCs w:val="24"/>
         </w:rPr>
         <w:tab/>
-      </w:r>
-      <w:r>
-        <w:rPr>
-          <w:rFonts w:eastAsia="Times New Roman" w:cs="Times New Roman"/>
-          <w:color w:val="000000"/>
-          <w:kern w:val="0"/>
-          <w:sz w:val="24"/>
-          <w:szCs w:val="24"/>
-        </w:rPr>
         <w:t>MSSV: 20182328</w:t>
       </w:r>
     </w:p>
@@ -13531,7 +13543,6 @@
                 <w:szCs w:val="24"/>
               </w:rPr>
             </w:pPr>
-            <w:proofErr w:type="spellStart"/>
             <w:r>
               <w:rPr>
                 <w:rFonts w:eastAsia="Times New Roman" w:cs="Times New Roman"/>
@@ -13542,20 +13553,7 @@
                 <w:sz w:val="24"/>
                 <w:szCs w:val="24"/>
               </w:rPr>
-              <w:t>Hướng</w:t>
-            </w:r>
-            <w:proofErr w:type="spellEnd"/>
-            <w:r>
-              <w:rPr>
-                <w:rFonts w:eastAsia="Times New Roman" w:cs="Times New Roman"/>
-                <w:b/>
-                <w:bCs/>
-                <w:color w:val="000000"/>
-                <w:kern w:val="0"/>
-                <w:sz w:val="24"/>
-                <w:szCs w:val="24"/>
-              </w:rPr>
-              <w:t xml:space="preserve"> </w:t>
+              <w:t xml:space="preserve">Hướng </w:t>
             </w:r>
             <w:proofErr w:type="spellStart"/>
             <w:r>
@@ -17807,29 +17805,7 @@
                 <w:sz w:val="24"/>
                 <w:szCs w:val="24"/>
               </w:rPr>
-              <w:t xml:space="preserve"> </w:t>
-            </w:r>
-            <w:proofErr w:type="spellStart"/>
-            <w:r>
-              <w:rPr>
-                <w:rFonts w:eastAsia="Times New Roman" w:cs="Times New Roman"/>
-                <w:color w:val="000000"/>
-                <w:kern w:val="0"/>
-                <w:sz w:val="24"/>
-                <w:szCs w:val="24"/>
-              </w:rPr>
-              <w:t>và</w:t>
-            </w:r>
-            <w:proofErr w:type="spellEnd"/>
-            <w:r>
-              <w:rPr>
-                <w:rFonts w:eastAsia="Times New Roman" w:cs="Times New Roman"/>
-                <w:color w:val="000000"/>
-                <w:kern w:val="0"/>
-                <w:sz w:val="24"/>
-                <w:szCs w:val="24"/>
-              </w:rPr>
-              <w:t xml:space="preserve"> </w:t>
+              <w:t xml:space="preserve"> và </w:t>
             </w:r>
             <w:proofErr w:type="spellStart"/>
             <w:r>
@@ -23904,15 +23880,6 @@
           <w:szCs w:val="24"/>
         </w:rPr>
         <w:tab/>
-      </w:r>
-      <w:r>
-        <w:rPr>
-          <w:rFonts w:eastAsia="Times New Roman" w:cs="Times New Roman"/>
-          <w:color w:val="000000"/>
-          <w:kern w:val="0"/>
-          <w:sz w:val="24"/>
-          <w:szCs w:val="24"/>
-        </w:rPr>
         <w:t>MSSV: 20182328</w:t>
       </w:r>
     </w:p>
@@ -24268,7 +24235,6 @@
                 <w:szCs w:val="24"/>
               </w:rPr>
             </w:pPr>
-            <w:proofErr w:type="spellStart"/>
             <w:r>
               <w:rPr>
                 <w:rFonts w:eastAsia="Times New Roman" w:cs="Times New Roman"/>
@@ -24279,20 +24245,7 @@
                 <w:sz w:val="24"/>
                 <w:szCs w:val="24"/>
               </w:rPr>
-              <w:t>Hướng</w:t>
-            </w:r>
-            <w:proofErr w:type="spellEnd"/>
-            <w:r>
-              <w:rPr>
-                <w:rFonts w:eastAsia="Times New Roman" w:cs="Times New Roman"/>
-                <w:b/>
-                <w:bCs/>
-                <w:color w:val="000000"/>
-                <w:kern w:val="0"/>
-                <w:sz w:val="24"/>
-                <w:szCs w:val="24"/>
-              </w:rPr>
-              <w:t xml:space="preserve"> </w:t>
+              <w:t xml:space="preserve">Hướng </w:t>
             </w:r>
             <w:proofErr w:type="spellStart"/>
             <w:r>
@@ -27972,29 +27925,7 @@
                 <w:sz w:val="24"/>
                 <w:szCs w:val="24"/>
               </w:rPr>
-              <w:t xml:space="preserve"> </w:t>
-            </w:r>
-            <w:proofErr w:type="spellStart"/>
-            <w:r>
-              <w:rPr>
-                <w:rFonts w:eastAsia="Times New Roman" w:cs="Times New Roman"/>
-                <w:color w:val="000000"/>
-                <w:kern w:val="0"/>
-                <w:sz w:val="24"/>
-                <w:szCs w:val="24"/>
-              </w:rPr>
-              <w:t>và</w:t>
-            </w:r>
-            <w:proofErr w:type="spellEnd"/>
-            <w:r>
-              <w:rPr>
-                <w:rFonts w:eastAsia="Times New Roman" w:cs="Times New Roman"/>
-                <w:color w:val="000000"/>
-                <w:kern w:val="0"/>
-                <w:sz w:val="24"/>
-                <w:szCs w:val="24"/>
-              </w:rPr>
-              <w:t xml:space="preserve"> </w:t>
+              <w:t xml:space="preserve"> và </w:t>
             </w:r>
             <w:proofErr w:type="spellStart"/>
             <w:r>
@@ -45116,25 +45047,7 @@
           <w:sz w:val="24"/>
           <w:szCs w:val="24"/>
         </w:rPr>
-        <w:t xml:space="preserve">. </w:t>
-      </w:r>
-      <w:proofErr w:type="spellStart"/>
-      <w:r>
-        <w:rPr>
-          <w:rFonts w:cs="Times New Roman"/>
-          <w:sz w:val="24"/>
-          <w:szCs w:val="24"/>
-        </w:rPr>
-        <w:t>Em</w:t>
-      </w:r>
-      <w:proofErr w:type="spellEnd"/>
-      <w:r>
-        <w:rPr>
-          <w:rFonts w:cs="Times New Roman"/>
-          <w:sz w:val="24"/>
-          <w:szCs w:val="24"/>
-        </w:rPr>
-        <w:t xml:space="preserve"> </w:t>
+        <w:t xml:space="preserve">. Em </w:t>
       </w:r>
       <w:proofErr w:type="spellStart"/>
       <w:r>
@@ -45782,23 +45695,13 @@
           <w:szCs w:val="24"/>
         </w:rPr>
       </w:pPr>
-      <w:proofErr w:type="spellStart"/>
-      <w:r>
-        <w:rPr>
-          <w:rFonts w:cs="Times New Roman"/>
-          <w:sz w:val="24"/>
-          <w:szCs w:val="24"/>
-        </w:rPr>
-        <w:t>Em</w:t>
-      </w:r>
-      <w:proofErr w:type="spellEnd"/>
-      <w:r>
-        <w:rPr>
-          <w:rFonts w:cs="Times New Roman"/>
-          <w:sz w:val="24"/>
-          <w:szCs w:val="24"/>
-        </w:rPr>
-        <w:t xml:space="preserve"> </w:t>
+      <w:r>
+        <w:rPr>
+          <w:rFonts w:cs="Times New Roman"/>
+          <w:sz w:val="24"/>
+          <w:szCs w:val="24"/>
+        </w:rPr>
+        <w:t xml:space="preserve">Em </w:t>
       </w:r>
       <w:proofErr w:type="spellStart"/>
       <w:r>
@@ -48499,7 +48402,9 @@
     <w:sdt>
       <w:sdtPr>
         <w:rPr>
-          <w:rFonts w:ascii="Times New Roman" w:hAnsi="Times New Roman" w:cs="Times New Roman"/>
+          <w:rFonts w:ascii="Times New Roman" w:eastAsiaTheme="minorHAnsi" w:hAnsi="Times New Roman" w:cs="Times New Roman"/>
+          <w:color w:val="auto"/>
+          <w:kern w:val="2"/>
           <w:sz w:val="24"/>
           <w:szCs w:val="24"/>
         </w:rPr>
@@ -48511,12 +48416,9 @@
       </w:sdtPr>
       <w:sdtEndPr>
         <w:rPr>
-          <w:rFonts w:eastAsiaTheme="minorHAnsi"/>
           <w:b/>
           <w:bCs/>
           <w:noProof/>
-          <w:color w:val="auto"/>
-          <w:kern w:val="2"/>
         </w:rPr>
       </w:sdtEndPr>
       <w:sdtContent>
@@ -51972,7 +51874,145 @@
           <w:kern w:val="0"/>
           <w:szCs w:val="26"/>
         </w:rPr>
-        <w:t xml:space="preserve">Trong </w:t>
+        <w:t xml:space="preserve">Theo </w:t>
+      </w:r>
+      <w:proofErr w:type="spellStart"/>
+      <w:r>
+        <w:rPr>
+          <w:rFonts w:eastAsia="Times New Roman" w:cs="Times New Roman"/>
+          <w:kern w:val="0"/>
+          <w:szCs w:val="26"/>
+        </w:rPr>
+        <w:t>Tổng</w:t>
+      </w:r>
+      <w:proofErr w:type="spellEnd"/>
+      <w:r>
+        <w:rPr>
+          <w:rFonts w:eastAsia="Times New Roman" w:cs="Times New Roman"/>
+          <w:kern w:val="0"/>
+          <w:szCs w:val="26"/>
+        </w:rPr>
+        <w:t xml:space="preserve"> </w:t>
+      </w:r>
+      <w:proofErr w:type="spellStart"/>
+      <w:r>
+        <w:rPr>
+          <w:rFonts w:eastAsia="Times New Roman" w:cs="Times New Roman"/>
+          <w:kern w:val="0"/>
+          <w:szCs w:val="26"/>
+        </w:rPr>
+        <w:t>c</w:t>
+      </w:r>
+      <w:r>
+        <w:rPr>
+          <w:rFonts w:eastAsia="Times New Roman" w:cs="Times New Roman"/>
+          <w:kern w:val="0"/>
+          <w:szCs w:val="26"/>
+        </w:rPr>
+        <w:t>ụ</w:t>
+      </w:r>
+      <w:r>
+        <w:rPr>
+          <w:rFonts w:eastAsia="Times New Roman" w:cs="Times New Roman"/>
+          <w:kern w:val="0"/>
+          <w:szCs w:val="26"/>
+        </w:rPr>
+        <w:t>c</w:t>
+      </w:r>
+      <w:proofErr w:type="spellEnd"/>
+      <w:r>
+        <w:rPr>
+          <w:rFonts w:eastAsia="Times New Roman" w:cs="Times New Roman"/>
+          <w:kern w:val="0"/>
+          <w:szCs w:val="26"/>
+        </w:rPr>
+        <w:t xml:space="preserve"> </w:t>
+      </w:r>
+      <w:proofErr w:type="spellStart"/>
+      <w:r>
+        <w:rPr>
+          <w:rFonts w:eastAsia="Times New Roman" w:cs="Times New Roman"/>
+          <w:kern w:val="0"/>
+          <w:szCs w:val="26"/>
+        </w:rPr>
+        <w:t>T</w:t>
+      </w:r>
+      <w:r>
+        <w:rPr>
+          <w:rFonts w:eastAsia="Times New Roman" w:cs="Times New Roman"/>
+          <w:kern w:val="0"/>
+          <w:szCs w:val="26"/>
+        </w:rPr>
+        <w:t>h</w:t>
+      </w:r>
+      <w:r>
+        <w:rPr>
+          <w:rFonts w:eastAsia="Times New Roman" w:cs="Times New Roman"/>
+          <w:kern w:val="0"/>
+          <w:szCs w:val="26"/>
+        </w:rPr>
+        <w:t>ố</w:t>
+      </w:r>
+      <w:r>
+        <w:rPr>
+          <w:rFonts w:eastAsia="Times New Roman" w:cs="Times New Roman"/>
+          <w:kern w:val="0"/>
+          <w:szCs w:val="26"/>
+        </w:rPr>
+        <w:t>ng</w:t>
+      </w:r>
+      <w:proofErr w:type="spellEnd"/>
+      <w:r>
+        <w:rPr>
+          <w:rFonts w:eastAsia="Times New Roman" w:cs="Times New Roman"/>
+          <w:kern w:val="0"/>
+          <w:szCs w:val="26"/>
+        </w:rPr>
+        <w:t xml:space="preserve"> </w:t>
+      </w:r>
+      <w:proofErr w:type="spellStart"/>
+      <w:r>
+        <w:rPr>
+          <w:rFonts w:eastAsia="Times New Roman" w:cs="Times New Roman"/>
+          <w:kern w:val="0"/>
+          <w:szCs w:val="26"/>
+        </w:rPr>
+        <w:t>kê</w:t>
+      </w:r>
+      <w:proofErr w:type="spellEnd"/>
+      <w:r>
+        <w:rPr>
+          <w:rFonts w:eastAsia="Times New Roman" w:cs="Times New Roman"/>
+          <w:kern w:val="0"/>
+          <w:szCs w:val="26"/>
+        </w:rPr>
+        <w:t xml:space="preserve">, </w:t>
+      </w:r>
+      <w:proofErr w:type="spellStart"/>
+      <w:r>
+        <w:rPr>
+          <w:rFonts w:eastAsia="Times New Roman" w:cs="Times New Roman"/>
+          <w:kern w:val="0"/>
+          <w:szCs w:val="26"/>
+        </w:rPr>
+        <w:t>t</w:t>
+      </w:r>
+      <w:r>
+        <w:rPr>
+          <w:rFonts w:eastAsia="Times New Roman" w:cs="Times New Roman"/>
+          <w:kern w:val="0"/>
+          <w:szCs w:val="26"/>
+        </w:rPr>
+        <w:t>rong</w:t>
+      </w:r>
+      <w:proofErr w:type="spellEnd"/>
+      <w:r>
+        <w:rPr>
+          <w:rFonts w:eastAsia="Times New Roman" w:cs="Times New Roman"/>
+          <w:kern w:val="0"/>
+          <w:szCs w:val="26"/>
+        </w:rPr>
+        <w:t xml:space="preserve"> </w:t>
       </w:r>
       <w:proofErr w:type="spellStart"/>
       <w:r>
@@ -52559,26 +52599,1775 @@
         <w:fldChar w:fldCharType="end"/>
       </w:r>
       <w:r>
-        <w:t xml:space="preserve"> </w:t>
-      </w:r>
-      <w:r>
-        <w:t>Total export value of agricultural, forestry and fishery products of Vietnam</w:t>
+        <w:t xml:space="preserve"> Total export value of agricultural, forestry and fishery products of Vietnam</w:t>
       </w:r>
     </w:p>
     <w:p>
       <w:pPr>
         <w:pStyle w:val="Caption"/>
         <w:jc w:val="center"/>
-        <w:rPr>
-          <w:bCs/>
-        </w:rPr>
       </w:pPr>
       <w:r>
-        <w:t>period 2017-2023 (billion USD)</w:t>
-      </w:r>
-      <w:r>
-        <w:t xml:space="preserve"> </w:t>
-      </w:r>
+        <w:t xml:space="preserve">period 2017-2023 (billion USD) </w:t>
+      </w:r>
+    </w:p>
+    <w:p>
+      <w:proofErr w:type="spellStart"/>
+      <w:r>
+        <w:rPr>
+          <w:rFonts w:eastAsia="Times New Roman" w:cs="Times New Roman"/>
+          <w:kern w:val="0"/>
+          <w:szCs w:val="26"/>
+        </w:rPr>
+        <w:t>Để</w:t>
+      </w:r>
+      <w:proofErr w:type="spellEnd"/>
+      <w:r>
+        <w:rPr>
+          <w:rFonts w:eastAsia="Times New Roman" w:cs="Times New Roman"/>
+          <w:kern w:val="0"/>
+          <w:szCs w:val="26"/>
+        </w:rPr>
+        <w:t xml:space="preserve"> </w:t>
+      </w:r>
+      <w:proofErr w:type="spellStart"/>
+      <w:r>
+        <w:rPr>
+          <w:rFonts w:eastAsia="Times New Roman" w:cs="Times New Roman"/>
+          <w:kern w:val="0"/>
+          <w:szCs w:val="26"/>
+        </w:rPr>
+        <w:t>có</w:t>
+      </w:r>
+      <w:proofErr w:type="spellEnd"/>
+      <w:r>
+        <w:rPr>
+          <w:rFonts w:eastAsia="Times New Roman" w:cs="Times New Roman"/>
+          <w:kern w:val="0"/>
+          <w:szCs w:val="26"/>
+        </w:rPr>
+        <w:t xml:space="preserve"> </w:t>
+      </w:r>
+      <w:proofErr w:type="spellStart"/>
+      <w:r>
+        <w:rPr>
+          <w:rFonts w:eastAsia="Times New Roman" w:cs="Times New Roman"/>
+          <w:kern w:val="0"/>
+          <w:szCs w:val="26"/>
+        </w:rPr>
+        <w:t>được</w:t>
+      </w:r>
+      <w:proofErr w:type="spellEnd"/>
+      <w:r>
+        <w:rPr>
+          <w:rFonts w:eastAsia="Times New Roman" w:cs="Times New Roman"/>
+          <w:kern w:val="0"/>
+          <w:szCs w:val="26"/>
+        </w:rPr>
+        <w:t xml:space="preserve"> </w:t>
+      </w:r>
+      <w:proofErr w:type="spellStart"/>
+      <w:r>
+        <w:rPr>
+          <w:rFonts w:eastAsia="Times New Roman" w:cs="Times New Roman"/>
+          <w:kern w:val="0"/>
+          <w:szCs w:val="26"/>
+        </w:rPr>
+        <w:t>những</w:t>
+      </w:r>
+      <w:proofErr w:type="spellEnd"/>
+      <w:r>
+        <w:rPr>
+          <w:rFonts w:eastAsia="Times New Roman" w:cs="Times New Roman"/>
+          <w:kern w:val="0"/>
+          <w:szCs w:val="26"/>
+        </w:rPr>
+        <w:t xml:space="preserve"> </w:t>
+      </w:r>
+      <w:proofErr w:type="spellStart"/>
+      <w:r>
+        <w:rPr>
+          <w:rFonts w:eastAsia="Times New Roman" w:cs="Times New Roman"/>
+          <w:kern w:val="0"/>
+          <w:szCs w:val="26"/>
+        </w:rPr>
+        <w:t>thành</w:t>
+      </w:r>
+      <w:proofErr w:type="spellEnd"/>
+      <w:r>
+        <w:rPr>
+          <w:rFonts w:eastAsia="Times New Roman" w:cs="Times New Roman"/>
+          <w:kern w:val="0"/>
+          <w:szCs w:val="26"/>
+        </w:rPr>
+        <w:t xml:space="preserve"> </w:t>
+      </w:r>
+      <w:proofErr w:type="spellStart"/>
+      <w:r>
+        <w:rPr>
+          <w:rFonts w:eastAsia="Times New Roman" w:cs="Times New Roman"/>
+          <w:kern w:val="0"/>
+          <w:szCs w:val="26"/>
+        </w:rPr>
+        <w:t>công</w:t>
+      </w:r>
+      <w:proofErr w:type="spellEnd"/>
+      <w:r>
+        <w:rPr>
+          <w:rFonts w:eastAsia="Times New Roman" w:cs="Times New Roman"/>
+          <w:kern w:val="0"/>
+          <w:szCs w:val="26"/>
+        </w:rPr>
+        <w:t xml:space="preserve"> </w:t>
+      </w:r>
+      <w:proofErr w:type="spellStart"/>
+      <w:r>
+        <w:rPr>
+          <w:rFonts w:eastAsia="Times New Roman" w:cs="Times New Roman"/>
+          <w:kern w:val="0"/>
+          <w:szCs w:val="26"/>
+        </w:rPr>
+        <w:t>trên</w:t>
+      </w:r>
+      <w:proofErr w:type="spellEnd"/>
+      <w:r>
+        <w:rPr>
+          <w:rFonts w:eastAsia="Times New Roman" w:cs="Times New Roman"/>
+          <w:kern w:val="0"/>
+          <w:szCs w:val="26"/>
+        </w:rPr>
+        <w:t xml:space="preserve">, </w:t>
+      </w:r>
+      <w:proofErr w:type="spellStart"/>
+      <w:r>
+        <w:rPr>
+          <w:rFonts w:eastAsia="Times New Roman" w:cs="Times New Roman"/>
+          <w:kern w:val="0"/>
+          <w:szCs w:val="26"/>
+        </w:rPr>
+        <w:t>chắc</w:t>
+      </w:r>
+      <w:proofErr w:type="spellEnd"/>
+      <w:r>
+        <w:rPr>
+          <w:rFonts w:eastAsia="Times New Roman" w:cs="Times New Roman"/>
+          <w:kern w:val="0"/>
+          <w:szCs w:val="26"/>
+        </w:rPr>
+        <w:t xml:space="preserve"> </w:t>
+      </w:r>
+      <w:proofErr w:type="spellStart"/>
+      <w:r>
+        <w:rPr>
+          <w:rFonts w:eastAsia="Times New Roman" w:cs="Times New Roman"/>
+          <w:kern w:val="0"/>
+          <w:szCs w:val="26"/>
+        </w:rPr>
+        <w:t>chắn</w:t>
+      </w:r>
+      <w:proofErr w:type="spellEnd"/>
+      <w:r>
+        <w:rPr>
+          <w:rFonts w:eastAsia="Times New Roman" w:cs="Times New Roman"/>
+          <w:kern w:val="0"/>
+          <w:szCs w:val="26"/>
+        </w:rPr>
+        <w:t xml:space="preserve"> </w:t>
+      </w:r>
+      <w:proofErr w:type="spellStart"/>
+      <w:r>
+        <w:rPr>
+          <w:rFonts w:eastAsia="Times New Roman" w:cs="Times New Roman"/>
+          <w:kern w:val="0"/>
+          <w:szCs w:val="26"/>
+        </w:rPr>
+        <w:t>có</w:t>
+      </w:r>
+      <w:proofErr w:type="spellEnd"/>
+      <w:r>
+        <w:rPr>
+          <w:rFonts w:eastAsia="Times New Roman" w:cs="Times New Roman"/>
+          <w:kern w:val="0"/>
+          <w:szCs w:val="26"/>
+        </w:rPr>
+        <w:t xml:space="preserve"> </w:t>
+      </w:r>
+      <w:proofErr w:type="spellStart"/>
+      <w:r>
+        <w:rPr>
+          <w:rFonts w:eastAsia="Times New Roman" w:cs="Times New Roman"/>
+          <w:kern w:val="0"/>
+          <w:szCs w:val="26"/>
+        </w:rPr>
+        <w:t>sự</w:t>
+      </w:r>
+      <w:proofErr w:type="spellEnd"/>
+      <w:r>
+        <w:rPr>
+          <w:rFonts w:eastAsia="Times New Roman" w:cs="Times New Roman"/>
+          <w:kern w:val="0"/>
+          <w:szCs w:val="26"/>
+        </w:rPr>
+        <w:t xml:space="preserve"> </w:t>
+      </w:r>
+      <w:proofErr w:type="spellStart"/>
+      <w:r>
+        <w:rPr>
+          <w:rFonts w:eastAsia="Times New Roman" w:cs="Times New Roman"/>
+          <w:kern w:val="0"/>
+          <w:szCs w:val="26"/>
+        </w:rPr>
+        <w:t>đóng</w:t>
+      </w:r>
+      <w:proofErr w:type="spellEnd"/>
+      <w:r>
+        <w:rPr>
+          <w:rFonts w:eastAsia="Times New Roman" w:cs="Times New Roman"/>
+          <w:kern w:val="0"/>
+          <w:szCs w:val="26"/>
+        </w:rPr>
+        <w:t xml:space="preserve"> </w:t>
+      </w:r>
+      <w:proofErr w:type="spellStart"/>
+      <w:r>
+        <w:rPr>
+          <w:rFonts w:eastAsia="Times New Roman" w:cs="Times New Roman"/>
+          <w:kern w:val="0"/>
+          <w:szCs w:val="26"/>
+        </w:rPr>
+        <w:t>góp</w:t>
+      </w:r>
+      <w:proofErr w:type="spellEnd"/>
+      <w:r>
+        <w:rPr>
+          <w:rFonts w:eastAsia="Times New Roman" w:cs="Times New Roman"/>
+          <w:kern w:val="0"/>
+          <w:szCs w:val="26"/>
+        </w:rPr>
+        <w:t xml:space="preserve"> </w:t>
+      </w:r>
+      <w:proofErr w:type="spellStart"/>
+      <w:r>
+        <w:rPr>
+          <w:rFonts w:eastAsia="Times New Roman" w:cs="Times New Roman"/>
+          <w:kern w:val="0"/>
+          <w:szCs w:val="26"/>
+        </w:rPr>
+        <w:t>vô</w:t>
+      </w:r>
+      <w:proofErr w:type="spellEnd"/>
+      <w:r>
+        <w:rPr>
+          <w:rFonts w:eastAsia="Times New Roman" w:cs="Times New Roman"/>
+          <w:kern w:val="0"/>
+          <w:szCs w:val="26"/>
+        </w:rPr>
+        <w:t xml:space="preserve"> </w:t>
+      </w:r>
+      <w:proofErr w:type="spellStart"/>
+      <w:r>
+        <w:rPr>
+          <w:rFonts w:eastAsia="Times New Roman" w:cs="Times New Roman"/>
+          <w:kern w:val="0"/>
+          <w:szCs w:val="26"/>
+        </w:rPr>
+        <w:t>cùng</w:t>
+      </w:r>
+      <w:proofErr w:type="spellEnd"/>
+      <w:r>
+        <w:rPr>
+          <w:rFonts w:eastAsia="Times New Roman" w:cs="Times New Roman"/>
+          <w:kern w:val="0"/>
+          <w:szCs w:val="26"/>
+        </w:rPr>
+        <w:t xml:space="preserve"> to </w:t>
+      </w:r>
+      <w:proofErr w:type="spellStart"/>
+      <w:r>
+        <w:rPr>
+          <w:rFonts w:eastAsia="Times New Roman" w:cs="Times New Roman"/>
+          <w:kern w:val="0"/>
+          <w:szCs w:val="26"/>
+        </w:rPr>
+        <w:t>lớn</w:t>
+      </w:r>
+      <w:proofErr w:type="spellEnd"/>
+      <w:r>
+        <w:rPr>
+          <w:rFonts w:eastAsia="Times New Roman" w:cs="Times New Roman"/>
+          <w:kern w:val="0"/>
+          <w:szCs w:val="26"/>
+        </w:rPr>
+        <w:t xml:space="preserve"> </w:t>
+      </w:r>
+      <w:proofErr w:type="spellStart"/>
+      <w:r>
+        <w:rPr>
+          <w:rFonts w:eastAsia="Times New Roman" w:cs="Times New Roman"/>
+          <w:kern w:val="0"/>
+          <w:szCs w:val="26"/>
+        </w:rPr>
+        <w:t>của</w:t>
+      </w:r>
+      <w:proofErr w:type="spellEnd"/>
+      <w:r>
+        <w:rPr>
+          <w:rFonts w:eastAsia="Times New Roman" w:cs="Times New Roman"/>
+          <w:kern w:val="0"/>
+          <w:szCs w:val="26"/>
+        </w:rPr>
+        <w:t xml:space="preserve"> khoa </w:t>
+      </w:r>
+      <w:proofErr w:type="spellStart"/>
+      <w:r>
+        <w:rPr>
+          <w:rFonts w:eastAsia="Times New Roman" w:cs="Times New Roman"/>
+          <w:kern w:val="0"/>
+          <w:szCs w:val="26"/>
+        </w:rPr>
+        <w:t>học</w:t>
+      </w:r>
+      <w:proofErr w:type="spellEnd"/>
+      <w:r>
+        <w:rPr>
+          <w:rFonts w:eastAsia="Times New Roman" w:cs="Times New Roman"/>
+          <w:kern w:val="0"/>
+          <w:szCs w:val="26"/>
+        </w:rPr>
+        <w:t xml:space="preserve"> </w:t>
+      </w:r>
+      <w:proofErr w:type="spellStart"/>
+      <w:r>
+        <w:rPr>
+          <w:rFonts w:eastAsia="Times New Roman" w:cs="Times New Roman"/>
+          <w:kern w:val="0"/>
+          <w:szCs w:val="26"/>
+        </w:rPr>
+        <w:t>công</w:t>
+      </w:r>
+      <w:proofErr w:type="spellEnd"/>
+      <w:r>
+        <w:rPr>
+          <w:rFonts w:eastAsia="Times New Roman" w:cs="Times New Roman"/>
+          <w:kern w:val="0"/>
+          <w:szCs w:val="26"/>
+        </w:rPr>
+        <w:t xml:space="preserve"> </w:t>
+      </w:r>
+      <w:proofErr w:type="spellStart"/>
+      <w:r>
+        <w:rPr>
+          <w:rFonts w:eastAsia="Times New Roman" w:cs="Times New Roman"/>
+          <w:kern w:val="0"/>
+          <w:szCs w:val="26"/>
+        </w:rPr>
+        <w:t>nghệ</w:t>
+      </w:r>
+      <w:proofErr w:type="spellEnd"/>
+      <w:r>
+        <w:rPr>
+          <w:rFonts w:eastAsia="Times New Roman" w:cs="Times New Roman"/>
+          <w:kern w:val="0"/>
+          <w:szCs w:val="26"/>
+        </w:rPr>
+        <w:t xml:space="preserve">. </w:t>
+      </w:r>
+      <w:proofErr w:type="spellStart"/>
+      <w:r>
+        <w:rPr>
+          <w:rFonts w:eastAsia="Times New Roman" w:cs="Times New Roman"/>
+          <w:kern w:val="0"/>
+          <w:szCs w:val="26"/>
+        </w:rPr>
+        <w:t>các</w:t>
+      </w:r>
+      <w:proofErr w:type="spellEnd"/>
+      <w:r>
+        <w:rPr>
+          <w:rFonts w:eastAsia="Times New Roman" w:cs="Times New Roman"/>
+          <w:kern w:val="0"/>
+          <w:szCs w:val="26"/>
+        </w:rPr>
+        <w:t xml:space="preserve"> </w:t>
+      </w:r>
+      <w:proofErr w:type="spellStart"/>
+      <w:r>
+        <w:rPr>
+          <w:rFonts w:eastAsia="Times New Roman" w:cs="Times New Roman"/>
+          <w:kern w:val="0"/>
+          <w:szCs w:val="26"/>
+        </w:rPr>
+        <w:t>tiến</w:t>
+      </w:r>
+      <w:proofErr w:type="spellEnd"/>
+      <w:r>
+        <w:rPr>
+          <w:rFonts w:eastAsia="Times New Roman" w:cs="Times New Roman"/>
+          <w:kern w:val="0"/>
+          <w:szCs w:val="26"/>
+        </w:rPr>
+        <w:t xml:space="preserve"> </w:t>
+      </w:r>
+      <w:proofErr w:type="spellStart"/>
+      <w:r>
+        <w:rPr>
+          <w:rFonts w:eastAsia="Times New Roman" w:cs="Times New Roman"/>
+          <w:kern w:val="0"/>
+          <w:szCs w:val="26"/>
+        </w:rPr>
+        <w:t>bộ</w:t>
+      </w:r>
+      <w:proofErr w:type="spellEnd"/>
+      <w:r>
+        <w:rPr>
+          <w:rFonts w:eastAsia="Times New Roman" w:cs="Times New Roman"/>
+          <w:kern w:val="0"/>
+          <w:szCs w:val="26"/>
+        </w:rPr>
+        <w:t xml:space="preserve"> </w:t>
+      </w:r>
+      <w:proofErr w:type="spellStart"/>
+      <w:r>
+        <w:rPr>
+          <w:rFonts w:eastAsia="Times New Roman" w:cs="Times New Roman"/>
+          <w:kern w:val="0"/>
+          <w:szCs w:val="26"/>
+        </w:rPr>
+        <w:t>về</w:t>
+      </w:r>
+      <w:proofErr w:type="spellEnd"/>
+      <w:r>
+        <w:rPr>
+          <w:rFonts w:eastAsia="Times New Roman" w:cs="Times New Roman"/>
+          <w:kern w:val="0"/>
+          <w:szCs w:val="26"/>
+        </w:rPr>
+        <w:t xml:space="preserve"> khoa </w:t>
+      </w:r>
+      <w:proofErr w:type="spellStart"/>
+      <w:r>
+        <w:rPr>
+          <w:rFonts w:eastAsia="Times New Roman" w:cs="Times New Roman"/>
+          <w:kern w:val="0"/>
+          <w:szCs w:val="26"/>
+        </w:rPr>
+        <w:t>học</w:t>
+      </w:r>
+      <w:proofErr w:type="spellEnd"/>
+      <w:r>
+        <w:rPr>
+          <w:rFonts w:eastAsia="Times New Roman" w:cs="Times New Roman"/>
+          <w:kern w:val="0"/>
+          <w:szCs w:val="26"/>
+        </w:rPr>
+        <w:t xml:space="preserve"> </w:t>
+      </w:r>
+      <w:proofErr w:type="spellStart"/>
+      <w:r>
+        <w:rPr>
+          <w:rFonts w:eastAsia="Times New Roman" w:cs="Times New Roman"/>
+          <w:kern w:val="0"/>
+          <w:szCs w:val="26"/>
+        </w:rPr>
+        <w:t>công</w:t>
+      </w:r>
+      <w:proofErr w:type="spellEnd"/>
+      <w:r>
+        <w:rPr>
+          <w:rFonts w:eastAsia="Times New Roman" w:cs="Times New Roman"/>
+          <w:kern w:val="0"/>
+          <w:szCs w:val="26"/>
+        </w:rPr>
+        <w:t xml:space="preserve"> </w:t>
+      </w:r>
+      <w:proofErr w:type="spellStart"/>
+      <w:r>
+        <w:rPr>
+          <w:rFonts w:eastAsia="Times New Roman" w:cs="Times New Roman"/>
+          <w:kern w:val="0"/>
+          <w:szCs w:val="26"/>
+        </w:rPr>
+        <w:t>nghệ</w:t>
+      </w:r>
+      <w:proofErr w:type="spellEnd"/>
+      <w:r>
+        <w:rPr>
+          <w:rFonts w:eastAsia="Times New Roman" w:cs="Times New Roman"/>
+          <w:kern w:val="0"/>
+          <w:szCs w:val="26"/>
+        </w:rPr>
+        <w:t xml:space="preserve"> </w:t>
+      </w:r>
+      <w:proofErr w:type="spellStart"/>
+      <w:r>
+        <w:rPr>
+          <w:rFonts w:eastAsia="Times New Roman" w:cs="Times New Roman"/>
+          <w:kern w:val="0"/>
+          <w:szCs w:val="26"/>
+        </w:rPr>
+        <w:t>đóng</w:t>
+      </w:r>
+      <w:proofErr w:type="spellEnd"/>
+      <w:r>
+        <w:rPr>
+          <w:rFonts w:eastAsia="Times New Roman" w:cs="Times New Roman"/>
+          <w:kern w:val="0"/>
+          <w:szCs w:val="26"/>
+        </w:rPr>
+        <w:t xml:space="preserve"> </w:t>
+      </w:r>
+      <w:proofErr w:type="spellStart"/>
+      <w:r>
+        <w:rPr>
+          <w:rFonts w:eastAsia="Times New Roman" w:cs="Times New Roman"/>
+          <w:kern w:val="0"/>
+          <w:szCs w:val="26"/>
+        </w:rPr>
+        <w:t>góp</w:t>
+      </w:r>
+      <w:proofErr w:type="spellEnd"/>
+      <w:r>
+        <w:rPr>
+          <w:rFonts w:eastAsia="Times New Roman" w:cs="Times New Roman"/>
+          <w:kern w:val="0"/>
+          <w:szCs w:val="26"/>
+        </w:rPr>
+        <w:t xml:space="preserve"> </w:t>
+      </w:r>
+      <w:proofErr w:type="spellStart"/>
+      <w:r>
+        <w:rPr>
+          <w:rFonts w:eastAsia="Times New Roman" w:cs="Times New Roman"/>
+          <w:kern w:val="0"/>
+          <w:szCs w:val="26"/>
+        </w:rPr>
+        <w:t>trên</w:t>
+      </w:r>
+      <w:proofErr w:type="spellEnd"/>
+      <w:r>
+        <w:rPr>
+          <w:rFonts w:eastAsia="Times New Roman" w:cs="Times New Roman"/>
+          <w:kern w:val="0"/>
+          <w:szCs w:val="26"/>
+        </w:rPr>
+        <w:t xml:space="preserve"> 30% </w:t>
+      </w:r>
+      <w:proofErr w:type="spellStart"/>
+      <w:r>
+        <w:rPr>
+          <w:rFonts w:eastAsia="Times New Roman" w:cs="Times New Roman"/>
+          <w:kern w:val="0"/>
+          <w:szCs w:val="26"/>
+        </w:rPr>
+        <w:t>giá</w:t>
+      </w:r>
+      <w:proofErr w:type="spellEnd"/>
+      <w:r>
+        <w:rPr>
+          <w:rFonts w:eastAsia="Times New Roman" w:cs="Times New Roman"/>
+          <w:kern w:val="0"/>
+          <w:szCs w:val="26"/>
+        </w:rPr>
+        <w:t xml:space="preserve"> </w:t>
+      </w:r>
+      <w:proofErr w:type="spellStart"/>
+      <w:r>
+        <w:rPr>
+          <w:rFonts w:eastAsia="Times New Roman" w:cs="Times New Roman"/>
+          <w:kern w:val="0"/>
+          <w:szCs w:val="26"/>
+        </w:rPr>
+        <w:t>trị</w:t>
+      </w:r>
+      <w:proofErr w:type="spellEnd"/>
+      <w:r>
+        <w:rPr>
+          <w:rFonts w:eastAsia="Times New Roman" w:cs="Times New Roman"/>
+          <w:kern w:val="0"/>
+          <w:szCs w:val="26"/>
+        </w:rPr>
+        <w:t xml:space="preserve"> </w:t>
+      </w:r>
+      <w:proofErr w:type="spellStart"/>
+      <w:r>
+        <w:rPr>
+          <w:rFonts w:eastAsia="Times New Roman" w:cs="Times New Roman"/>
+          <w:kern w:val="0"/>
+          <w:szCs w:val="26"/>
+        </w:rPr>
+        <w:t>gia</w:t>
+      </w:r>
+      <w:proofErr w:type="spellEnd"/>
+      <w:r>
+        <w:rPr>
+          <w:rFonts w:eastAsia="Times New Roman" w:cs="Times New Roman"/>
+          <w:kern w:val="0"/>
+          <w:szCs w:val="26"/>
+        </w:rPr>
+        <w:t xml:space="preserve"> </w:t>
+      </w:r>
+      <w:proofErr w:type="spellStart"/>
+      <w:r>
+        <w:rPr>
+          <w:rFonts w:eastAsia="Times New Roman" w:cs="Times New Roman"/>
+          <w:kern w:val="0"/>
+          <w:szCs w:val="26"/>
+        </w:rPr>
+        <w:t>tăng</w:t>
+      </w:r>
+      <w:proofErr w:type="spellEnd"/>
+      <w:r>
+        <w:rPr>
+          <w:rFonts w:eastAsia="Times New Roman" w:cs="Times New Roman"/>
+          <w:kern w:val="0"/>
+          <w:szCs w:val="26"/>
+        </w:rPr>
+        <w:t xml:space="preserve"> </w:t>
+      </w:r>
+      <w:proofErr w:type="spellStart"/>
+      <w:r>
+        <w:rPr>
+          <w:rFonts w:eastAsia="Times New Roman" w:cs="Times New Roman"/>
+          <w:kern w:val="0"/>
+          <w:szCs w:val="26"/>
+        </w:rPr>
+        <w:t>trong</w:t>
+      </w:r>
+      <w:proofErr w:type="spellEnd"/>
+      <w:r>
+        <w:rPr>
+          <w:rFonts w:eastAsia="Times New Roman" w:cs="Times New Roman"/>
+          <w:kern w:val="0"/>
+          <w:szCs w:val="26"/>
+        </w:rPr>
+        <w:t xml:space="preserve"> </w:t>
+      </w:r>
+      <w:proofErr w:type="spellStart"/>
+      <w:r>
+        <w:rPr>
+          <w:rFonts w:eastAsia="Times New Roman" w:cs="Times New Roman"/>
+          <w:kern w:val="0"/>
+          <w:szCs w:val="26"/>
+        </w:rPr>
+        <w:t>sản</w:t>
+      </w:r>
+      <w:proofErr w:type="spellEnd"/>
+      <w:r>
+        <w:rPr>
+          <w:rFonts w:eastAsia="Times New Roman" w:cs="Times New Roman"/>
+          <w:kern w:val="0"/>
+          <w:szCs w:val="26"/>
+        </w:rPr>
+        <w:t xml:space="preserve"> </w:t>
+      </w:r>
+      <w:proofErr w:type="spellStart"/>
+      <w:r>
+        <w:rPr>
+          <w:rFonts w:eastAsia="Times New Roman" w:cs="Times New Roman"/>
+          <w:kern w:val="0"/>
+          <w:szCs w:val="26"/>
+        </w:rPr>
+        <w:t>xuất</w:t>
+      </w:r>
+      <w:proofErr w:type="spellEnd"/>
+      <w:r>
+        <w:rPr>
+          <w:rFonts w:eastAsia="Times New Roman" w:cs="Times New Roman"/>
+          <w:kern w:val="0"/>
+          <w:szCs w:val="26"/>
+        </w:rPr>
+        <w:t xml:space="preserve"> </w:t>
+      </w:r>
+      <w:proofErr w:type="spellStart"/>
+      <w:r>
+        <w:rPr>
+          <w:rFonts w:eastAsia="Times New Roman" w:cs="Times New Roman"/>
+          <w:kern w:val="0"/>
+          <w:szCs w:val="26"/>
+        </w:rPr>
+        <w:t>nông</w:t>
+      </w:r>
+      <w:proofErr w:type="spellEnd"/>
+      <w:r>
+        <w:rPr>
+          <w:rFonts w:eastAsia="Times New Roman" w:cs="Times New Roman"/>
+          <w:kern w:val="0"/>
+          <w:szCs w:val="26"/>
+        </w:rPr>
+        <w:t xml:space="preserve"> </w:t>
+      </w:r>
+      <w:proofErr w:type="spellStart"/>
+      <w:r>
+        <w:rPr>
+          <w:rFonts w:eastAsia="Times New Roman" w:cs="Times New Roman"/>
+          <w:kern w:val="0"/>
+          <w:szCs w:val="26"/>
+        </w:rPr>
+        <w:t>nghiệp</w:t>
+      </w:r>
+      <w:proofErr w:type="spellEnd"/>
+      <w:r>
+        <w:rPr>
+          <w:rFonts w:eastAsia="Times New Roman" w:cs="Times New Roman"/>
+          <w:kern w:val="0"/>
+          <w:szCs w:val="26"/>
+        </w:rPr>
+        <w:t xml:space="preserve">, 38% </w:t>
+      </w:r>
+      <w:proofErr w:type="spellStart"/>
+      <w:r>
+        <w:rPr>
+          <w:rFonts w:eastAsia="Times New Roman" w:cs="Times New Roman"/>
+          <w:kern w:val="0"/>
+          <w:szCs w:val="26"/>
+        </w:rPr>
+        <w:t>trong</w:t>
+      </w:r>
+      <w:proofErr w:type="spellEnd"/>
+      <w:r>
+        <w:rPr>
+          <w:rFonts w:eastAsia="Times New Roman" w:cs="Times New Roman"/>
+          <w:kern w:val="0"/>
+          <w:szCs w:val="26"/>
+        </w:rPr>
+        <w:t xml:space="preserve"> </w:t>
+      </w:r>
+      <w:proofErr w:type="spellStart"/>
+      <w:r>
+        <w:rPr>
+          <w:rFonts w:eastAsia="Times New Roman" w:cs="Times New Roman"/>
+          <w:kern w:val="0"/>
+          <w:szCs w:val="26"/>
+        </w:rPr>
+        <w:t>sản</w:t>
+      </w:r>
+      <w:proofErr w:type="spellEnd"/>
+      <w:r>
+        <w:rPr>
+          <w:rFonts w:eastAsia="Times New Roman" w:cs="Times New Roman"/>
+          <w:kern w:val="0"/>
+          <w:szCs w:val="26"/>
+        </w:rPr>
+        <w:t xml:space="preserve"> </w:t>
+      </w:r>
+      <w:proofErr w:type="spellStart"/>
+      <w:r>
+        <w:rPr>
+          <w:rFonts w:eastAsia="Times New Roman" w:cs="Times New Roman"/>
+          <w:kern w:val="0"/>
+          <w:szCs w:val="26"/>
+        </w:rPr>
+        <w:t>xuất</w:t>
+      </w:r>
+      <w:proofErr w:type="spellEnd"/>
+      <w:r>
+        <w:rPr>
+          <w:rFonts w:eastAsia="Times New Roman" w:cs="Times New Roman"/>
+          <w:kern w:val="0"/>
+          <w:szCs w:val="26"/>
+        </w:rPr>
+        <w:t xml:space="preserve"> </w:t>
+      </w:r>
+      <w:proofErr w:type="spellStart"/>
+      <w:r>
+        <w:rPr>
+          <w:rFonts w:eastAsia="Times New Roman" w:cs="Times New Roman"/>
+          <w:kern w:val="0"/>
+          <w:szCs w:val="26"/>
+        </w:rPr>
+        <w:t>giống</w:t>
+      </w:r>
+      <w:proofErr w:type="spellEnd"/>
+      <w:r>
+        <w:rPr>
+          <w:rFonts w:eastAsia="Times New Roman" w:cs="Times New Roman"/>
+          <w:kern w:val="0"/>
+          <w:szCs w:val="26"/>
+        </w:rPr>
+        <w:t xml:space="preserve"> </w:t>
+      </w:r>
+      <w:proofErr w:type="spellStart"/>
+      <w:r>
+        <w:rPr>
+          <w:rFonts w:eastAsia="Times New Roman" w:cs="Times New Roman"/>
+          <w:kern w:val="0"/>
+          <w:szCs w:val="26"/>
+        </w:rPr>
+        <w:t>cây</w:t>
+      </w:r>
+      <w:proofErr w:type="spellEnd"/>
+      <w:r>
+        <w:rPr>
+          <w:rFonts w:eastAsia="Times New Roman" w:cs="Times New Roman"/>
+          <w:kern w:val="0"/>
+          <w:szCs w:val="26"/>
+        </w:rPr>
+        <w:t xml:space="preserve"> </w:t>
+      </w:r>
+      <w:proofErr w:type="spellStart"/>
+      <w:r>
+        <w:rPr>
+          <w:rFonts w:eastAsia="Times New Roman" w:cs="Times New Roman"/>
+          <w:kern w:val="0"/>
+          <w:szCs w:val="26"/>
+        </w:rPr>
+        <w:t>trồng</w:t>
+      </w:r>
+      <w:proofErr w:type="spellEnd"/>
+      <w:r>
+        <w:rPr>
+          <w:rFonts w:eastAsia="Times New Roman" w:cs="Times New Roman"/>
+          <w:kern w:val="0"/>
+          <w:szCs w:val="26"/>
+        </w:rPr>
+        <w:t xml:space="preserve">, </w:t>
+      </w:r>
+      <w:proofErr w:type="spellStart"/>
+      <w:r>
+        <w:rPr>
+          <w:rFonts w:eastAsia="Times New Roman" w:cs="Times New Roman"/>
+          <w:kern w:val="0"/>
+          <w:szCs w:val="26"/>
+        </w:rPr>
+        <w:t>vật</w:t>
+      </w:r>
+      <w:proofErr w:type="spellEnd"/>
+      <w:r>
+        <w:rPr>
+          <w:rFonts w:eastAsia="Times New Roman" w:cs="Times New Roman"/>
+          <w:kern w:val="0"/>
+          <w:szCs w:val="26"/>
+        </w:rPr>
+        <w:t xml:space="preserve"> </w:t>
+      </w:r>
+      <w:proofErr w:type="spellStart"/>
+      <w:r>
+        <w:rPr>
+          <w:rFonts w:eastAsia="Times New Roman" w:cs="Times New Roman"/>
+          <w:kern w:val="0"/>
+          <w:szCs w:val="26"/>
+        </w:rPr>
+        <w:t>nuôi</w:t>
+      </w:r>
+      <w:proofErr w:type="spellEnd"/>
+      <w:r>
+        <w:rPr>
+          <w:rFonts w:eastAsia="Times New Roman" w:cs="Times New Roman"/>
+          <w:kern w:val="0"/>
+          <w:szCs w:val="26"/>
+        </w:rPr>
+        <w:t xml:space="preserve">. </w:t>
+      </w:r>
+      <w:proofErr w:type="spellStart"/>
+      <w:r>
+        <w:rPr>
+          <w:rFonts w:eastAsia="Times New Roman" w:cs="Times New Roman"/>
+          <w:kern w:val="0"/>
+          <w:szCs w:val="26"/>
+        </w:rPr>
+        <w:t>Mức</w:t>
+      </w:r>
+      <w:proofErr w:type="spellEnd"/>
+      <w:r>
+        <w:rPr>
+          <w:rFonts w:eastAsia="Times New Roman" w:cs="Times New Roman"/>
+          <w:kern w:val="0"/>
+          <w:szCs w:val="26"/>
+        </w:rPr>
+        <w:t xml:space="preserve"> </w:t>
+      </w:r>
+      <w:proofErr w:type="spellStart"/>
+      <w:r>
+        <w:rPr>
+          <w:rFonts w:eastAsia="Times New Roman" w:cs="Times New Roman"/>
+          <w:kern w:val="0"/>
+          <w:szCs w:val="26"/>
+        </w:rPr>
+        <w:t>độ</w:t>
+      </w:r>
+      <w:proofErr w:type="spellEnd"/>
+      <w:r>
+        <w:rPr>
+          <w:rFonts w:eastAsia="Times New Roman" w:cs="Times New Roman"/>
+          <w:kern w:val="0"/>
+          <w:szCs w:val="26"/>
+        </w:rPr>
+        <w:t xml:space="preserve"> </w:t>
+      </w:r>
+      <w:proofErr w:type="spellStart"/>
+      <w:r>
+        <w:rPr>
+          <w:rFonts w:eastAsia="Times New Roman" w:cs="Times New Roman"/>
+          <w:kern w:val="0"/>
+          <w:szCs w:val="26"/>
+        </w:rPr>
+        <w:t>tổn</w:t>
+      </w:r>
+      <w:proofErr w:type="spellEnd"/>
+      <w:r>
+        <w:rPr>
+          <w:rFonts w:eastAsia="Times New Roman" w:cs="Times New Roman"/>
+          <w:kern w:val="0"/>
+          <w:szCs w:val="26"/>
+        </w:rPr>
+        <w:t xml:space="preserve"> </w:t>
+      </w:r>
+      <w:proofErr w:type="spellStart"/>
+      <w:r>
+        <w:rPr>
+          <w:rFonts w:eastAsia="Times New Roman" w:cs="Times New Roman"/>
+          <w:kern w:val="0"/>
+          <w:szCs w:val="26"/>
+        </w:rPr>
+        <w:t>thất</w:t>
+      </w:r>
+      <w:proofErr w:type="spellEnd"/>
+      <w:r>
+        <w:rPr>
+          <w:rFonts w:eastAsia="Times New Roman" w:cs="Times New Roman"/>
+          <w:kern w:val="0"/>
+          <w:szCs w:val="26"/>
+        </w:rPr>
+        <w:t xml:space="preserve"> </w:t>
+      </w:r>
+      <w:proofErr w:type="spellStart"/>
+      <w:r>
+        <w:rPr>
+          <w:rFonts w:eastAsia="Times New Roman" w:cs="Times New Roman"/>
+          <w:kern w:val="0"/>
+          <w:szCs w:val="26"/>
+        </w:rPr>
+        <w:t>của</w:t>
+      </w:r>
+      <w:proofErr w:type="spellEnd"/>
+      <w:r>
+        <w:rPr>
+          <w:rFonts w:eastAsia="Times New Roman" w:cs="Times New Roman"/>
+          <w:kern w:val="0"/>
+          <w:szCs w:val="26"/>
+        </w:rPr>
+        <w:t xml:space="preserve"> </w:t>
+      </w:r>
+      <w:proofErr w:type="spellStart"/>
+      <w:r>
+        <w:rPr>
+          <w:rFonts w:eastAsia="Times New Roman" w:cs="Times New Roman"/>
+          <w:kern w:val="0"/>
+          <w:szCs w:val="26"/>
+        </w:rPr>
+        <w:t>nông</w:t>
+      </w:r>
+      <w:proofErr w:type="spellEnd"/>
+      <w:r>
+        <w:rPr>
+          <w:rFonts w:eastAsia="Times New Roman" w:cs="Times New Roman"/>
+          <w:kern w:val="0"/>
+          <w:szCs w:val="26"/>
+        </w:rPr>
+        <w:t xml:space="preserve"> </w:t>
+      </w:r>
+      <w:proofErr w:type="spellStart"/>
+      <w:r>
+        <w:rPr>
+          <w:rFonts w:eastAsia="Times New Roman" w:cs="Times New Roman"/>
+          <w:kern w:val="0"/>
+          <w:szCs w:val="26"/>
+        </w:rPr>
+        <w:t>sản</w:t>
+      </w:r>
+      <w:proofErr w:type="spellEnd"/>
+      <w:r>
+        <w:rPr>
+          <w:rFonts w:eastAsia="Times New Roman" w:cs="Times New Roman"/>
+          <w:kern w:val="0"/>
+          <w:szCs w:val="26"/>
+        </w:rPr>
+        <w:t xml:space="preserve"> </w:t>
+      </w:r>
+      <w:proofErr w:type="spellStart"/>
+      <w:r>
+        <w:rPr>
+          <w:rFonts w:eastAsia="Times New Roman" w:cs="Times New Roman"/>
+          <w:kern w:val="0"/>
+          <w:szCs w:val="26"/>
+        </w:rPr>
+        <w:t>đã</w:t>
+      </w:r>
+      <w:proofErr w:type="spellEnd"/>
+      <w:r>
+        <w:rPr>
+          <w:rFonts w:eastAsia="Times New Roman" w:cs="Times New Roman"/>
+          <w:kern w:val="0"/>
+          <w:szCs w:val="26"/>
+        </w:rPr>
+        <w:t xml:space="preserve"> </w:t>
+      </w:r>
+      <w:proofErr w:type="spellStart"/>
+      <w:r>
+        <w:rPr>
+          <w:rFonts w:eastAsia="Times New Roman" w:cs="Times New Roman"/>
+          <w:kern w:val="0"/>
+          <w:szCs w:val="26"/>
+        </w:rPr>
+        <w:t>giảm</w:t>
+      </w:r>
+      <w:proofErr w:type="spellEnd"/>
+      <w:r>
+        <w:rPr>
+          <w:rFonts w:eastAsia="Times New Roman" w:cs="Times New Roman"/>
+          <w:kern w:val="0"/>
+          <w:szCs w:val="26"/>
+        </w:rPr>
+        <w:t xml:space="preserve"> </w:t>
+      </w:r>
+      <w:proofErr w:type="spellStart"/>
+      <w:r>
+        <w:rPr>
+          <w:rFonts w:eastAsia="Times New Roman" w:cs="Times New Roman"/>
+          <w:kern w:val="0"/>
+          <w:szCs w:val="26"/>
+        </w:rPr>
+        <w:t>đáng</w:t>
+      </w:r>
+      <w:proofErr w:type="spellEnd"/>
+      <w:r>
+        <w:rPr>
+          <w:rFonts w:eastAsia="Times New Roman" w:cs="Times New Roman"/>
+          <w:kern w:val="0"/>
+          <w:szCs w:val="26"/>
+        </w:rPr>
+        <w:t xml:space="preserve"> </w:t>
+      </w:r>
+      <w:proofErr w:type="spellStart"/>
+      <w:r>
+        <w:rPr>
+          <w:rFonts w:eastAsia="Times New Roman" w:cs="Times New Roman"/>
+          <w:kern w:val="0"/>
+          <w:szCs w:val="26"/>
+        </w:rPr>
+        <w:t>kể</w:t>
+      </w:r>
+      <w:proofErr w:type="spellEnd"/>
+      <w:r>
+        <w:rPr>
+          <w:rFonts w:eastAsia="Times New Roman" w:cs="Times New Roman"/>
+          <w:kern w:val="0"/>
+          <w:szCs w:val="26"/>
+        </w:rPr>
+        <w:t xml:space="preserve"> (</w:t>
+      </w:r>
+      <w:proofErr w:type="spellStart"/>
+      <w:r>
+        <w:rPr>
+          <w:rFonts w:eastAsia="Times New Roman" w:cs="Times New Roman"/>
+          <w:kern w:val="0"/>
+          <w:szCs w:val="26"/>
+        </w:rPr>
+        <w:t>lúa</w:t>
+      </w:r>
+      <w:proofErr w:type="spellEnd"/>
+      <w:r>
+        <w:rPr>
+          <w:rFonts w:eastAsia="Times New Roman" w:cs="Times New Roman"/>
+          <w:kern w:val="0"/>
+          <w:szCs w:val="26"/>
+        </w:rPr>
+        <w:t xml:space="preserve"> </w:t>
+      </w:r>
+      <w:proofErr w:type="spellStart"/>
+      <w:r>
+        <w:rPr>
+          <w:rFonts w:eastAsia="Times New Roman" w:cs="Times New Roman"/>
+          <w:kern w:val="0"/>
+          <w:szCs w:val="26"/>
+        </w:rPr>
+        <w:t>gạo</w:t>
+      </w:r>
+      <w:proofErr w:type="spellEnd"/>
+      <w:r>
+        <w:rPr>
+          <w:rFonts w:eastAsia="Times New Roman" w:cs="Times New Roman"/>
+          <w:kern w:val="0"/>
+          <w:szCs w:val="26"/>
+        </w:rPr>
+        <w:t xml:space="preserve"> </w:t>
+      </w:r>
+      <w:proofErr w:type="spellStart"/>
+      <w:r>
+        <w:rPr>
+          <w:rFonts w:eastAsia="Times New Roman" w:cs="Times New Roman"/>
+          <w:kern w:val="0"/>
+          <w:szCs w:val="26"/>
+        </w:rPr>
+        <w:t>còn</w:t>
+      </w:r>
+      <w:proofErr w:type="spellEnd"/>
+      <w:r>
+        <w:rPr>
+          <w:rFonts w:eastAsia="Times New Roman" w:cs="Times New Roman"/>
+          <w:kern w:val="0"/>
+          <w:szCs w:val="26"/>
+        </w:rPr>
+        <w:t xml:space="preserve"> </w:t>
+      </w:r>
+      <w:proofErr w:type="spellStart"/>
+      <w:r>
+        <w:rPr>
+          <w:rFonts w:eastAsia="Times New Roman" w:cs="Times New Roman"/>
+          <w:kern w:val="0"/>
+          <w:szCs w:val="26"/>
+        </w:rPr>
+        <w:t>dưới</w:t>
+      </w:r>
+      <w:proofErr w:type="spellEnd"/>
+      <w:r>
+        <w:rPr>
+          <w:rFonts w:eastAsia="Times New Roman" w:cs="Times New Roman"/>
+          <w:kern w:val="0"/>
+          <w:szCs w:val="26"/>
+        </w:rPr>
+        <w:t xml:space="preserve"> 10%). </w:t>
+      </w:r>
+      <w:proofErr w:type="spellStart"/>
+      <w:r>
+        <w:rPr>
+          <w:rFonts w:eastAsia="Times New Roman" w:cs="Times New Roman"/>
+          <w:kern w:val="0"/>
+          <w:szCs w:val="26"/>
+        </w:rPr>
+        <w:t>Mức</w:t>
+      </w:r>
+      <w:proofErr w:type="spellEnd"/>
+      <w:r>
+        <w:rPr>
+          <w:rFonts w:eastAsia="Times New Roman" w:cs="Times New Roman"/>
+          <w:kern w:val="0"/>
+          <w:szCs w:val="26"/>
+        </w:rPr>
+        <w:t xml:space="preserve"> </w:t>
+      </w:r>
+      <w:proofErr w:type="spellStart"/>
+      <w:r>
+        <w:rPr>
+          <w:rFonts w:eastAsia="Times New Roman" w:cs="Times New Roman"/>
+          <w:kern w:val="0"/>
+          <w:szCs w:val="26"/>
+        </w:rPr>
+        <w:t>độ</w:t>
+      </w:r>
+      <w:proofErr w:type="spellEnd"/>
+      <w:r>
+        <w:rPr>
+          <w:rFonts w:eastAsia="Times New Roman" w:cs="Times New Roman"/>
+          <w:kern w:val="0"/>
+          <w:szCs w:val="26"/>
+        </w:rPr>
+        <w:t xml:space="preserve"> </w:t>
+      </w:r>
+      <w:proofErr w:type="spellStart"/>
+      <w:r>
+        <w:rPr>
+          <w:rFonts w:eastAsia="Times New Roman" w:cs="Times New Roman"/>
+          <w:kern w:val="0"/>
+          <w:szCs w:val="26"/>
+        </w:rPr>
+        <w:t>cơ</w:t>
+      </w:r>
+      <w:proofErr w:type="spellEnd"/>
+      <w:r>
+        <w:rPr>
+          <w:rFonts w:eastAsia="Times New Roman" w:cs="Times New Roman"/>
+          <w:kern w:val="0"/>
+          <w:szCs w:val="26"/>
+        </w:rPr>
+        <w:t xml:space="preserve"> </w:t>
+      </w:r>
+      <w:proofErr w:type="spellStart"/>
+      <w:r>
+        <w:rPr>
+          <w:rFonts w:eastAsia="Times New Roman" w:cs="Times New Roman"/>
+          <w:kern w:val="0"/>
+          <w:szCs w:val="26"/>
+        </w:rPr>
+        <w:t>giới</w:t>
+      </w:r>
+      <w:proofErr w:type="spellEnd"/>
+      <w:r>
+        <w:rPr>
+          <w:rFonts w:eastAsia="Times New Roman" w:cs="Times New Roman"/>
+          <w:kern w:val="0"/>
+          <w:szCs w:val="26"/>
+        </w:rPr>
+        <w:t xml:space="preserve"> </w:t>
+      </w:r>
+      <w:proofErr w:type="spellStart"/>
+      <w:r>
+        <w:rPr>
+          <w:rFonts w:eastAsia="Times New Roman" w:cs="Times New Roman"/>
+          <w:kern w:val="0"/>
+          <w:szCs w:val="26"/>
+        </w:rPr>
+        <w:t>hóa</w:t>
+      </w:r>
+      <w:proofErr w:type="spellEnd"/>
+      <w:r>
+        <w:rPr>
+          <w:rFonts w:eastAsia="Times New Roman" w:cs="Times New Roman"/>
+          <w:kern w:val="0"/>
+          <w:szCs w:val="26"/>
+        </w:rPr>
+        <w:t xml:space="preserve"> ở </w:t>
+      </w:r>
+      <w:proofErr w:type="spellStart"/>
+      <w:r>
+        <w:rPr>
+          <w:rFonts w:eastAsia="Times New Roman" w:cs="Times New Roman"/>
+          <w:kern w:val="0"/>
+          <w:szCs w:val="26"/>
+        </w:rPr>
+        <w:lastRenderedPageBreak/>
+        <w:t>khâu</w:t>
+      </w:r>
+      <w:proofErr w:type="spellEnd"/>
+      <w:r>
+        <w:rPr>
+          <w:rFonts w:eastAsia="Times New Roman" w:cs="Times New Roman"/>
+          <w:kern w:val="0"/>
+          <w:szCs w:val="26"/>
+        </w:rPr>
+        <w:t xml:space="preserve"> </w:t>
+      </w:r>
+      <w:proofErr w:type="spellStart"/>
+      <w:r>
+        <w:rPr>
+          <w:rFonts w:eastAsia="Times New Roman" w:cs="Times New Roman"/>
+          <w:kern w:val="0"/>
+          <w:szCs w:val="26"/>
+        </w:rPr>
+        <w:t>làm</w:t>
+      </w:r>
+      <w:proofErr w:type="spellEnd"/>
+      <w:r>
+        <w:rPr>
+          <w:rFonts w:eastAsia="Times New Roman" w:cs="Times New Roman"/>
+          <w:kern w:val="0"/>
+          <w:szCs w:val="26"/>
+        </w:rPr>
+        <w:t xml:space="preserve"> </w:t>
+      </w:r>
+      <w:proofErr w:type="spellStart"/>
+      <w:r>
+        <w:rPr>
+          <w:rFonts w:eastAsia="Times New Roman" w:cs="Times New Roman"/>
+          <w:kern w:val="0"/>
+          <w:szCs w:val="26"/>
+        </w:rPr>
+        <w:t>đất</w:t>
+      </w:r>
+      <w:proofErr w:type="spellEnd"/>
+      <w:r>
+        <w:rPr>
+          <w:rFonts w:eastAsia="Times New Roman" w:cs="Times New Roman"/>
+          <w:kern w:val="0"/>
+          <w:szCs w:val="26"/>
+        </w:rPr>
+        <w:t xml:space="preserve"> </w:t>
+      </w:r>
+      <w:proofErr w:type="spellStart"/>
+      <w:r>
+        <w:rPr>
+          <w:rFonts w:eastAsia="Times New Roman" w:cs="Times New Roman"/>
+          <w:kern w:val="0"/>
+          <w:szCs w:val="26"/>
+        </w:rPr>
+        <w:t>đối</w:t>
+      </w:r>
+      <w:proofErr w:type="spellEnd"/>
+      <w:r>
+        <w:rPr>
+          <w:rFonts w:eastAsia="Times New Roman" w:cs="Times New Roman"/>
+          <w:kern w:val="0"/>
+          <w:szCs w:val="26"/>
+        </w:rPr>
+        <w:t xml:space="preserve"> </w:t>
+      </w:r>
+      <w:proofErr w:type="spellStart"/>
+      <w:r>
+        <w:rPr>
+          <w:rFonts w:eastAsia="Times New Roman" w:cs="Times New Roman"/>
+          <w:kern w:val="0"/>
+          <w:szCs w:val="26"/>
+        </w:rPr>
+        <w:t>với</w:t>
+      </w:r>
+      <w:proofErr w:type="spellEnd"/>
+      <w:r>
+        <w:rPr>
+          <w:rFonts w:eastAsia="Times New Roman" w:cs="Times New Roman"/>
+          <w:kern w:val="0"/>
+          <w:szCs w:val="26"/>
+        </w:rPr>
+        <w:t xml:space="preserve"> </w:t>
+      </w:r>
+      <w:proofErr w:type="spellStart"/>
+      <w:r>
+        <w:rPr>
+          <w:rFonts w:eastAsia="Times New Roman" w:cs="Times New Roman"/>
+          <w:kern w:val="0"/>
+          <w:szCs w:val="26"/>
+        </w:rPr>
+        <w:t>các</w:t>
+      </w:r>
+      <w:proofErr w:type="spellEnd"/>
+      <w:r>
+        <w:rPr>
+          <w:rFonts w:eastAsia="Times New Roman" w:cs="Times New Roman"/>
+          <w:kern w:val="0"/>
+          <w:szCs w:val="26"/>
+        </w:rPr>
+        <w:t xml:space="preserve"> </w:t>
+      </w:r>
+      <w:proofErr w:type="spellStart"/>
+      <w:r>
+        <w:rPr>
+          <w:rFonts w:eastAsia="Times New Roman" w:cs="Times New Roman"/>
+          <w:kern w:val="0"/>
+          <w:szCs w:val="26"/>
+        </w:rPr>
+        <w:t>loại</w:t>
+      </w:r>
+      <w:proofErr w:type="spellEnd"/>
+      <w:r>
+        <w:rPr>
+          <w:rFonts w:eastAsia="Times New Roman" w:cs="Times New Roman"/>
+          <w:kern w:val="0"/>
+          <w:szCs w:val="26"/>
+        </w:rPr>
+        <w:t xml:space="preserve"> </w:t>
+      </w:r>
+      <w:proofErr w:type="spellStart"/>
+      <w:r>
+        <w:rPr>
+          <w:rFonts w:eastAsia="Times New Roman" w:cs="Times New Roman"/>
+          <w:kern w:val="0"/>
+          <w:szCs w:val="26"/>
+        </w:rPr>
+        <w:t>cây</w:t>
+      </w:r>
+      <w:proofErr w:type="spellEnd"/>
+      <w:r>
+        <w:rPr>
+          <w:rFonts w:eastAsia="Times New Roman" w:cs="Times New Roman"/>
+          <w:kern w:val="0"/>
+          <w:szCs w:val="26"/>
+        </w:rPr>
+        <w:t xml:space="preserve"> </w:t>
+      </w:r>
+      <w:proofErr w:type="spellStart"/>
+      <w:r>
+        <w:rPr>
+          <w:rFonts w:eastAsia="Times New Roman" w:cs="Times New Roman"/>
+          <w:kern w:val="0"/>
+          <w:szCs w:val="26"/>
+        </w:rPr>
+        <w:t>hàng</w:t>
+      </w:r>
+      <w:proofErr w:type="spellEnd"/>
+      <w:r>
+        <w:rPr>
+          <w:rFonts w:eastAsia="Times New Roman" w:cs="Times New Roman"/>
+          <w:kern w:val="0"/>
+          <w:szCs w:val="26"/>
+        </w:rPr>
+        <w:t xml:space="preserve"> </w:t>
+      </w:r>
+      <w:proofErr w:type="spellStart"/>
+      <w:r>
+        <w:rPr>
+          <w:rFonts w:eastAsia="Times New Roman" w:cs="Times New Roman"/>
+          <w:kern w:val="0"/>
+          <w:szCs w:val="26"/>
+        </w:rPr>
+        <w:t>năm</w:t>
+      </w:r>
+      <w:proofErr w:type="spellEnd"/>
+      <w:r>
+        <w:rPr>
+          <w:rFonts w:eastAsia="Times New Roman" w:cs="Times New Roman"/>
+          <w:kern w:val="0"/>
+          <w:szCs w:val="26"/>
+        </w:rPr>
+        <w:t xml:space="preserve"> (</w:t>
+      </w:r>
+      <w:proofErr w:type="spellStart"/>
+      <w:r>
+        <w:rPr>
+          <w:rFonts w:eastAsia="Times New Roman" w:cs="Times New Roman"/>
+          <w:kern w:val="0"/>
+          <w:szCs w:val="26"/>
+        </w:rPr>
+        <w:t>lúa</w:t>
+      </w:r>
+      <w:proofErr w:type="spellEnd"/>
+      <w:r>
+        <w:rPr>
+          <w:rFonts w:eastAsia="Times New Roman" w:cs="Times New Roman"/>
+          <w:kern w:val="0"/>
+          <w:szCs w:val="26"/>
+        </w:rPr>
+        <w:t xml:space="preserve">, </w:t>
+      </w:r>
+      <w:proofErr w:type="spellStart"/>
+      <w:r>
+        <w:rPr>
+          <w:rFonts w:eastAsia="Times New Roman" w:cs="Times New Roman"/>
+          <w:kern w:val="0"/>
+          <w:szCs w:val="26"/>
+        </w:rPr>
+        <w:t>mía</w:t>
+      </w:r>
+      <w:proofErr w:type="spellEnd"/>
+      <w:r>
+        <w:rPr>
+          <w:rFonts w:eastAsia="Times New Roman" w:cs="Times New Roman"/>
+          <w:kern w:val="0"/>
+          <w:szCs w:val="26"/>
+        </w:rPr>
+        <w:t xml:space="preserve">, </w:t>
+      </w:r>
+      <w:proofErr w:type="spellStart"/>
+      <w:r>
+        <w:rPr>
+          <w:rFonts w:eastAsia="Times New Roman" w:cs="Times New Roman"/>
+          <w:kern w:val="0"/>
+          <w:szCs w:val="26"/>
+        </w:rPr>
+        <w:t>ngô</w:t>
+      </w:r>
+      <w:proofErr w:type="spellEnd"/>
+      <w:r>
+        <w:rPr>
+          <w:rFonts w:eastAsia="Times New Roman" w:cs="Times New Roman"/>
+          <w:kern w:val="0"/>
+          <w:szCs w:val="26"/>
+        </w:rPr>
+        <w:t xml:space="preserve">, </w:t>
+      </w:r>
+      <w:proofErr w:type="spellStart"/>
+      <w:r>
+        <w:rPr>
+          <w:rFonts w:eastAsia="Times New Roman" w:cs="Times New Roman"/>
+          <w:kern w:val="0"/>
+          <w:szCs w:val="26"/>
+        </w:rPr>
+        <w:t>rau</w:t>
+      </w:r>
+      <w:proofErr w:type="spellEnd"/>
+      <w:r>
+        <w:rPr>
+          <w:rFonts w:eastAsia="Times New Roman" w:cs="Times New Roman"/>
+          <w:kern w:val="0"/>
+          <w:szCs w:val="26"/>
+        </w:rPr>
+        <w:t xml:space="preserve"> </w:t>
+      </w:r>
+      <w:proofErr w:type="spellStart"/>
+      <w:r>
+        <w:rPr>
+          <w:rFonts w:eastAsia="Times New Roman" w:cs="Times New Roman"/>
+          <w:kern w:val="0"/>
+          <w:szCs w:val="26"/>
+        </w:rPr>
+        <w:t>màu</w:t>
+      </w:r>
+      <w:proofErr w:type="spellEnd"/>
+      <w:r>
+        <w:rPr>
+          <w:rFonts w:eastAsia="Times New Roman" w:cs="Times New Roman"/>
+          <w:kern w:val="0"/>
+          <w:szCs w:val="26"/>
+        </w:rPr>
+        <w:t xml:space="preserve">) </w:t>
+      </w:r>
+      <w:proofErr w:type="spellStart"/>
+      <w:r>
+        <w:rPr>
+          <w:rFonts w:eastAsia="Times New Roman" w:cs="Times New Roman"/>
+          <w:kern w:val="0"/>
+          <w:szCs w:val="26"/>
+        </w:rPr>
+        <w:t>đạt</w:t>
+      </w:r>
+      <w:proofErr w:type="spellEnd"/>
+      <w:r>
+        <w:rPr>
+          <w:rFonts w:eastAsia="Times New Roman" w:cs="Times New Roman"/>
+          <w:kern w:val="0"/>
+          <w:szCs w:val="26"/>
+        </w:rPr>
+        <w:t xml:space="preserve"> </w:t>
+      </w:r>
+      <w:proofErr w:type="spellStart"/>
+      <w:r>
+        <w:rPr>
+          <w:rFonts w:eastAsia="Times New Roman" w:cs="Times New Roman"/>
+          <w:kern w:val="0"/>
+          <w:szCs w:val="26"/>
+        </w:rPr>
+        <w:t>khoảng</w:t>
+      </w:r>
+      <w:proofErr w:type="spellEnd"/>
+      <w:r>
+        <w:rPr>
+          <w:rFonts w:eastAsia="Times New Roman" w:cs="Times New Roman"/>
+          <w:kern w:val="0"/>
+          <w:szCs w:val="26"/>
+        </w:rPr>
+        <w:t xml:space="preserve"> 94%; </w:t>
+      </w:r>
+      <w:proofErr w:type="spellStart"/>
+      <w:r>
+        <w:rPr>
+          <w:rFonts w:eastAsia="Times New Roman" w:cs="Times New Roman"/>
+          <w:kern w:val="0"/>
+          <w:szCs w:val="26"/>
+        </w:rPr>
+        <w:t>khâu</w:t>
+      </w:r>
+      <w:proofErr w:type="spellEnd"/>
+      <w:r>
+        <w:rPr>
+          <w:rFonts w:eastAsia="Times New Roman" w:cs="Times New Roman"/>
+          <w:kern w:val="0"/>
+          <w:szCs w:val="26"/>
+        </w:rPr>
+        <w:t xml:space="preserve"> </w:t>
+      </w:r>
+      <w:proofErr w:type="spellStart"/>
+      <w:r>
+        <w:rPr>
+          <w:rFonts w:eastAsia="Times New Roman" w:cs="Times New Roman"/>
+          <w:kern w:val="0"/>
+          <w:szCs w:val="26"/>
+        </w:rPr>
+        <w:t>thu</w:t>
+      </w:r>
+      <w:proofErr w:type="spellEnd"/>
+      <w:r>
+        <w:rPr>
+          <w:rFonts w:eastAsia="Times New Roman" w:cs="Times New Roman"/>
+          <w:kern w:val="0"/>
+          <w:szCs w:val="26"/>
+        </w:rPr>
+        <w:t xml:space="preserve"> </w:t>
+      </w:r>
+      <w:proofErr w:type="spellStart"/>
+      <w:r>
+        <w:rPr>
+          <w:rFonts w:eastAsia="Times New Roman" w:cs="Times New Roman"/>
+          <w:kern w:val="0"/>
+          <w:szCs w:val="26"/>
+        </w:rPr>
+        <w:t>hoạch</w:t>
+      </w:r>
+      <w:proofErr w:type="spellEnd"/>
+      <w:r>
+        <w:rPr>
+          <w:rFonts w:eastAsia="Times New Roman" w:cs="Times New Roman"/>
+          <w:kern w:val="0"/>
+          <w:szCs w:val="26"/>
+        </w:rPr>
+        <w:t xml:space="preserve"> </w:t>
+      </w:r>
+      <w:proofErr w:type="spellStart"/>
+      <w:r>
+        <w:rPr>
+          <w:rFonts w:eastAsia="Times New Roman" w:cs="Times New Roman"/>
+          <w:kern w:val="0"/>
+          <w:szCs w:val="26"/>
+        </w:rPr>
+        <w:t>lúa</w:t>
+      </w:r>
+      <w:proofErr w:type="spellEnd"/>
+      <w:r>
+        <w:rPr>
+          <w:rFonts w:eastAsia="Times New Roman" w:cs="Times New Roman"/>
+          <w:kern w:val="0"/>
+          <w:szCs w:val="26"/>
+        </w:rPr>
+        <w:t xml:space="preserve"> </w:t>
+      </w:r>
+      <w:proofErr w:type="spellStart"/>
+      <w:r>
+        <w:rPr>
+          <w:rFonts w:eastAsia="Times New Roman" w:cs="Times New Roman"/>
+          <w:kern w:val="0"/>
+          <w:szCs w:val="26"/>
+        </w:rPr>
+        <w:t>đạt</w:t>
+      </w:r>
+      <w:proofErr w:type="spellEnd"/>
+      <w:r>
+        <w:rPr>
+          <w:rFonts w:eastAsia="Times New Roman" w:cs="Times New Roman"/>
+          <w:kern w:val="0"/>
+          <w:szCs w:val="26"/>
+        </w:rPr>
+        <w:t xml:space="preserve"> 50% (</w:t>
+      </w:r>
+      <w:proofErr w:type="spellStart"/>
+      <w:r>
+        <w:rPr>
+          <w:rFonts w:eastAsia="Times New Roman" w:cs="Times New Roman"/>
+          <w:kern w:val="0"/>
+          <w:szCs w:val="26"/>
+        </w:rPr>
+        <w:t>các</w:t>
+      </w:r>
+      <w:proofErr w:type="spellEnd"/>
+      <w:r>
+        <w:rPr>
+          <w:rFonts w:eastAsia="Times New Roman" w:cs="Times New Roman"/>
+          <w:kern w:val="0"/>
+          <w:szCs w:val="26"/>
+        </w:rPr>
+        <w:t xml:space="preserve"> </w:t>
+      </w:r>
+      <w:proofErr w:type="spellStart"/>
+      <w:r>
+        <w:rPr>
+          <w:rFonts w:eastAsia="Times New Roman" w:cs="Times New Roman"/>
+          <w:kern w:val="0"/>
+          <w:szCs w:val="26"/>
+        </w:rPr>
+        <w:t>tỉnh</w:t>
+      </w:r>
+      <w:proofErr w:type="spellEnd"/>
+      <w:r>
+        <w:rPr>
+          <w:rFonts w:eastAsia="Times New Roman" w:cs="Times New Roman"/>
+          <w:kern w:val="0"/>
+          <w:szCs w:val="26"/>
+        </w:rPr>
+        <w:t xml:space="preserve"> </w:t>
+      </w:r>
+      <w:proofErr w:type="spellStart"/>
+      <w:r>
+        <w:rPr>
+          <w:rFonts w:eastAsia="Times New Roman" w:cs="Times New Roman"/>
+          <w:kern w:val="0"/>
+          <w:szCs w:val="26"/>
+        </w:rPr>
+        <w:t>đồng</w:t>
+      </w:r>
+      <w:proofErr w:type="spellEnd"/>
+      <w:r>
+        <w:rPr>
+          <w:rFonts w:eastAsia="Times New Roman" w:cs="Times New Roman"/>
+          <w:kern w:val="0"/>
+          <w:szCs w:val="26"/>
+        </w:rPr>
+        <w:t xml:space="preserve"> </w:t>
+      </w:r>
+      <w:proofErr w:type="spellStart"/>
+      <w:r>
+        <w:rPr>
+          <w:rFonts w:eastAsia="Times New Roman" w:cs="Times New Roman"/>
+          <w:kern w:val="0"/>
+          <w:szCs w:val="26"/>
+        </w:rPr>
+        <w:t>bằng</w:t>
+      </w:r>
+      <w:proofErr w:type="spellEnd"/>
+      <w:r>
+        <w:rPr>
+          <w:rFonts w:eastAsia="Times New Roman" w:cs="Times New Roman"/>
+          <w:kern w:val="0"/>
+          <w:szCs w:val="26"/>
+        </w:rPr>
+        <w:t xml:space="preserve"> </w:t>
+      </w:r>
+      <w:proofErr w:type="spellStart"/>
+      <w:r>
+        <w:rPr>
+          <w:rFonts w:eastAsia="Times New Roman" w:cs="Times New Roman"/>
+          <w:kern w:val="0"/>
+          <w:szCs w:val="26"/>
+        </w:rPr>
+        <w:t>đạt</w:t>
+      </w:r>
+      <w:proofErr w:type="spellEnd"/>
+      <w:r>
+        <w:rPr>
+          <w:rFonts w:eastAsia="Times New Roman" w:cs="Times New Roman"/>
+          <w:kern w:val="0"/>
+          <w:szCs w:val="26"/>
+        </w:rPr>
+        <w:t xml:space="preserve"> 90%).</w:t>
+      </w:r>
+      <w:sdt>
+        <w:sdtPr>
+          <w:rPr>
+            <w:rFonts w:eastAsia="Times New Roman" w:cs="Times New Roman"/>
+            <w:kern w:val="0"/>
+            <w:szCs w:val="26"/>
+          </w:rPr>
+          <w:id w:val="1717317054"/>
+          <w:citation/>
+        </w:sdtPr>
+        <w:sdtContent>
+          <w:r>
+            <w:rPr>
+              <w:rFonts w:eastAsia="Times New Roman" w:cs="Times New Roman"/>
+              <w:kern w:val="0"/>
+              <w:szCs w:val="26"/>
+            </w:rPr>
+            <w:fldChar w:fldCharType="begin"/>
+          </w:r>
+          <w:r>
+            <w:rPr>
+              <w:rFonts w:eastAsia="Times New Roman" w:cs="Times New Roman"/>
+              <w:kern w:val="0"/>
+              <w:szCs w:val="26"/>
+            </w:rPr>
+            <w:instrText xml:space="preserve"> CITATION LêL20 \l 1033 </w:instrText>
+          </w:r>
+          <w:r>
+            <w:rPr>
+              <w:rFonts w:eastAsia="Times New Roman" w:cs="Times New Roman"/>
+              <w:kern w:val="0"/>
+              <w:szCs w:val="26"/>
+            </w:rPr>
+            <w:fldChar w:fldCharType="separate"/>
+          </w:r>
+          <w:r>
+            <w:rPr>
+              <w:rFonts w:eastAsia="Times New Roman" w:cs="Times New Roman"/>
+              <w:noProof/>
+              <w:kern w:val="0"/>
+              <w:szCs w:val="26"/>
+            </w:rPr>
+            <w:t xml:space="preserve"> </w:t>
+          </w:r>
+          <w:r>
+            <w:rPr>
+              <w:rFonts w:eastAsia="Times New Roman" w:cs="Times New Roman"/>
+              <w:noProof/>
+              <w:kern w:val="0"/>
+              <w:szCs w:val="26"/>
+            </w:rPr>
+            <w:t>[1]</w:t>
+          </w:r>
+          <w:r>
+            <w:rPr>
+              <w:rFonts w:eastAsia="Times New Roman" w:cs="Times New Roman"/>
+              <w:kern w:val="0"/>
+              <w:szCs w:val="26"/>
+            </w:rPr>
+            <w:fldChar w:fldCharType="end"/>
+          </w:r>
+        </w:sdtContent>
+      </w:sdt>
     </w:p>
     <w:p>
       <w:pPr>
@@ -52603,7 +54392,6 @@
         <w:rPr>
           <w:rFonts w:cs="Times New Roman"/>
         </w:rPr>
-        <w:lastRenderedPageBreak/>
         <w:t>CƠ SỞ LÝ THUYẾT</w:t>
       </w:r>
       <w:bookmarkEnd w:id="45"/>
@@ -52790,13 +54578,8 @@
         </w:numPr>
       </w:pPr>
       <w:bookmarkStart w:id="88" w:name="_Toc169535203"/>
-      <w:proofErr w:type="spellStart"/>
-      <w:r>
-        <w:t>Hướng</w:t>
-      </w:r>
-      <w:proofErr w:type="spellEnd"/>
-      <w:r>
-        <w:t xml:space="preserve"> </w:t>
+      <w:r>
+        <w:t xml:space="preserve">Hướng </w:t>
       </w:r>
       <w:proofErr w:type="spellStart"/>
       <w:r>
@@ -52898,7 +54681,7 @@
 </file>
 
 <file path=word/endnotes.xml><?xml version="1.0" encoding="utf-8"?>
-<w:endnotes xmlns:wpc="http://schemas.microsoft.com/office/word/2010/wordprocessingCanvas" xmlns:cx="http://schemas.microsoft.com/office/drawing/2014/chartex" xmlns:cx1="http://schemas.microsoft.com/office/drawing/2015/9/8/chartex" xmlns:cx2="http://schemas.microsoft.com/office/drawing/2015/10/21/chartex" xmlns:cx3="http://schemas.microsoft.com/office/drawing/2016/5/9/chartex" xmlns:cx4="http://schemas.microsoft.com/office/drawing/2016/5/10/chartex" xmlns:cx5="http://schemas.microsoft.com/office/drawing/2016/5/11/chartex" xmlns:cx6="http://schemas.microsoft.com/office/drawing/2016/5/12/chartex" xmlns:cx7="http://schemas.microsoft.com/office/drawing/2016/5/13/chartex" xmlns:cx8="http://schemas.microsoft.com/office/drawing/2016/5/14/chartex" xmlns:mc="http://schemas.openxmlformats.org/markup-compatibility/2006" xmlns:aink="http://schemas.microsoft.com/office/drawing/2016/ink" xmlns:am3d="http://schemas.microsoft.com/office/drawing/2017/model3d" xmlns:o="urn:schemas-microsoft-com:office:office" xmlns:oel="http://schemas.microsoft.com/office/2019/extlst" xmlns:r="http://schemas.openxmlformats.org/officeDocument/2006/relationships" xmlns:m="http://schemas.openxmlformats.org/officeDocument/2006/math" xmlns:v="urn:schemas-microsoft-com:vml" xmlns:wp14="http://schemas.microsoft.com/office/word/2010/wordprocessingDrawing" xmlns:wp="http://schemas.openxmlformats.org/drawingml/2006/wordprocessingDrawing" xmlns:w10="urn:schemas-microsoft-com:office:word" xmlns:w="http://schemas.openxmlformats.org/wordprocessingml/2006/main" xmlns:w14="http://schemas.microsoft.com/office/word/2010/wordml" xmlns:w15="http://schemas.microsoft.com/office/word/2012/wordml" xmlns:w16cex="http://schemas.microsoft.com/office/word/2018/wordml/cex" xmlns:w16cid="http://schemas.microsoft.com/office/word/2016/wordml/cid" xmlns:w16="http://schemas.microsoft.com/office/word/2018/wordml" xmlns:w16du="http://schemas.microsoft.com/office/word/2023/wordml/word16du" xmlns:w16sdtdh="http://schemas.microsoft.com/office/word/2020/wordml/sdtdatahash" xmlns:w16se="http://schemas.microsoft.com/office/word/2015/wordml/symex" xmlns:wpg="http://schemas.microsoft.com/office/word/2010/wordprocessingGroup" xmlns:wpi="http://schemas.microsoft.com/office/word/2010/wordprocessingInk" xmlns:wne="http://schemas.microsoft.com/office/word/2006/wordml" xmlns:wps="http://schemas.microsoft.com/office/word/2010/wordprocessingShape" mc:Ignorable="w14 w15 w16se w16cid w16 w16cex w16sdtdh wp14">
+<w:endnotes xmlns:wpc="http://schemas.microsoft.com/office/word/2010/wordprocessingCanvas" xmlns:cx="http://schemas.microsoft.com/office/drawing/2014/chartex" xmlns:cx1="http://schemas.microsoft.com/office/drawing/2015/9/8/chartex" xmlns:cx2="http://schemas.microsoft.com/office/drawing/2015/10/21/chartex" xmlns:cx3="http://schemas.microsoft.com/office/drawing/2016/5/9/chartex" xmlns:cx4="http://schemas.microsoft.com/office/drawing/2016/5/10/chartex" xmlns:cx5="http://schemas.microsoft.com/office/drawing/2016/5/11/chartex" xmlns:cx6="http://schemas.microsoft.com/office/drawing/2016/5/12/chartex" xmlns:cx7="http://schemas.microsoft.com/office/drawing/2016/5/13/chartex" xmlns:cx8="http://schemas.microsoft.com/office/drawing/2016/5/14/chartex" xmlns:mc="http://schemas.openxmlformats.org/markup-compatibility/2006" xmlns:aink="http://schemas.microsoft.com/office/drawing/2016/ink" xmlns:am3d="http://schemas.microsoft.com/office/drawing/2017/model3d" xmlns:o="urn:schemas-microsoft-com:office:office" xmlns:oel="http://schemas.microsoft.com/office/2019/extlst" xmlns:r="http://schemas.openxmlformats.org/officeDocument/2006/relationships" xmlns:m="http://schemas.openxmlformats.org/officeDocument/2006/math" xmlns:v="urn:schemas-microsoft-com:vml" xmlns:wp14="http://schemas.microsoft.com/office/word/2010/wordprocessingDrawing" xmlns:wp="http://schemas.openxmlformats.org/drawingml/2006/wordprocessingDrawing" xmlns:w10="urn:schemas-microsoft-com:office:word" xmlns:w="http://schemas.openxmlformats.org/wordprocessingml/2006/main" xmlns:w14="http://schemas.microsoft.com/office/word/2010/wordml" xmlns:w15="http://schemas.microsoft.com/office/word/2012/wordml" xmlns:w16cex="http://schemas.microsoft.com/office/word/2018/wordml/cex" xmlns:w16cid="http://schemas.microsoft.com/office/word/2016/wordml/cid" xmlns:w16="http://schemas.microsoft.com/office/word/2018/wordml" xmlns:w16du="http://schemas.microsoft.com/office/word/2023/wordml/word16du" xmlns:w16sdtdh="http://schemas.microsoft.com/office/word/2020/wordml/sdtdatahash" xmlns:w16se="http://schemas.microsoft.com/office/word/2015/wordml/symex" xmlns:wpg="http://schemas.microsoft.com/office/word/2010/wordprocessingGroup" xmlns:wpi="http://schemas.microsoft.com/office/word/2010/wordprocessingInk" xmlns:wne="http://schemas.microsoft.com/office/word/2006/wordml" xmlns:wps="http://schemas.microsoft.com/office/word/2010/wordprocessingShape" mc:Ignorable="w14 w15 w16se w16cid w16 w16cex w16sdtdh w16du wp14">
   <w:endnote w:type="separator" w:id="-1">
     <w:p>
       <w:pPr>
@@ -52923,7 +54706,7 @@
 </file>
 
 <file path=word/footer1.xml><?xml version="1.0" encoding="utf-8"?>
-<w:ftr xmlns:wpc="http://schemas.microsoft.com/office/word/2010/wordprocessingCanvas" xmlns:cx="http://schemas.microsoft.com/office/drawing/2014/chartex" xmlns:cx1="http://schemas.microsoft.com/office/drawing/2015/9/8/chartex" xmlns:cx2="http://schemas.microsoft.com/office/drawing/2015/10/21/chartex" xmlns:cx3="http://schemas.microsoft.com/office/drawing/2016/5/9/chartex" xmlns:cx4="http://schemas.microsoft.com/office/drawing/2016/5/10/chartex" xmlns:cx5="http://schemas.microsoft.com/office/drawing/2016/5/11/chartex" xmlns:cx6="http://schemas.microsoft.com/office/drawing/2016/5/12/chartex" xmlns:cx7="http://schemas.microsoft.com/office/drawing/2016/5/13/chartex" xmlns:cx8="http://schemas.microsoft.com/office/drawing/2016/5/14/chartex" xmlns:mc="http://schemas.openxmlformats.org/markup-compatibility/2006" xmlns:aink="http://schemas.microsoft.com/office/drawing/2016/ink" xmlns:am3d="http://schemas.microsoft.com/office/drawing/2017/model3d" xmlns:o="urn:schemas-microsoft-com:office:office" xmlns:oel="http://schemas.microsoft.com/office/2019/extlst" xmlns:r="http://schemas.openxmlformats.org/officeDocument/2006/relationships" xmlns:m="http://schemas.openxmlformats.org/officeDocument/2006/math" xmlns:v="urn:schemas-microsoft-com:vml" xmlns:wp14="http://schemas.microsoft.com/office/word/2010/wordprocessingDrawing" xmlns:wp="http://schemas.openxmlformats.org/drawingml/2006/wordprocessingDrawing" xmlns:w10="urn:schemas-microsoft-com:office:word" xmlns:w="http://schemas.openxmlformats.org/wordprocessingml/2006/main" xmlns:w14="http://schemas.microsoft.com/office/word/2010/wordml" xmlns:w15="http://schemas.microsoft.com/office/word/2012/wordml" xmlns:w16cex="http://schemas.microsoft.com/office/word/2018/wordml/cex" xmlns:w16cid="http://schemas.microsoft.com/office/word/2016/wordml/cid" xmlns:w16="http://schemas.microsoft.com/office/word/2018/wordml" xmlns:w16du="http://schemas.microsoft.com/office/word/2023/wordml/word16du" xmlns:w16sdtdh="http://schemas.microsoft.com/office/word/2020/wordml/sdtdatahash" xmlns:w16se="http://schemas.microsoft.com/office/word/2015/wordml/symex" xmlns:wpg="http://schemas.microsoft.com/office/word/2010/wordprocessingGroup" xmlns:wpi="http://schemas.microsoft.com/office/word/2010/wordprocessingInk" xmlns:wne="http://schemas.microsoft.com/office/word/2006/wordml" xmlns:wps="http://schemas.microsoft.com/office/word/2010/wordprocessingShape" mc:Ignorable="w14 w15 w16se w16cid w16 w16cex w16sdtdh wp14">
+<w:ftr xmlns:wpc="http://schemas.microsoft.com/office/word/2010/wordprocessingCanvas" xmlns:cx="http://schemas.microsoft.com/office/drawing/2014/chartex" xmlns:cx1="http://schemas.microsoft.com/office/drawing/2015/9/8/chartex" xmlns:cx2="http://schemas.microsoft.com/office/drawing/2015/10/21/chartex" xmlns:cx3="http://schemas.microsoft.com/office/drawing/2016/5/9/chartex" xmlns:cx4="http://schemas.microsoft.com/office/drawing/2016/5/10/chartex" xmlns:cx5="http://schemas.microsoft.com/office/drawing/2016/5/11/chartex" xmlns:cx6="http://schemas.microsoft.com/office/drawing/2016/5/12/chartex" xmlns:cx7="http://schemas.microsoft.com/office/drawing/2016/5/13/chartex" xmlns:cx8="http://schemas.microsoft.com/office/drawing/2016/5/14/chartex" xmlns:mc="http://schemas.openxmlformats.org/markup-compatibility/2006" xmlns:aink="http://schemas.microsoft.com/office/drawing/2016/ink" xmlns:am3d="http://schemas.microsoft.com/office/drawing/2017/model3d" xmlns:o="urn:schemas-microsoft-com:office:office" xmlns:oel="http://schemas.microsoft.com/office/2019/extlst" xmlns:r="http://schemas.openxmlformats.org/officeDocument/2006/relationships" xmlns:m="http://schemas.openxmlformats.org/officeDocument/2006/math" xmlns:v="urn:schemas-microsoft-com:vml" xmlns:wp14="http://schemas.microsoft.com/office/word/2010/wordprocessingDrawing" xmlns:wp="http://schemas.openxmlformats.org/drawingml/2006/wordprocessingDrawing" xmlns:w10="urn:schemas-microsoft-com:office:word" xmlns:w="http://schemas.openxmlformats.org/wordprocessingml/2006/main" xmlns:w14="http://schemas.microsoft.com/office/word/2010/wordml" xmlns:w15="http://schemas.microsoft.com/office/word/2012/wordml" xmlns:w16cex="http://schemas.microsoft.com/office/word/2018/wordml/cex" xmlns:w16cid="http://schemas.microsoft.com/office/word/2016/wordml/cid" xmlns:w16="http://schemas.microsoft.com/office/word/2018/wordml" xmlns:w16du="http://schemas.microsoft.com/office/word/2023/wordml/word16du" xmlns:w16sdtdh="http://schemas.microsoft.com/office/word/2020/wordml/sdtdatahash" xmlns:w16se="http://schemas.microsoft.com/office/word/2015/wordml/symex" xmlns:wpg="http://schemas.microsoft.com/office/word/2010/wordprocessingGroup" xmlns:wpi="http://schemas.microsoft.com/office/word/2010/wordprocessingInk" xmlns:wne="http://schemas.microsoft.com/office/word/2006/wordml" xmlns:wps="http://schemas.microsoft.com/office/word/2010/wordprocessingShape" mc:Ignorable="w14 w15 w16se w16cid w16 w16cex w16sdtdh w16du wp14">
   <w:p>
     <w:pPr>
       <w:pStyle w:val="Footer"/>
@@ -52938,7 +54721,7 @@
 </file>
 
 <file path=word/footer2.xml><?xml version="1.0" encoding="utf-8"?>
-<w:ftr xmlns:wpc="http://schemas.microsoft.com/office/word/2010/wordprocessingCanvas" xmlns:cx="http://schemas.microsoft.com/office/drawing/2014/chartex" xmlns:cx1="http://schemas.microsoft.com/office/drawing/2015/9/8/chartex" xmlns:cx2="http://schemas.microsoft.com/office/drawing/2015/10/21/chartex" xmlns:cx3="http://schemas.microsoft.com/office/drawing/2016/5/9/chartex" xmlns:cx4="http://schemas.microsoft.com/office/drawing/2016/5/10/chartex" xmlns:cx5="http://schemas.microsoft.com/office/drawing/2016/5/11/chartex" xmlns:cx6="http://schemas.microsoft.com/office/drawing/2016/5/12/chartex" xmlns:cx7="http://schemas.microsoft.com/office/drawing/2016/5/13/chartex" xmlns:cx8="http://schemas.microsoft.com/office/drawing/2016/5/14/chartex" xmlns:mc="http://schemas.openxmlformats.org/markup-compatibility/2006" xmlns:aink="http://schemas.microsoft.com/office/drawing/2016/ink" xmlns:am3d="http://schemas.microsoft.com/office/drawing/2017/model3d" xmlns:o="urn:schemas-microsoft-com:office:office" xmlns:oel="http://schemas.microsoft.com/office/2019/extlst" xmlns:r="http://schemas.openxmlformats.org/officeDocument/2006/relationships" xmlns:m="http://schemas.openxmlformats.org/officeDocument/2006/math" xmlns:v="urn:schemas-microsoft-com:vml" xmlns:wp14="http://schemas.microsoft.com/office/word/2010/wordprocessingDrawing" xmlns:wp="http://schemas.openxmlformats.org/drawingml/2006/wordprocessingDrawing" xmlns:w10="urn:schemas-microsoft-com:office:word" xmlns:w="http://schemas.openxmlformats.org/wordprocessingml/2006/main" xmlns:w14="http://schemas.microsoft.com/office/word/2010/wordml" xmlns:w15="http://schemas.microsoft.com/office/word/2012/wordml" xmlns:w16cex="http://schemas.microsoft.com/office/word/2018/wordml/cex" xmlns:w16cid="http://schemas.microsoft.com/office/word/2016/wordml/cid" xmlns:w16="http://schemas.microsoft.com/office/word/2018/wordml" xmlns:w16du="http://schemas.microsoft.com/office/word/2023/wordml/word16du" xmlns:w16sdtdh="http://schemas.microsoft.com/office/word/2020/wordml/sdtdatahash" xmlns:w16se="http://schemas.microsoft.com/office/word/2015/wordml/symex" xmlns:wpg="http://schemas.microsoft.com/office/word/2010/wordprocessingGroup" xmlns:wpi="http://schemas.microsoft.com/office/word/2010/wordprocessingInk" xmlns:wne="http://schemas.microsoft.com/office/word/2006/wordml" xmlns:wps="http://schemas.microsoft.com/office/word/2010/wordprocessingShape" mc:Ignorable="w14 w15 w16se w16cid w16 w16cex w16sdtdh wp14">
+<w:ftr xmlns:wpc="http://schemas.microsoft.com/office/word/2010/wordprocessingCanvas" xmlns:cx="http://schemas.microsoft.com/office/drawing/2014/chartex" xmlns:cx1="http://schemas.microsoft.com/office/drawing/2015/9/8/chartex" xmlns:cx2="http://schemas.microsoft.com/office/drawing/2015/10/21/chartex" xmlns:cx3="http://schemas.microsoft.com/office/drawing/2016/5/9/chartex" xmlns:cx4="http://schemas.microsoft.com/office/drawing/2016/5/10/chartex" xmlns:cx5="http://schemas.microsoft.com/office/drawing/2016/5/11/chartex" xmlns:cx6="http://schemas.microsoft.com/office/drawing/2016/5/12/chartex" xmlns:cx7="http://schemas.microsoft.com/office/drawing/2016/5/13/chartex" xmlns:cx8="http://schemas.microsoft.com/office/drawing/2016/5/14/chartex" xmlns:mc="http://schemas.openxmlformats.org/markup-compatibility/2006" xmlns:aink="http://schemas.microsoft.com/office/drawing/2016/ink" xmlns:am3d="http://schemas.microsoft.com/office/drawing/2017/model3d" xmlns:o="urn:schemas-microsoft-com:office:office" xmlns:oel="http://schemas.microsoft.com/office/2019/extlst" xmlns:r="http://schemas.openxmlformats.org/officeDocument/2006/relationships" xmlns:m="http://schemas.openxmlformats.org/officeDocument/2006/math" xmlns:v="urn:schemas-microsoft-com:vml" xmlns:wp14="http://schemas.microsoft.com/office/word/2010/wordprocessingDrawing" xmlns:wp="http://schemas.openxmlformats.org/drawingml/2006/wordprocessingDrawing" xmlns:w10="urn:schemas-microsoft-com:office:word" xmlns:w="http://schemas.openxmlformats.org/wordprocessingml/2006/main" xmlns:w14="http://schemas.microsoft.com/office/word/2010/wordml" xmlns:w15="http://schemas.microsoft.com/office/word/2012/wordml" xmlns:w16cex="http://schemas.microsoft.com/office/word/2018/wordml/cex" xmlns:w16cid="http://schemas.microsoft.com/office/word/2016/wordml/cid" xmlns:w16="http://schemas.microsoft.com/office/word/2018/wordml" xmlns:w16du="http://schemas.microsoft.com/office/word/2023/wordml/word16du" xmlns:w16sdtdh="http://schemas.microsoft.com/office/word/2020/wordml/sdtdatahash" xmlns:w16se="http://schemas.microsoft.com/office/word/2015/wordml/symex" xmlns:wpg="http://schemas.microsoft.com/office/word/2010/wordprocessingGroup" xmlns:wpi="http://schemas.microsoft.com/office/word/2010/wordprocessingInk" xmlns:wne="http://schemas.microsoft.com/office/word/2006/wordml" xmlns:wps="http://schemas.microsoft.com/office/word/2010/wordprocessingShape" mc:Ignorable="w14 w15 w16se w16cid w16 w16cex w16sdtdh w16du wp14">
   <w:sdt>
     <w:sdtPr>
       <w:id w:val="-16321275"/>
@@ -52970,7 +54753,7 @@
 </file>
 
 <file path=word/footnotes.xml><?xml version="1.0" encoding="utf-8"?>
-<w:footnotes xmlns:wpc="http://schemas.microsoft.com/office/word/2010/wordprocessingCanvas" xmlns:cx="http://schemas.microsoft.com/office/drawing/2014/chartex" xmlns:cx1="http://schemas.microsoft.com/office/drawing/2015/9/8/chartex" xmlns:cx2="http://schemas.microsoft.com/office/drawing/2015/10/21/chartex" xmlns:cx3="http://schemas.microsoft.com/office/drawing/2016/5/9/chartex" xmlns:cx4="http://schemas.microsoft.com/office/drawing/2016/5/10/chartex" xmlns:cx5="http://schemas.microsoft.com/office/drawing/2016/5/11/chartex" xmlns:cx6="http://schemas.microsoft.com/office/drawing/2016/5/12/chartex" xmlns:cx7="http://schemas.microsoft.com/office/drawing/2016/5/13/chartex" xmlns:cx8="http://schemas.microsoft.com/office/drawing/2016/5/14/chartex" xmlns:mc="http://schemas.openxmlformats.org/markup-compatibility/2006" xmlns:aink="http://schemas.microsoft.com/office/drawing/2016/ink" xmlns:am3d="http://schemas.microsoft.com/office/drawing/2017/model3d" xmlns:o="urn:schemas-microsoft-com:office:office" xmlns:oel="http://schemas.microsoft.com/office/2019/extlst" xmlns:r="http://schemas.openxmlformats.org/officeDocument/2006/relationships" xmlns:m="http://schemas.openxmlformats.org/officeDocument/2006/math" xmlns:v="urn:schemas-microsoft-com:vml" xmlns:wp14="http://schemas.microsoft.com/office/word/2010/wordprocessingDrawing" xmlns:wp="http://schemas.openxmlformats.org/drawingml/2006/wordprocessingDrawing" xmlns:w10="urn:schemas-microsoft-com:office:word" xmlns:w="http://schemas.openxmlformats.org/wordprocessingml/2006/main" xmlns:w14="http://schemas.microsoft.com/office/word/2010/wordml" xmlns:w15="http://schemas.microsoft.com/office/word/2012/wordml" xmlns:w16cex="http://schemas.microsoft.com/office/word/2018/wordml/cex" xmlns:w16cid="http://schemas.microsoft.com/office/word/2016/wordml/cid" xmlns:w16="http://schemas.microsoft.com/office/word/2018/wordml" xmlns:w16du="http://schemas.microsoft.com/office/word/2023/wordml/word16du" xmlns:w16sdtdh="http://schemas.microsoft.com/office/word/2020/wordml/sdtdatahash" xmlns:w16se="http://schemas.microsoft.com/office/word/2015/wordml/symex" xmlns:wpg="http://schemas.microsoft.com/office/word/2010/wordprocessingGroup" xmlns:wpi="http://schemas.microsoft.com/office/word/2010/wordprocessingInk" xmlns:wne="http://schemas.microsoft.com/office/word/2006/wordml" xmlns:wps="http://schemas.microsoft.com/office/word/2010/wordprocessingShape" mc:Ignorable="w14 w15 w16se w16cid w16 w16cex w16sdtdh wp14">
+<w:footnotes xmlns:wpc="http://schemas.microsoft.com/office/word/2010/wordprocessingCanvas" xmlns:cx="http://schemas.microsoft.com/office/drawing/2014/chartex" xmlns:cx1="http://schemas.microsoft.com/office/drawing/2015/9/8/chartex" xmlns:cx2="http://schemas.microsoft.com/office/drawing/2015/10/21/chartex" xmlns:cx3="http://schemas.microsoft.com/office/drawing/2016/5/9/chartex" xmlns:cx4="http://schemas.microsoft.com/office/drawing/2016/5/10/chartex" xmlns:cx5="http://schemas.microsoft.com/office/drawing/2016/5/11/chartex" xmlns:cx6="http://schemas.microsoft.com/office/drawing/2016/5/12/chartex" xmlns:cx7="http://schemas.microsoft.com/office/drawing/2016/5/13/chartex" xmlns:cx8="http://schemas.microsoft.com/office/drawing/2016/5/14/chartex" xmlns:mc="http://schemas.openxmlformats.org/markup-compatibility/2006" xmlns:aink="http://schemas.microsoft.com/office/drawing/2016/ink" xmlns:am3d="http://schemas.microsoft.com/office/drawing/2017/model3d" xmlns:o="urn:schemas-microsoft-com:office:office" xmlns:oel="http://schemas.microsoft.com/office/2019/extlst" xmlns:r="http://schemas.openxmlformats.org/officeDocument/2006/relationships" xmlns:m="http://schemas.openxmlformats.org/officeDocument/2006/math" xmlns:v="urn:schemas-microsoft-com:vml" xmlns:wp14="http://schemas.microsoft.com/office/word/2010/wordprocessingDrawing" xmlns:wp="http://schemas.openxmlformats.org/drawingml/2006/wordprocessingDrawing" xmlns:w10="urn:schemas-microsoft-com:office:word" xmlns:w="http://schemas.openxmlformats.org/wordprocessingml/2006/main" xmlns:w14="http://schemas.microsoft.com/office/word/2010/wordml" xmlns:w15="http://schemas.microsoft.com/office/word/2012/wordml" xmlns:w16cex="http://schemas.microsoft.com/office/word/2018/wordml/cex" xmlns:w16cid="http://schemas.microsoft.com/office/word/2016/wordml/cid" xmlns:w16="http://schemas.microsoft.com/office/word/2018/wordml" xmlns:w16du="http://schemas.microsoft.com/office/word/2023/wordml/word16du" xmlns:w16sdtdh="http://schemas.microsoft.com/office/word/2020/wordml/sdtdatahash" xmlns:w16se="http://schemas.microsoft.com/office/word/2015/wordml/symex" xmlns:wpg="http://schemas.microsoft.com/office/word/2010/wordprocessingGroup" xmlns:wpi="http://schemas.microsoft.com/office/word/2010/wordprocessingInk" xmlns:wne="http://schemas.microsoft.com/office/word/2006/wordml" xmlns:wps="http://schemas.microsoft.com/office/word/2010/wordprocessingShape" mc:Ignorable="w14 w15 w16se w16cid w16 w16cex w16sdtdh w16du wp14">
   <w:footnote w:type="separator" w:id="-1">
     <w:p>
       <w:pPr>
@@ -52995,7 +54778,7 @@
 </file>
 
 <file path=word/numbering.xml><?xml version="1.0" encoding="utf-8"?>
-<w:numbering xmlns:wpc="http://schemas.microsoft.com/office/word/2010/wordprocessingCanvas" xmlns:cx="http://schemas.microsoft.com/office/drawing/2014/chartex" xmlns:cx1="http://schemas.microsoft.com/office/drawing/2015/9/8/chartex" xmlns:cx2="http://schemas.microsoft.com/office/drawing/2015/10/21/chartex" xmlns:cx3="http://schemas.microsoft.com/office/drawing/2016/5/9/chartex" xmlns:cx4="http://schemas.microsoft.com/office/drawing/2016/5/10/chartex" xmlns:cx5="http://schemas.microsoft.com/office/drawing/2016/5/11/chartex" xmlns:cx6="http://schemas.microsoft.com/office/drawing/2016/5/12/chartex" xmlns:cx7="http://schemas.microsoft.com/office/drawing/2016/5/13/chartex" xmlns:cx8="http://schemas.microsoft.com/office/drawing/2016/5/14/chartex" xmlns:mc="http://schemas.openxmlformats.org/markup-compatibility/2006" xmlns:aink="http://schemas.microsoft.com/office/drawing/2016/ink" xmlns:am3d="http://schemas.microsoft.com/office/drawing/2017/model3d" xmlns:o="urn:schemas-microsoft-com:office:office" xmlns:oel="http://schemas.microsoft.com/office/2019/extlst" xmlns:r="http://schemas.openxmlformats.org/officeDocument/2006/relationships" xmlns:m="http://schemas.openxmlformats.org/officeDocument/2006/math" xmlns:v="urn:schemas-microsoft-com:vml" xmlns:wp14="http://schemas.microsoft.com/office/word/2010/wordprocessingDrawing" xmlns:wp="http://schemas.openxmlformats.org/drawingml/2006/wordprocessingDrawing" xmlns:w10="urn:schemas-microsoft-com:office:word" xmlns:w="http://schemas.openxmlformats.org/wordprocessingml/2006/main" xmlns:w14="http://schemas.microsoft.com/office/word/2010/wordml" xmlns:w15="http://schemas.microsoft.com/office/word/2012/wordml" xmlns:w16cex="http://schemas.microsoft.com/office/word/2018/wordml/cex" xmlns:w16cid="http://schemas.microsoft.com/office/word/2016/wordml/cid" xmlns:w16="http://schemas.microsoft.com/office/word/2018/wordml" xmlns:w16du="http://schemas.microsoft.com/office/word/2023/wordml/word16du" xmlns:w16sdtdh="http://schemas.microsoft.com/office/word/2020/wordml/sdtdatahash" xmlns:w16se="http://schemas.microsoft.com/office/word/2015/wordml/symex" xmlns:wpg="http://schemas.microsoft.com/office/word/2010/wordprocessingGroup" xmlns:wpi="http://schemas.microsoft.com/office/word/2010/wordprocessingInk" xmlns:wne="http://schemas.microsoft.com/office/word/2006/wordml" xmlns:wps="http://schemas.microsoft.com/office/word/2010/wordprocessingShape" mc:Ignorable="w14 w15 w16se w16cid w16 w16cex w16sdtdh wp14">
+<w:numbering xmlns:wpc="http://schemas.microsoft.com/office/word/2010/wordprocessingCanvas" xmlns:cx="http://schemas.microsoft.com/office/drawing/2014/chartex" xmlns:cx1="http://schemas.microsoft.com/office/drawing/2015/9/8/chartex" xmlns:cx2="http://schemas.microsoft.com/office/drawing/2015/10/21/chartex" xmlns:cx3="http://schemas.microsoft.com/office/drawing/2016/5/9/chartex" xmlns:cx4="http://schemas.microsoft.com/office/drawing/2016/5/10/chartex" xmlns:cx5="http://schemas.microsoft.com/office/drawing/2016/5/11/chartex" xmlns:cx6="http://schemas.microsoft.com/office/drawing/2016/5/12/chartex" xmlns:cx7="http://schemas.microsoft.com/office/drawing/2016/5/13/chartex" xmlns:cx8="http://schemas.microsoft.com/office/drawing/2016/5/14/chartex" xmlns:mc="http://schemas.openxmlformats.org/markup-compatibility/2006" xmlns:aink="http://schemas.microsoft.com/office/drawing/2016/ink" xmlns:am3d="http://schemas.microsoft.com/office/drawing/2017/model3d" xmlns:o="urn:schemas-microsoft-com:office:office" xmlns:oel="http://schemas.microsoft.com/office/2019/extlst" xmlns:r="http://schemas.openxmlformats.org/officeDocument/2006/relationships" xmlns:m="http://schemas.openxmlformats.org/officeDocument/2006/math" xmlns:v="urn:schemas-microsoft-com:vml" xmlns:wp14="http://schemas.microsoft.com/office/word/2010/wordprocessingDrawing" xmlns:wp="http://schemas.openxmlformats.org/drawingml/2006/wordprocessingDrawing" xmlns:w10="urn:schemas-microsoft-com:office:word" xmlns:w="http://schemas.openxmlformats.org/wordprocessingml/2006/main" xmlns:w14="http://schemas.microsoft.com/office/word/2010/wordml" xmlns:w15="http://schemas.microsoft.com/office/word/2012/wordml" xmlns:w16cex="http://schemas.microsoft.com/office/word/2018/wordml/cex" xmlns:w16cid="http://schemas.microsoft.com/office/word/2016/wordml/cid" xmlns:w16="http://schemas.microsoft.com/office/word/2018/wordml" xmlns:w16du="http://schemas.microsoft.com/office/word/2023/wordml/word16du" xmlns:w16sdtdh="http://schemas.microsoft.com/office/word/2020/wordml/sdtdatahash" xmlns:w16se="http://schemas.microsoft.com/office/word/2015/wordml/symex" xmlns:wpg="http://schemas.microsoft.com/office/word/2010/wordprocessingGroup" xmlns:wpi="http://schemas.microsoft.com/office/word/2010/wordprocessingInk" xmlns:wne="http://schemas.microsoft.com/office/word/2006/wordml" xmlns:wps="http://schemas.microsoft.com/office/word/2010/wordprocessingShape" mc:Ignorable="w14 w15 w16se w16cid w16 w16cex w16sdtdh w16du wp14">
   <w:abstractNum w:abstractNumId="0" w15:restartNumberingAfterBreak="0">
     <w:nsid w:val="FFFFFF89"/>
     <w:multiLevelType w:val="singleLevel"/>
@@ -53268,7 +55051,7 @@
 </file>
 
 <file path=word/styles.xml><?xml version="1.0" encoding="utf-8"?>
-<w:styles xmlns:mc="http://schemas.openxmlformats.org/markup-compatibility/2006" xmlns:r="http://schemas.openxmlformats.org/officeDocument/2006/relationships" xmlns:w="http://schemas.openxmlformats.org/wordprocessingml/2006/main" xmlns:w14="http://schemas.microsoft.com/office/word/2010/wordml" xmlns:w15="http://schemas.microsoft.com/office/word/2012/wordml" xmlns:w16cex="http://schemas.microsoft.com/office/word/2018/wordml/cex" xmlns:w16cid="http://schemas.microsoft.com/office/word/2016/wordml/cid" xmlns:w16="http://schemas.microsoft.com/office/word/2018/wordml" xmlns:w16sdtdh="http://schemas.microsoft.com/office/word/2020/wordml/sdtdatahash" xmlns:w16se="http://schemas.microsoft.com/office/word/2015/wordml/symex" mc:Ignorable="w14 w15 w16se w16cid w16 w16cex w16sdtdh">
+<w:styles xmlns:mc="http://schemas.openxmlformats.org/markup-compatibility/2006" xmlns:r="http://schemas.openxmlformats.org/officeDocument/2006/relationships" xmlns:w="http://schemas.openxmlformats.org/wordprocessingml/2006/main" xmlns:w14="http://schemas.microsoft.com/office/word/2010/wordml" xmlns:w15="http://schemas.microsoft.com/office/word/2012/wordml" xmlns:w16cex="http://schemas.microsoft.com/office/word/2018/wordml/cex" xmlns:w16cid="http://schemas.microsoft.com/office/word/2016/wordml/cid" xmlns:w16="http://schemas.microsoft.com/office/word/2018/wordml" xmlns:w16du="http://schemas.microsoft.com/office/word/2023/wordml/word16du" xmlns:w16sdtdh="http://schemas.microsoft.com/office/word/2020/wordml/sdtdatahash" xmlns:w16se="http://schemas.microsoft.com/office/word/2015/wordml/symex" mc:Ignorable="w14 w15 w16se w16cid w16 w16cex w16sdtdh w16du">
   <w:docDefaults>
     <w:rPrDefault>
       <w:rPr>
@@ -54784,11 +56567,41 @@
 </file>
 
 <file path=customXml/item1.xml><?xml version="1.0" encoding="utf-8"?>
-<b:Sources xmlns:b="http://schemas.openxmlformats.org/officeDocument/2006/bibliography" xmlns="http://schemas.openxmlformats.org/officeDocument/2006/bibliography" SelectedStyle="\APASixthEditionOfficeOnline.xsl" StyleName="APA" Version="6"/>
+<b:Sources xmlns:b="http://schemas.openxmlformats.org/officeDocument/2006/bibliography" xmlns="http://schemas.openxmlformats.org/officeDocument/2006/bibliography" SelectedStyle="\IEEE2006OfficeOnline.xsl" StyleName="IEEE" Version="2006">
+  <b:Source>
+    <b:Tag>Gen23</b:Tag>
+    <b:SourceType>InternetSite</b:SourceType>
+    <b:Guid>{EF4B57B7-0447-4FB7-B677-481F75D25F56}</b:Guid>
+    <b:Author>
+      <b:Author>
+        <b:Corporate>General Statistics Office of Vietnam(Tổng cục Thống kê)</b:Corporate>
+      </b:Author>
+    </b:Author>
+    <b:Year>2023</b:Year>
+    <b:RefOrder>2</b:RefOrder>
+  </b:Source>
+  <b:Source>
+    <b:Tag>LêL20</b:Tag>
+    <b:SourceType>InternetSite</b:SourceType>
+    <b:Guid>{8A765B14-E228-40BF-A737-CF58C5E04420}</b:Guid>
+    <b:Author>
+      <b:Author>
+        <b:Corporate>Lê Linh</b:Corporate>
+      </b:Author>
+    </b:Author>
+    <b:Title>dangcongsan.vn</b:Title>
+    <b:ProductionCompany>Phát triển nông nghiệp ứng dụng công nghệ cao</b:ProductionCompany>
+    <b:Year>2020</b:Year>
+    <b:Month>9</b:Month>
+    <b:Day>22</b:Day>
+    <b:URL>https://dangcongsan.vn/khoa-hoc-va-cong-nghe-voi-su-nghiep-cong-nghiep-hoa-hien-dai-hoa-dat-nuoc/diem-nhan-khoa-hoc-va-cong-nghe/phat-trien-nong-nghiep-ung-dung-cong-nghe-cao-563993.html</b:URL>
+    <b:RefOrder>1</b:RefOrder>
+  </b:Source>
+</b:Sources>
 </file>
 
 <file path=customXml/itemProps1.xml><?xml version="1.0" encoding="utf-8"?>
-<ds:datastoreItem xmlns:ds="http://schemas.openxmlformats.org/officeDocument/2006/customXml" ds:itemID="{FB221344-897E-4FFD-80D4-3410B697EE49}">
+<ds:datastoreItem xmlns:ds="http://schemas.openxmlformats.org/officeDocument/2006/customXml" ds:itemID="{97AEAE62-1881-4FD9-B806-CE2E66B2108E}">
   <ds:schemaRefs>
     <ds:schemaRef ds:uri="http://schemas.openxmlformats.org/officeDocument/2006/bibliography"/>
   </ds:schemaRefs>

--- a/Docs/ĐẠI HỌC BÁCH KHOA HÀ NỘI.docx
+++ b/Docs/ĐẠI HỌC BÁCH KHOA HÀ NỘI.docx
@@ -9193,6 +9193,8 @@
       <w:bookmarkStart w:id="42" w:name="_Toc141891709"/>
       <w:bookmarkStart w:id="43" w:name="_Toc141892240"/>
       <w:bookmarkStart w:id="44" w:name="_Toc169535197"/>
+      <w:bookmarkStart w:id="45" w:name="_TỔNG_QUAN_ĐỀ"/>
+      <w:bookmarkEnd w:id="45"/>
       <w:r>
         <w:rPr>
           <w:rFonts w:cs="Times New Roman"/>
@@ -9392,30 +9394,49 @@
     <w:p>
       <w:pPr>
         <w:pStyle w:val="Caption"/>
-        <w:jc w:val="center"/>
       </w:pPr>
       <w:r>
         <w:t xml:space="preserve">Figure </w:t>
       </w:r>
-      <w:fldSimple w:instr=" STYLEREF 1 \s ">
-        <w:r>
-          <w:rPr>
-            <w:noProof/>
-          </w:rPr>
-          <w:t>1</w:t>
-        </w:r>
-      </w:fldSimple>
-      <w:r>
-        <w:noBreakHyphen/>
-      </w:r>
-      <w:fldSimple w:instr=" SEQ Figure \* ARABIC \s 1 ">
-        <w:r>
-          <w:rPr>
-            <w:noProof/>
-          </w:rPr>
-          <w:t>1</w:t>
-        </w:r>
-      </w:fldSimple>
+      <w:r>
+        <w:fldChar w:fldCharType="begin"/>
+      </w:r>
+      <w:r>
+        <w:instrText xml:space="preserve"> STYLEREF 1 \s </w:instrText>
+      </w:r>
+      <w:r>
+        <w:fldChar w:fldCharType="separate"/>
+      </w:r>
+      <w:r>
+        <w:rPr>
+          <w:noProof/>
+        </w:rPr>
+        <w:t>1</w:t>
+      </w:r>
+      <w:r>
+        <w:fldChar w:fldCharType="end"/>
+      </w:r>
+      <w:r>
+        <w:t>.</w:t>
+      </w:r>
+      <w:r>
+        <w:fldChar w:fldCharType="begin"/>
+      </w:r>
+      <w:r>
+        <w:instrText xml:space="preserve"> SEQ Figure \* ARABIC \s 1 </w:instrText>
+      </w:r>
+      <w:r>
+        <w:fldChar w:fldCharType="separate"/>
+      </w:r>
+      <w:r>
+        <w:rPr>
+          <w:noProof/>
+        </w:rPr>
+        <w:t>1</w:t>
+      </w:r>
+      <w:r>
+        <w:fldChar w:fldCharType="end"/>
+      </w:r>
       <w:r>
         <w:t xml:space="preserve"> Total export value of agricultural, forestry and fishery products of Vietnam</w:t>
       </w:r>
@@ -9423,7 +9444,6 @@
     <w:p>
       <w:pPr>
         <w:pStyle w:val="Caption"/>
-        <w:jc w:val="center"/>
       </w:pPr>
       <w:r>
         <w:t xml:space="preserve">period 2017-2023 (billion USD) </w:t>
@@ -9623,6 +9643,12 @@
         <w:t xml:space="preserve"> tại </w:t>
       </w:r>
       <w:r>
+        <w:rPr>
+          <w:b/>
+          <w:bCs/>
+          <w:i/>
+          <w:iCs/>
+        </w:rPr>
         <w:t>Trung tâm nghiên cứu và Phát triển cây có múi</w:t>
       </w:r>
       <w:r>
@@ -9766,25 +9792,459 @@
       </w:r>
     </w:p>
     <w:p>
-      <w:r>
-        <w:t>Nhu cầu về thực phẩm an toàn và bền vững ngày càng gia tăng, thúc đẩy sự phát triển của các giải pháp canh tác thông minh. Trong lĩnh vực chăm sóc cây trồng, công nghệ IoT (Internet vạn vật) nổi lên như một công cụ đắc lực giúp tối ưu hóa quy trình và nâng cao hiệu quả.</w:t>
-      </w:r>
-      <w:r>
-        <w:t xml:space="preserve"> </w:t>
-      </w:r>
-      <w:r>
-        <w:t xml:space="preserve">Tuy nhiên, việc triển khai hệ thống IoT quy mô lớn trong nông nghiệp cũng tiềm ẩn những thách thức về quản lý dữ liệu, kết nối và tiêu thụ năng </w:t>
+      <w:pPr>
+        <w:pStyle w:val="Heading3"/>
+      </w:pPr>
+      <w:r>
+        <w:t>Về ứng dụng khoa h</w:t>
+      </w:r>
+      <w:r>
+        <w:t>ọc công nghệ trong nông nghiệp</w:t>
+      </w:r>
+    </w:p>
+    <w:p>
+      <w:r>
+        <w:t xml:space="preserve">Nhu cầu về thực phẩm an toàn và bền vững ngày càng gia tăng, thúc đẩy sự phát triển của các giải pháp canh tác thông minh. Trong lĩnh vực chăm sóc cây trồng, công nghệ IoT (Internet vạn vật) nổi lên như một công cụ đắc lực giúp tối ưu hóa quy trình và nâng cao hiệu quả. Tuy nhiên, việc triển khai hệ thống IoT quy mô lớn trong nông </w:t>
       </w:r>
       <w:r>
         <w:lastRenderedPageBreak/>
-        <w:t>lượng. Do đó, cần có những giải pháp tối ưu để đảm bảo hệ thống hoạt động hiệu quả và tiết kiệm.</w:t>
-      </w:r>
-      <w:r>
-        <w:t xml:space="preserve"> Tham khảo </w:t>
+        <w:t xml:space="preserve">nghiệp cũng tiềm ẩn những thách thức về quản lý dữ liệu, kết nối và tiêu thụ năng lượng. Do đó, cần có những giải pháp tối ưu để đảm bảo hệ thống hoạt động hiệu quả và tiết kiệm. </w:t>
+      </w:r>
+    </w:p>
+    <w:p>
+      <w:r>
+        <w:t xml:space="preserve">Trong nghiên cứu </w:t>
       </w:r>
       <w:sdt>
         <w:sdtPr>
-          <w:id w:val="1992207156"/>
+          <w:id w:val="-1072896360"/>
+          <w:citation/>
+        </w:sdtPr>
+        <w:sdtContent>
+          <w:r>
+            <w:fldChar w:fldCharType="begin"/>
+          </w:r>
+          <w:r>
+            <w:instrText xml:space="preserve"> CITATION Jin22 \l 1033 </w:instrText>
+          </w:r>
+          <w:r>
+            <w:fldChar w:fldCharType="separate"/>
+          </w:r>
+          <w:r>
+            <w:rPr>
+              <w:noProof/>
+            </w:rPr>
+            <w:t>[3]</w:t>
+          </w:r>
+          <w:r>
+            <w:fldChar w:fldCharType="end"/>
+          </w:r>
+        </w:sdtContent>
+      </w:sdt>
+      <w:r>
+        <w:t>, tác giả đã chỉ ra</w:t>
+      </w:r>
+      <w:r>
+        <w:t xml:space="preserve"> ứng dụng công nghệ cao và nông nghiệp ngày càng có mối quan hệ thân thiết. </w:t>
+      </w:r>
+      <w:r>
+        <w:t>The “human-machine-things” interconnection of agricultural IoT can help humans recognize, manage, and</w:t>
+      </w:r>
+      <w:r>
+        <w:t xml:space="preserve"> </w:t>
+      </w:r>
+      <w:r>
+        <w:t>control various agricultural elements, processes, and systems in a more</w:t>
+      </w:r>
+      <w:r>
+        <w:t xml:space="preserve"> </w:t>
+      </w:r>
+      <w:r>
+        <w:t>refined and dynamic way. It can also greatly enhance human's understanding of the essential parts of the lives of agricultural animals and</w:t>
+      </w:r>
+      <w:r>
+        <w:t xml:space="preserve"> </w:t>
+      </w:r>
+      <w:r>
+        <w:t>plants, help with the ability to control complex agricultural systems,</w:t>
+      </w:r>
+      <w:r>
+        <w:t xml:space="preserve"> </w:t>
+      </w:r>
+      <w:r>
+        <w:t>and assist in handling agricultural emergencies.</w:t>
+      </w:r>
+      <w:r>
+        <w:t xml:space="preserve"> Bên cạnh đó, </w:t>
+      </w:r>
+      <w:sdt>
+        <w:sdtPr>
+          <w:id w:val="83893785"/>
+          <w:citation/>
+        </w:sdtPr>
+        <w:sdtContent>
+          <w:r>
+            <w:fldChar w:fldCharType="begin"/>
+          </w:r>
+          <w:r>
+            <w:instrText xml:space="preserve"> CITATION Jin22 \l 1033 </w:instrText>
+          </w:r>
+          <w:r>
+            <w:fldChar w:fldCharType="separate"/>
+          </w:r>
+          <w:r>
+            <w:rPr>
+              <w:noProof/>
+            </w:rPr>
+            <w:t>[3]</w:t>
+          </w:r>
+          <w:r>
+            <w:fldChar w:fldCharType="end"/>
+          </w:r>
+        </w:sdtContent>
+      </w:sdt>
+      <w:r>
+        <w:t xml:space="preserve"> chỉ ra </w:t>
+      </w:r>
+      <w:r>
+        <w:t xml:space="preserve">những công nghệ quan trọng trong việc ứng dụng IoT vào nông nghiệp cũng như nêu ra một vài ứng dụng điện hình của nông nghiệp thông minh như cải thiện năng suất và chất lượng nông sản, tiết kiệm tài nguyên nước và phân bón, giảm chi phí lao động, … </w:t>
+      </w:r>
+    </w:p>
+    <w:p>
+      <w:r>
+        <w:rPr>
+          <w:noProof/>
+        </w:rPr>
+        <w:drawing>
+          <wp:inline distT="0" distB="0" distL="0" distR="0" wp14:anchorId="46B57EBF" wp14:editId="3325BABC">
+            <wp:extent cx="5731510" cy="1934210"/>
+            <wp:effectExtent l="0" t="0" r="0" b="0"/>
+            <wp:docPr id="107858919" name="Picture 1" descr="A green bar graph with black text&#10;&#10;Description automatically generated"/>
+            <wp:cNvGraphicFramePr>
+              <a:graphicFrameLocks xmlns:a="http://schemas.openxmlformats.org/drawingml/2006/main" noChangeAspect="1"/>
+            </wp:cNvGraphicFramePr>
+            <a:graphic xmlns:a="http://schemas.openxmlformats.org/drawingml/2006/main">
+              <a:graphicData uri="http://schemas.openxmlformats.org/drawingml/2006/picture">
+                <pic:pic xmlns:pic="http://schemas.openxmlformats.org/drawingml/2006/picture">
+                  <pic:nvPicPr>
+                    <pic:cNvPr id="107858919" name="Picture 1" descr="A green bar graph with black text&#10;&#10;Description automatically generated"/>
+                    <pic:cNvPicPr/>
+                  </pic:nvPicPr>
+                  <pic:blipFill>
+                    <a:blip r:embed="rId12"/>
+                    <a:stretch>
+                      <a:fillRect/>
+                    </a:stretch>
+                  </pic:blipFill>
+                  <pic:spPr>
+                    <a:xfrm>
+                      <a:off x="0" y="0"/>
+                      <a:ext cx="5731510" cy="1934210"/>
+                    </a:xfrm>
+                    <a:prstGeom prst="rect">
+                      <a:avLst/>
+                    </a:prstGeom>
+                  </pic:spPr>
+                </pic:pic>
+              </a:graphicData>
+            </a:graphic>
+          </wp:inline>
+        </w:drawing>
+      </w:r>
+    </w:p>
+    <w:p>
+      <w:pPr>
+        <w:pStyle w:val="Caption"/>
+      </w:pPr>
+      <w:r>
+        <w:t xml:space="preserve">Figure </w:t>
+      </w:r>
+      <w:r>
+        <w:fldChar w:fldCharType="begin"/>
+      </w:r>
+      <w:r>
+        <w:instrText xml:space="preserve"> STYLEREF 1 \s </w:instrText>
+      </w:r>
+      <w:r>
+        <w:fldChar w:fldCharType="separate"/>
+      </w:r>
+      <w:r>
+        <w:rPr>
+          <w:noProof/>
+        </w:rPr>
+        <w:t>1</w:t>
+      </w:r>
+      <w:r>
+        <w:fldChar w:fldCharType="end"/>
+      </w:r>
+      <w:r>
+        <w:t>.</w:t>
+      </w:r>
+      <w:r>
+        <w:fldChar w:fldCharType="begin"/>
+      </w:r>
+      <w:r>
+        <w:instrText xml:space="preserve"> SEQ Figure \* ARABIC \s 1 </w:instrText>
+      </w:r>
+      <w:r>
+        <w:fldChar w:fldCharType="separate"/>
+      </w:r>
+      <w:r>
+        <w:rPr>
+          <w:noProof/>
+        </w:rPr>
+        <w:t>2</w:t>
+      </w:r>
+      <w:r>
+        <w:fldChar w:fldCharType="end"/>
+      </w:r>
+      <w:r>
+        <w:t xml:space="preserve"> C</w:t>
+      </w:r>
+      <w:r>
+        <w:t>ount of various topics of interest related to  research articles</w:t>
+      </w:r>
+      <w:sdt>
+        <w:sdtPr>
+          <w:id w:val="1628204914"/>
+          <w:citation/>
+        </w:sdtPr>
+        <w:sdtContent>
+          <w:r>
+            <w:fldChar w:fldCharType="begin"/>
+          </w:r>
+          <w:r>
+            <w:instrText xml:space="preserve"> CITATION Jin22 \l 1033 </w:instrText>
+          </w:r>
+          <w:r>
+            <w:fldChar w:fldCharType="separate"/>
+          </w:r>
+          <w:r>
+            <w:rPr>
+              <w:noProof/>
+            </w:rPr>
+            <w:t xml:space="preserve"> </w:t>
+          </w:r>
+          <w:r>
+            <w:rPr>
+              <w:noProof/>
+            </w:rPr>
+            <w:t>[3]</w:t>
+          </w:r>
+          <w:r>
+            <w:fldChar w:fldCharType="end"/>
+          </w:r>
+        </w:sdtContent>
+      </w:sdt>
+    </w:p>
+    <w:p>
+      <w:r>
+        <w:t xml:space="preserve">Hình 1.2 </w:t>
+      </w:r>
+      <w:r>
+        <w:t>depicts head count of various topics of interest related to</w:t>
+      </w:r>
+      <w:r>
+        <w:t xml:space="preserve"> </w:t>
+      </w:r>
+      <w:r>
+        <w:t>research articles discussed in current study</w:t>
+      </w:r>
+      <w:r>
+        <w:t xml:space="preserve"> </w:t>
+      </w:r>
+      <w:sdt>
+        <w:sdtPr>
+          <w:id w:val="1635053017"/>
+          <w:citation/>
+        </w:sdtPr>
+        <w:sdtContent>
+          <w:r>
+            <w:fldChar w:fldCharType="begin"/>
+          </w:r>
+          <w:r>
+            <w:instrText xml:space="preserve"> CITATION Jin22 \l 1033 </w:instrText>
+          </w:r>
+          <w:r>
+            <w:fldChar w:fldCharType="separate"/>
+          </w:r>
+          <w:r>
+            <w:rPr>
+              <w:noProof/>
+            </w:rPr>
+            <w:t>[3]</w:t>
+          </w:r>
+          <w:r>
+            <w:fldChar w:fldCharType="end"/>
+          </w:r>
+        </w:sdtContent>
+      </w:sdt>
+      <w:r>
+        <w:t xml:space="preserve"> from 2011 to 2021. The</w:t>
+      </w:r>
+      <w:r>
+        <w:t xml:space="preserve"> </w:t>
+      </w:r>
+      <w:r>
+        <w:t>head count depicts that there is a lot of inclination towards the</w:t>
+      </w:r>
+      <w:r>
+        <w:t xml:space="preserve"> </w:t>
+      </w:r>
+      <w:r>
+        <w:t>term “Animal and plant life information monitoring” in comparison</w:t>
+      </w:r>
+      <w:r>
+        <w:t xml:space="preserve"> </w:t>
+      </w:r>
+      <w:r>
+        <w:t>to any other topic.</w:t>
+      </w:r>
+    </w:p>
+    <w:p>
+      <w:r>
+        <w:t xml:space="preserve">Khi đánh giá những tác động tích cực của IoT tới nông nghiệp, nghiên cứu </w:t>
+      </w:r>
+      <w:sdt>
+        <w:sdtPr>
+          <w:id w:val="2036457084"/>
+          <w:citation/>
+        </w:sdtPr>
+        <w:sdtContent>
+          <w:r>
+            <w:fldChar w:fldCharType="begin"/>
+          </w:r>
+          <w:r>
+            <w:instrText xml:space="preserve"> CITATION Neh19 \l 1033 </w:instrText>
+          </w:r>
+          <w:r>
+            <w:fldChar w:fldCharType="separate"/>
+          </w:r>
+          <w:r>
+            <w:rPr>
+              <w:noProof/>
+            </w:rPr>
+            <w:t>[4]</w:t>
+          </w:r>
+          <w:r>
+            <w:fldChar w:fldCharType="end"/>
+          </w:r>
+        </w:sdtContent>
+      </w:sdt>
+      <w:r>
+        <w:t xml:space="preserve"> xây dựng hệ thống </w:t>
+      </w:r>
+      <w:r>
+        <w:t>giám sát trang trại và</w:t>
+      </w:r>
+      <w:r>
+        <w:t xml:space="preserve"> hệ thống</w:t>
+      </w:r>
+      <w:r>
+        <w:t xml:space="preserve"> tưới tiêu tự động</w:t>
+      </w:r>
+      <w:r>
+        <w:t xml:space="preserve"> </w:t>
+      </w:r>
+      <w:r>
+        <w:t>trong vườn rau. Nghiên cứu chỉ ra h</w:t>
+      </w:r>
+      <w:r>
+        <w:t xml:space="preserve">ệ thống đã đạt được mức tiết kiệm nước tổng thể khoảng 67% so với cách tưới truyền thống. </w:t>
+      </w:r>
+      <w:r>
+        <w:t>Việc</w:t>
+      </w:r>
+      <w:r>
+        <w:t xml:space="preserve"> sử dụng nước hiệu quả và giám sát mà không cần phải đến tận nơi mang đến giải pháp thông minh cho các khu vực khan hiếm nước và những người ở xa trang trại củ</w:t>
+      </w:r>
+      <w:r>
+        <w:t>a họ.</w:t>
+      </w:r>
+      <w:r>
+        <w:t xml:space="preserve"> </w:t>
+      </w:r>
+      <w:r>
+        <w:t>Khả năng tiếp cận dễ dàng, hiệu quả về chi phí và khả năng sử dụng của nó khiến nó trở nên linh hoạt và phù hợp với nhiều đối tượng, và tiềm năng như khả năng thích ứng và tính di động khiến nó phù hợp để sử dụng trong trồng rau tại nhà, nhà kính,</w:t>
+      </w:r>
+      <w:r>
+        <w:t xml:space="preserve"> …</w:t>
+      </w:r>
+      <w:sdt>
+        <w:sdtPr>
+          <w:id w:val="-987013723"/>
+          <w:citation/>
+        </w:sdtPr>
+        <w:sdtContent>
+          <w:r>
+            <w:fldChar w:fldCharType="begin"/>
+          </w:r>
+          <w:r>
+            <w:instrText xml:space="preserve"> CITATION Neh19 \l 1033 </w:instrText>
+          </w:r>
+          <w:r>
+            <w:fldChar w:fldCharType="separate"/>
+          </w:r>
+          <w:r>
+            <w:rPr>
+              <w:noProof/>
+            </w:rPr>
+            <w:t xml:space="preserve"> </w:t>
+          </w:r>
+          <w:r>
+            <w:rPr>
+              <w:noProof/>
+            </w:rPr>
+            <w:t>[4]</w:t>
+          </w:r>
+          <w:r>
+            <w:fldChar w:fldCharType="end"/>
+          </w:r>
+        </w:sdtContent>
+      </w:sdt>
+    </w:p>
+    <w:p>
+      <w:pPr>
+        <w:pStyle w:val="Heading3"/>
+        <w:rPr>
+          <w:rFonts w:cs="Times New Roman"/>
+        </w:rPr>
+      </w:pPr>
+      <w:bookmarkStart w:id="46" w:name="_Toc140866491"/>
+      <w:bookmarkStart w:id="47" w:name="_Toc140866733"/>
+      <w:bookmarkStart w:id="48" w:name="_Toc140910076"/>
+      <w:bookmarkStart w:id="49" w:name="_Toc141014747"/>
+      <w:bookmarkStart w:id="50" w:name="_Toc141015116"/>
+      <w:bookmarkStart w:id="51" w:name="_Toc141891715"/>
+      <w:bookmarkStart w:id="52" w:name="_Toc141892246"/>
+      <w:r>
+        <w:rPr>
+          <w:rFonts w:cs="Times New Roman"/>
+        </w:rPr>
+        <w:lastRenderedPageBreak/>
+        <w:t xml:space="preserve">Về tổ chức mô hình mạng </w:t>
+      </w:r>
+      <w:bookmarkEnd w:id="46"/>
+      <w:bookmarkEnd w:id="47"/>
+      <w:bookmarkEnd w:id="48"/>
+      <w:bookmarkEnd w:id="49"/>
+      <w:bookmarkEnd w:id="50"/>
+      <w:bookmarkEnd w:id="51"/>
+      <w:bookmarkEnd w:id="52"/>
+      <w:r>
+        <w:rPr>
+          <w:rFonts w:cs="Times New Roman"/>
+        </w:rPr>
+        <w:t>cảm biến WSN</w:t>
+      </w:r>
+    </w:p>
+    <w:p>
+      <w:r>
+        <w:t>Tham khảo</w:t>
+      </w:r>
+      <w:sdt>
+        <w:sdtPr>
+          <w:id w:val="-2022619848"/>
           <w:citation/>
         </w:sdtPr>
         <w:sdtContent>
@@ -9801,7 +10261,13 @@
             <w:rPr>
               <w:noProof/>
             </w:rPr>
-            <w:t>[3]</w:t>
+            <w:t xml:space="preserve"> </w:t>
+          </w:r>
+          <w:r>
+            <w:rPr>
+              <w:noProof/>
+            </w:rPr>
+            <w:t>[5]</w:t>
           </w:r>
           <w:r>
             <w:fldChar w:fldCharType="end"/>
@@ -9809,10 +10275,13 @@
         </w:sdtContent>
       </w:sdt>
       <w:r>
-        <w:t xml:space="preserve">, </w:t>
-      </w:r>
-      <w:r>
-        <w:t>tác giả tập trung nghiên cứu vào phát triển hệ thống giám sát thay đổi môi trường (không khí và đất) dựa trên một khung mạng cảm biến IoT gồm các cảm biến và vi điều khiển.</w:t>
+        <w:t>, tác giả tập trung nghiên cứu vào phát triển hệ thống giám sát thay đổi môi trường (không khí và đất) dựa trên một khung mạng cảm biến IoT gồm các cảm biến và vi điều khiển</w:t>
+      </w:r>
+      <w:r>
+        <w:t xml:space="preserve"> gồm </w:t>
+      </w:r>
+      <w:r>
+        <w:t>các biến thể như mạng cảm biến không dây trên mặt đất (TWSN) và mạng cảm biến không dây ngầm (WUSN).</w:t>
       </w:r>
       <w:r>
         <w:t xml:space="preserve"> </w:t>
@@ -9830,8 +10299,8 @@
           <w:noProof/>
         </w:rPr>
         <w:drawing>
-          <wp:inline distT="0" distB="0" distL="0" distR="0" wp14:anchorId="1502EA13" wp14:editId="698C15D6">
-            <wp:extent cx="5120640" cy="3350031"/>
+          <wp:inline distT="0" distB="0" distL="0" distR="0" wp14:anchorId="1502EA13" wp14:editId="77578E81">
+            <wp:extent cx="4705350" cy="3231865"/>
             <wp:effectExtent l="0" t="0" r="0" b="0"/>
             <wp:docPr id="1510368210" name="Picture 1" descr="A diagram of a wireless network&#10;&#10;Description automatically generated"/>
             <wp:cNvGraphicFramePr>
@@ -9844,8 +10313,257 @@
                     <pic:cNvPr id="1510368210" name="Picture 1" descr="A diagram of a wireless network&#10;&#10;Description automatically generated"/>
                     <pic:cNvPicPr/>
                   </pic:nvPicPr>
+                  <pic:blipFill rotWithShape="1">
+                    <a:blip r:embed="rId13"/>
+                    <a:srcRect l="1116" r="3634"/>
+                    <a:stretch/>
+                  </pic:blipFill>
+                  <pic:spPr bwMode="auto">
+                    <a:xfrm>
+                      <a:off x="0" y="0"/>
+                      <a:ext cx="4710908" cy="3235682"/>
+                    </a:xfrm>
+                    <a:prstGeom prst="rect">
+                      <a:avLst/>
+                    </a:prstGeom>
+                    <a:ln>
+                      <a:noFill/>
+                    </a:ln>
+                    <a:extLst>
+                      <a:ext uri="{53640926-AAD7-44D8-BBD7-CCE9431645EC}">
+                        <a14:shadowObscured xmlns:a14="http://schemas.microsoft.com/office/drawing/2010/main"/>
+                      </a:ext>
+                    </a:extLst>
+                  </pic:spPr>
+                </pic:pic>
+              </a:graphicData>
+            </a:graphic>
+          </wp:inline>
+        </w:drawing>
+      </w:r>
+    </w:p>
+    <w:p>
+      <w:pPr>
+        <w:pStyle w:val="Caption"/>
+      </w:pPr>
+      <w:r>
+        <w:t xml:space="preserve">Figure </w:t>
+      </w:r>
+      <w:r>
+        <w:fldChar w:fldCharType="begin"/>
+      </w:r>
+      <w:r>
+        <w:instrText xml:space="preserve"> STYLEREF 1 \s </w:instrText>
+      </w:r>
+      <w:r>
+        <w:fldChar w:fldCharType="separate"/>
+      </w:r>
+      <w:r>
+        <w:rPr>
+          <w:noProof/>
+        </w:rPr>
+        <w:t>1</w:t>
+      </w:r>
+      <w:r>
+        <w:fldChar w:fldCharType="end"/>
+      </w:r>
+      <w:r>
+        <w:t>.</w:t>
+      </w:r>
+      <w:r>
+        <w:fldChar w:fldCharType="begin"/>
+      </w:r>
+      <w:r>
+        <w:instrText xml:space="preserve"> SEQ Figure \* ARABIC \s 1 </w:instrText>
+      </w:r>
+      <w:r>
+        <w:fldChar w:fldCharType="separate"/>
+      </w:r>
+      <w:r>
+        <w:rPr>
+          <w:noProof/>
+        </w:rPr>
+        <w:t>3</w:t>
+      </w:r>
+      <w:r>
+        <w:fldChar w:fldCharType="end"/>
+      </w:r>
+      <w:r>
+        <w:t xml:space="preserve"> </w:t>
+      </w:r>
+      <w:r>
+        <w:t>A typical wireless sensor network deployed for agricultural applications.</w:t>
+      </w:r>
+      <w:sdt>
+        <w:sdtPr>
+          <w:id w:val="1332953749"/>
+          <w:citation/>
+        </w:sdtPr>
+        <w:sdtContent>
+          <w:r>
+            <w:fldChar w:fldCharType="begin"/>
+          </w:r>
+          <w:r>
+            <w:instrText xml:space="preserve"> CITATION Tam15 \l 1033 </w:instrText>
+          </w:r>
+          <w:r>
+            <w:fldChar w:fldCharType="separate"/>
+          </w:r>
+          <w:r>
+            <w:rPr>
+              <w:noProof/>
+            </w:rPr>
+            <w:t xml:space="preserve"> </w:t>
+          </w:r>
+          <w:r>
+            <w:rPr>
+              <w:noProof/>
+            </w:rPr>
+            <w:t>[5]</w:t>
+          </w:r>
+          <w:r>
+            <w:fldChar w:fldCharType="end"/>
+          </w:r>
+        </w:sdtContent>
+      </w:sdt>
+    </w:p>
+    <w:p>
+      <w:r>
+        <w:t xml:space="preserve">Hình 1.2 minh họa một ứng dụng </w:t>
+      </w:r>
+      <w:r>
+        <w:t>Mạng lưới cảm biến không dây trên mặt đất</w:t>
+      </w:r>
+      <w:r>
+        <w:t xml:space="preserve"> (TWSN) điển hình được triển khai trong các ứng dụng nông nghiệp. Nghiên cứu triển khai một hệ thống </w:t>
+      </w:r>
+      <w:r>
+        <w:t>mạng lưới gồm các cảm biến</w:t>
+      </w:r>
+      <w:r>
+        <w:t xml:space="preserve"> độ ẩm đất</w:t>
+      </w:r>
+      <w:r>
+        <w:t xml:space="preserve"> chạy bằng pin được kết nối với nhau thông qua môi trường không dây</w:t>
+      </w:r>
+      <w:r>
+        <w:t xml:space="preserve">. </w:t>
+      </w:r>
+      <w:r>
+        <w:t>Cảm biến xác định độ ẩm của đất và phối hợp với nhau để quyết định thời gian và thời lượng tưới tiêu cho cánh đồng. Quyết định sau đó được truyền đến nút cảm biến được gắn vào máy bơm nước.</w:t>
+      </w:r>
+    </w:p>
+    <w:p>
+      <w:r>
+        <w:t>To optimize the consumed energy</w:t>
+      </w:r>
+      <w:r>
+        <w:t xml:space="preserve"> </w:t>
+      </w:r>
+      <w:r>
+        <w:t>of the sensor node and have long communication range, Low Power Wide Area Network technology</w:t>
+      </w:r>
+      <w:r>
+        <w:t xml:space="preserve"> </w:t>
+      </w:r>
+      <w:r>
+        <w:t>is considered.</w:t>
+      </w:r>
+      <w:r>
+        <w:t xml:space="preserve"> Tham khảo</w:t>
+      </w:r>
+      <w:sdt>
+        <w:sdtPr>
+          <w:id w:val="-838770968"/>
+          <w:citation/>
+        </w:sdtPr>
+        <w:sdtContent>
+          <w:r>
+            <w:fldChar w:fldCharType="begin"/>
+          </w:r>
+          <w:r>
+            <w:instrText xml:space="preserve"> CITATION Edg22 \l 1033 </w:instrText>
+          </w:r>
+          <w:r>
+            <w:fldChar w:fldCharType="separate"/>
+          </w:r>
+          <w:r>
+            <w:rPr>
+              <w:noProof/>
+            </w:rPr>
+            <w:t xml:space="preserve"> </w:t>
+          </w:r>
+          <w:r>
+            <w:rPr>
+              <w:noProof/>
+            </w:rPr>
+            <w:t>[6]</w:t>
+          </w:r>
+          <w:r>
+            <w:fldChar w:fldCharType="end"/>
+          </w:r>
+        </w:sdtContent>
+      </w:sdt>
+      <w:r>
+        <w:t xml:space="preserve">, tác giả </w:t>
+      </w:r>
+      <w:r>
+        <w:t>tập trung vào việc phát triển một hệ thống dựa trên mạng tầm xa</w:t>
+      </w:r>
+      <w:r>
+        <w:t xml:space="preserve"> </w:t>
+      </w:r>
+      <w:r>
+        <w:t>(LoRa), được sử dụng để giám sát ngành nông nghiệp và được triển khai ở các khu vực</w:t>
+      </w:r>
+      <w:r>
+        <w:t xml:space="preserve"> </w:t>
+      </w:r>
+      <w:r>
+        <w:t>Vùng Andean của Ecuador.</w:t>
+      </w:r>
+      <w:r>
+        <w:t xml:space="preserve"> </w:t>
+      </w:r>
+      <w:r>
+        <w:t xml:space="preserve">Mạng LoRa được sử dụng để phân tích các thông số </w:t>
+      </w:r>
+      <w:r>
+        <w:lastRenderedPageBreak/>
+        <w:t xml:space="preserve">khí hậu </w:t>
+      </w:r>
+      <w:r>
+        <w:t xml:space="preserve">bao gồm </w:t>
+      </w:r>
+      <w:r>
+        <w:t xml:space="preserve">Các cảm biến DHT21, HW390 và ML8511 được sử dụng để thu thập dữ liệu về nhiệt độ, độ ẩm và bức xạ tia cực tím. </w:t>
+      </w:r>
+    </w:p>
+    <w:p>
+      <w:pPr>
+        <w:jc w:val="center"/>
+      </w:pPr>
+      <w:r>
+        <w:rPr>
+          <w:noProof/>
+        </w:rPr>
+        <w:drawing>
+          <wp:inline distT="0" distB="0" distL="0" distR="0" wp14:anchorId="324C52C6" wp14:editId="4F6EFFBC">
+            <wp:extent cx="4234815" cy="3766782"/>
+            <wp:effectExtent l="0" t="0" r="0" b="0"/>
+            <wp:docPr id="811100936" name="Picture 1" descr="A diagram of a wireless network&#10;&#10;Description automatically generated"/>
+            <wp:cNvGraphicFramePr>
+              <a:graphicFrameLocks xmlns:a="http://schemas.openxmlformats.org/drawingml/2006/main" noChangeAspect="1"/>
+            </wp:cNvGraphicFramePr>
+            <a:graphic xmlns:a="http://schemas.openxmlformats.org/drawingml/2006/main">
+              <a:graphicData uri="http://schemas.openxmlformats.org/drawingml/2006/picture">
+                <pic:pic xmlns:pic="http://schemas.openxmlformats.org/drawingml/2006/picture">
+                  <pic:nvPicPr>
+                    <pic:cNvPr id="811100936" name="Picture 1" descr="A diagram of a wireless network&#10;&#10;Description automatically generated"/>
+                    <pic:cNvPicPr/>
+                  </pic:nvPicPr>
                   <pic:blipFill>
-                    <a:blip r:embed="rId12"/>
+                    <a:blip r:embed="rId14"/>
                     <a:stretch>
                       <a:fillRect/>
                     </a:stretch>
@@ -9853,7 +10571,7 @@
                   <pic:spPr>
                     <a:xfrm>
                       <a:off x="0" y="0"/>
-                      <a:ext cx="5125512" cy="3353218"/>
+                      <a:ext cx="4246860" cy="3777496"/>
                     </a:xfrm>
                     <a:prstGeom prst="rect">
                       <a:avLst/>
@@ -9866,87 +10584,3493 @@
         </w:drawing>
       </w:r>
     </w:p>
+    <w:p>
+      <w:pPr>
+        <w:pStyle w:val="Caption"/>
+      </w:pPr>
+      <w:r>
+        <w:t xml:space="preserve">Figure </w:t>
+      </w:r>
+      <w:r>
+        <w:fldChar w:fldCharType="begin"/>
+      </w:r>
+      <w:r>
+        <w:instrText xml:space="preserve"> STYLEREF 1 \s </w:instrText>
+      </w:r>
+      <w:r>
+        <w:fldChar w:fldCharType="separate"/>
+      </w:r>
+      <w:r>
+        <w:rPr>
+          <w:noProof/>
+        </w:rPr>
+        <w:t>1</w:t>
+      </w:r>
+      <w:r>
+        <w:fldChar w:fldCharType="end"/>
+      </w:r>
+      <w:r>
+        <w:t>.</w:t>
+      </w:r>
+      <w:r>
+        <w:fldChar w:fldCharType="begin"/>
+      </w:r>
+      <w:r>
+        <w:instrText xml:space="preserve"> SEQ Figure \* ARABIC \s 1 </w:instrText>
+      </w:r>
+      <w:r>
+        <w:fldChar w:fldCharType="separate"/>
+      </w:r>
+      <w:r>
+        <w:rPr>
+          <w:noProof/>
+        </w:rPr>
+        <w:t>4</w:t>
+      </w:r>
+      <w:r>
+        <w:fldChar w:fldCharType="end"/>
+      </w:r>
+      <w:r>
+        <w:t xml:space="preserve"> . General architecture of the LoRa network system</w:t>
+      </w:r>
+      <w:sdt>
+        <w:sdtPr>
+          <w:id w:val="-1500192790"/>
+          <w:citation/>
+        </w:sdtPr>
+        <w:sdtContent>
+          <w:r>
+            <w:fldChar w:fldCharType="begin"/>
+          </w:r>
+          <w:r>
+            <w:instrText xml:space="preserve"> CITATION Edg22 \l 1033 </w:instrText>
+          </w:r>
+          <w:r>
+            <w:fldChar w:fldCharType="separate"/>
+          </w:r>
+          <w:r>
+            <w:rPr>
+              <w:noProof/>
+            </w:rPr>
+            <w:t xml:space="preserve"> </w:t>
+          </w:r>
+          <w:r>
+            <w:rPr>
+              <w:noProof/>
+            </w:rPr>
+            <w:t>[6]</w:t>
+          </w:r>
+          <w:r>
+            <w:fldChar w:fldCharType="end"/>
+          </w:r>
+        </w:sdtContent>
+      </w:sdt>
+    </w:p>
+    <w:p>
+      <w:r>
+        <w:t>Trong</w:t>
+      </w:r>
+      <w:sdt>
+        <w:sdtPr>
+          <w:id w:val="1794248585"/>
+          <w:citation/>
+        </w:sdtPr>
+        <w:sdtContent>
+          <w:r>
+            <w:fldChar w:fldCharType="begin"/>
+          </w:r>
+          <w:r>
+            <w:instrText xml:space="preserve"> CITATION Edg22 \l 1033 </w:instrText>
+          </w:r>
+          <w:r>
+            <w:fldChar w:fldCharType="separate"/>
+          </w:r>
+          <w:r>
+            <w:rPr>
+              <w:noProof/>
+            </w:rPr>
+            <w:t xml:space="preserve"> </w:t>
+          </w:r>
+          <w:r>
+            <w:rPr>
+              <w:noProof/>
+            </w:rPr>
+            <w:t>[6]</w:t>
+          </w:r>
+          <w:r>
+            <w:fldChar w:fldCharType="end"/>
+          </w:r>
+        </w:sdtContent>
+      </w:sdt>
+      <w:r>
+        <w:t xml:space="preserve">, </w:t>
+      </w:r>
+      <w:r>
+        <w:t>h</w:t>
+      </w:r>
+      <w:r>
+        <w:t>ệ thống</w:t>
+      </w:r>
+      <w:r>
+        <w:t xml:space="preserve"> có ba nút</w:t>
+      </w:r>
+      <w:r>
+        <w:t xml:space="preserve"> bao gồm hai nút truyền và một nút thu, một LoRa Gateway với hai kênh liên lạc để thu thập dữ liệu và một kênh để truyền dữ liệu, và một máy chủ IoT</w:t>
+      </w:r>
+      <w:r>
+        <w:t xml:space="preserve"> như hình 1.4</w:t>
+      </w:r>
+      <w:r>
+        <w:t>.</w:t>
+      </w:r>
+      <w:r>
+        <w:t xml:space="preserve"> Tác giả </w:t>
+      </w:r>
+      <w:r>
+        <w:t xml:space="preserve">sử dụng bộ vi điều khiển </w:t>
+      </w:r>
+      <w:r>
+        <w:t xml:space="preserve">Heltec </w:t>
+      </w:r>
+      <w:r>
+        <w:t>WiFi LoRa 32</w:t>
+      </w:r>
+      <w:r>
+        <w:t>(</w:t>
+      </w:r>
+      <w:r>
+        <w:t>Microprocessor</w:t>
+      </w:r>
+      <w:r>
+        <w:t xml:space="preserve"> </w:t>
+      </w:r>
+      <w:r>
+        <w:t>ESP32-S3FN8</w:t>
+      </w:r>
+      <w:r>
+        <w:t xml:space="preserve">, </w:t>
+      </w:r>
+      <w:r>
+        <w:t>SX1262 LoRa chip</w:t>
+      </w:r>
+      <w:r>
+        <w:t xml:space="preserve">) </w:t>
+      </w:r>
+      <w:r>
+        <w:t>và mô-đun TTGO LoRa32-OLED V1 trong các nút cuối.</w:t>
+      </w:r>
+      <w:r>
+        <w:t xml:space="preserve"> Các module LoRa sử dụng  tần số trong khoảng từ 904-915 MHz với công suất truyền 14dBm và antenna gain 2 dBi. </w:t>
+      </w:r>
+      <w:r>
+        <w:t>Ngoài ra, một giao diện người dùng đồ họa đã được phát triển trong Thinger.io để giám sát cây trồng và điều khiển các thiết bị truyền động từ xa.</w:t>
+      </w:r>
+    </w:p>
+    <w:p>
+      <w:r>
+        <w:t>Đánh giá về LoRa chip, tham khảo</w:t>
+      </w:r>
+      <w:sdt>
+        <w:sdtPr>
+          <w:id w:val="1822777811"/>
+          <w:citation/>
+        </w:sdtPr>
+        <w:sdtContent>
+          <w:r>
+            <w:fldChar w:fldCharType="begin"/>
+          </w:r>
+          <w:r>
+            <w:instrText xml:space="preserve"> CITATION EBä19 \l 1033 </w:instrText>
+          </w:r>
+          <w:r>
+            <w:fldChar w:fldCharType="separate"/>
+          </w:r>
+          <w:r>
+            <w:rPr>
+              <w:noProof/>
+            </w:rPr>
+            <w:t xml:space="preserve"> </w:t>
+          </w:r>
+          <w:r>
+            <w:rPr>
+              <w:noProof/>
+            </w:rPr>
+            <w:t>[7]</w:t>
+          </w:r>
+          <w:r>
+            <w:fldChar w:fldCharType="end"/>
+          </w:r>
+        </w:sdtContent>
+      </w:sdt>
+      <w:r>
+        <w:t>, tác giả so sánh 3 loại module LoRa(inAir9, RFM95 và SX1262).</w:t>
+      </w:r>
+    </w:p>
+    <w:tbl>
+      <w:tblPr>
+        <w:tblW w:w="6020" w:type="dxa"/>
+        <w:jc w:val="center"/>
+        <w:tblLook w:val="04A0" w:firstRow="1" w:lastRow="0" w:firstColumn="1" w:lastColumn="0" w:noHBand="0" w:noVBand="1"/>
+      </w:tblPr>
+      <w:tblGrid>
+        <w:gridCol w:w="2180"/>
+        <w:gridCol w:w="960"/>
+        <w:gridCol w:w="960"/>
+        <w:gridCol w:w="960"/>
+        <w:gridCol w:w="960"/>
+      </w:tblGrid>
+      <w:tr>
+        <w:trPr>
+          <w:trHeight w:val="315"/>
+          <w:jc w:val="center"/>
+        </w:trPr>
+        <w:tc>
+          <w:tcPr>
+            <w:tcW w:w="2180" w:type="dxa"/>
+            <w:tcBorders>
+              <w:top w:val="single" w:sz="8" w:space="0" w:color="auto"/>
+              <w:left w:val="single" w:sz="8" w:space="0" w:color="auto"/>
+              <w:bottom w:val="nil"/>
+              <w:right w:val="nil"/>
+            </w:tcBorders>
+            <w:shd w:val="clear" w:color="auto" w:fill="auto"/>
+            <w:noWrap/>
+            <w:vAlign w:val="center"/>
+            <w:hideMark/>
+          </w:tcPr>
+          <w:p>
+            <w:pPr>
+              <w:spacing w:before="0" w:after="0" w:line="240" w:lineRule="auto"/>
+              <w:ind w:firstLine="0"/>
+              <w:jc w:val="center"/>
+              <w:rPr>
+                <w:rFonts w:eastAsia="Times New Roman" w:cs="Times New Roman"/>
+                <w:color w:val="000000"/>
+                <w:kern w:val="0"/>
+                <w:sz w:val="22"/>
+                <w:szCs w:val="22"/>
+              </w:rPr>
+            </w:pPr>
+            <w:r>
+              <w:rPr>
+                <w:rFonts w:eastAsia="Times New Roman" w:cs="Times New Roman"/>
+                <w:color w:val="000000"/>
+                <w:kern w:val="0"/>
+                <w:sz w:val="22"/>
+                <w:szCs w:val="22"/>
+              </w:rPr>
+              <w:t> </w:t>
+            </w:r>
+          </w:p>
+        </w:tc>
+        <w:tc>
+          <w:tcPr>
+            <w:tcW w:w="960" w:type="dxa"/>
+            <w:tcBorders>
+              <w:top w:val="single" w:sz="8" w:space="0" w:color="auto"/>
+              <w:left w:val="nil"/>
+              <w:bottom w:val="single" w:sz="4" w:space="0" w:color="auto"/>
+              <w:right w:val="nil"/>
+            </w:tcBorders>
+            <w:shd w:val="clear" w:color="auto" w:fill="auto"/>
+            <w:noWrap/>
+            <w:vAlign w:val="center"/>
+            <w:hideMark/>
+          </w:tcPr>
+          <w:p>
+            <w:pPr>
+              <w:spacing w:before="0" w:after="0" w:line="240" w:lineRule="auto"/>
+              <w:ind w:firstLine="0"/>
+              <w:jc w:val="center"/>
+              <w:rPr>
+                <w:rFonts w:eastAsia="Times New Roman" w:cs="Times New Roman"/>
+                <w:color w:val="000000"/>
+                <w:kern w:val="0"/>
+                <w:sz w:val="22"/>
+                <w:szCs w:val="22"/>
+              </w:rPr>
+            </w:pPr>
+            <w:r>
+              <w:rPr>
+                <w:rFonts w:eastAsia="Times New Roman" w:cs="Times New Roman"/>
+                <w:color w:val="000000"/>
+                <w:kern w:val="0"/>
+                <w:sz w:val="22"/>
+                <w:szCs w:val="22"/>
+              </w:rPr>
+              <w:t> </w:t>
+            </w:r>
+          </w:p>
+        </w:tc>
+        <w:tc>
+          <w:tcPr>
+            <w:tcW w:w="960" w:type="dxa"/>
+            <w:tcBorders>
+              <w:top w:val="single" w:sz="8" w:space="0" w:color="auto"/>
+              <w:left w:val="nil"/>
+              <w:bottom w:val="single" w:sz="4" w:space="0" w:color="auto"/>
+              <w:right w:val="nil"/>
+            </w:tcBorders>
+            <w:shd w:val="clear" w:color="000000" w:fill="DAE9F8"/>
+            <w:noWrap/>
+            <w:vAlign w:val="center"/>
+            <w:hideMark/>
+          </w:tcPr>
+          <w:p>
+            <w:pPr>
+              <w:spacing w:before="0" w:after="0" w:line="240" w:lineRule="auto"/>
+              <w:ind w:firstLine="0"/>
+              <w:jc w:val="center"/>
+              <w:rPr>
+                <w:rFonts w:eastAsia="Times New Roman" w:cs="Times New Roman"/>
+                <w:color w:val="000000"/>
+                <w:kern w:val="0"/>
+                <w:sz w:val="22"/>
+                <w:szCs w:val="22"/>
+              </w:rPr>
+            </w:pPr>
+            <w:r>
+              <w:rPr>
+                <w:rFonts w:eastAsia="Times New Roman" w:cs="Times New Roman"/>
+                <w:color w:val="000000"/>
+                <w:kern w:val="0"/>
+                <w:sz w:val="22"/>
+                <w:szCs w:val="22"/>
+              </w:rPr>
+              <w:t>inAir9</w:t>
+            </w:r>
+          </w:p>
+        </w:tc>
+        <w:tc>
+          <w:tcPr>
+            <w:tcW w:w="960" w:type="dxa"/>
+            <w:tcBorders>
+              <w:top w:val="single" w:sz="8" w:space="0" w:color="auto"/>
+              <w:left w:val="nil"/>
+              <w:bottom w:val="single" w:sz="4" w:space="0" w:color="auto"/>
+              <w:right w:val="nil"/>
+            </w:tcBorders>
+            <w:shd w:val="clear" w:color="000000" w:fill="FBE2D5"/>
+            <w:noWrap/>
+            <w:vAlign w:val="center"/>
+            <w:hideMark/>
+          </w:tcPr>
+          <w:p>
+            <w:pPr>
+              <w:spacing w:before="0" w:after="0" w:line="240" w:lineRule="auto"/>
+              <w:ind w:firstLine="0"/>
+              <w:jc w:val="center"/>
+              <w:rPr>
+                <w:rFonts w:eastAsia="Times New Roman" w:cs="Times New Roman"/>
+                <w:color w:val="000000"/>
+                <w:kern w:val="0"/>
+                <w:sz w:val="22"/>
+                <w:szCs w:val="22"/>
+              </w:rPr>
+            </w:pPr>
+            <w:r>
+              <w:rPr>
+                <w:rFonts w:eastAsia="Times New Roman" w:cs="Times New Roman"/>
+                <w:color w:val="000000"/>
+                <w:kern w:val="0"/>
+                <w:sz w:val="22"/>
+                <w:szCs w:val="22"/>
+              </w:rPr>
+              <w:t>RFM95</w:t>
+            </w:r>
+          </w:p>
+        </w:tc>
+        <w:tc>
+          <w:tcPr>
+            <w:tcW w:w="960" w:type="dxa"/>
+            <w:tcBorders>
+              <w:top w:val="single" w:sz="8" w:space="0" w:color="auto"/>
+              <w:left w:val="nil"/>
+              <w:bottom w:val="single" w:sz="4" w:space="0" w:color="auto"/>
+              <w:right w:val="single" w:sz="8" w:space="0" w:color="auto"/>
+            </w:tcBorders>
+            <w:shd w:val="clear" w:color="000000" w:fill="DAF2D0"/>
+            <w:noWrap/>
+            <w:vAlign w:val="center"/>
+            <w:hideMark/>
+          </w:tcPr>
+          <w:p>
+            <w:pPr>
+              <w:spacing w:before="0" w:after="0" w:line="240" w:lineRule="auto"/>
+              <w:ind w:firstLine="0"/>
+              <w:jc w:val="center"/>
+              <w:rPr>
+                <w:rFonts w:eastAsia="Times New Roman" w:cs="Times New Roman"/>
+                <w:color w:val="000000"/>
+                <w:kern w:val="0"/>
+                <w:sz w:val="22"/>
+                <w:szCs w:val="22"/>
+              </w:rPr>
+            </w:pPr>
+            <w:r>
+              <w:rPr>
+                <w:rFonts w:eastAsia="Times New Roman" w:cs="Times New Roman"/>
+                <w:color w:val="000000"/>
+                <w:kern w:val="0"/>
+                <w:sz w:val="22"/>
+                <w:szCs w:val="22"/>
+              </w:rPr>
+              <w:t>SX1262</w:t>
+            </w:r>
+          </w:p>
+        </w:tc>
+      </w:tr>
+      <w:tr>
+        <w:trPr>
+          <w:trHeight w:val="300"/>
+          <w:jc w:val="center"/>
+        </w:trPr>
+        <w:tc>
+          <w:tcPr>
+            <w:tcW w:w="2180" w:type="dxa"/>
+            <w:vMerge w:val="restart"/>
+            <w:tcBorders>
+              <w:top w:val="single" w:sz="8" w:space="0" w:color="auto"/>
+              <w:left w:val="single" w:sz="8" w:space="0" w:color="auto"/>
+              <w:bottom w:val="single" w:sz="8" w:space="0" w:color="000000"/>
+              <w:right w:val="single" w:sz="4" w:space="0" w:color="auto"/>
+            </w:tcBorders>
+            <w:shd w:val="clear" w:color="auto" w:fill="auto"/>
+            <w:noWrap/>
+            <w:vAlign w:val="center"/>
+            <w:hideMark/>
+          </w:tcPr>
+          <w:p>
+            <w:pPr>
+              <w:spacing w:before="0" w:after="0" w:line="240" w:lineRule="auto"/>
+              <w:ind w:firstLine="0"/>
+              <w:jc w:val="center"/>
+              <w:rPr>
+                <w:rFonts w:eastAsia="Times New Roman" w:cs="Times New Roman"/>
+                <w:color w:val="000000"/>
+                <w:kern w:val="0"/>
+                <w:sz w:val="22"/>
+                <w:szCs w:val="22"/>
+              </w:rPr>
+            </w:pPr>
+            <w:r>
+              <w:rPr>
+                <w:rFonts w:eastAsia="Times New Roman" w:cs="Times New Roman"/>
+                <w:color w:val="000000"/>
+                <w:kern w:val="0"/>
+                <w:sz w:val="22"/>
+                <w:szCs w:val="22"/>
+              </w:rPr>
+              <w:t>Current(μA)</w:t>
+            </w:r>
+          </w:p>
+        </w:tc>
+        <w:tc>
+          <w:tcPr>
+            <w:tcW w:w="960" w:type="dxa"/>
+            <w:tcBorders>
+              <w:top w:val="single" w:sz="4" w:space="0" w:color="auto"/>
+              <w:left w:val="single" w:sz="4" w:space="0" w:color="auto"/>
+              <w:bottom w:val="single" w:sz="4" w:space="0" w:color="auto"/>
+              <w:right w:val="single" w:sz="4" w:space="0" w:color="auto"/>
+            </w:tcBorders>
+            <w:shd w:val="clear" w:color="auto" w:fill="auto"/>
+            <w:noWrap/>
+            <w:vAlign w:val="center"/>
+            <w:hideMark/>
+          </w:tcPr>
+          <w:p>
+            <w:pPr>
+              <w:spacing w:before="0" w:after="0" w:line="240" w:lineRule="auto"/>
+              <w:ind w:firstLine="0"/>
+              <w:jc w:val="center"/>
+              <w:rPr>
+                <w:rFonts w:eastAsia="Times New Roman" w:cs="Times New Roman"/>
+                <w:color w:val="000000"/>
+                <w:kern w:val="0"/>
+                <w:sz w:val="22"/>
+                <w:szCs w:val="22"/>
+              </w:rPr>
+            </w:pPr>
+            <w:r>
+              <w:rPr>
+                <w:rFonts w:eastAsia="Times New Roman" w:cs="Times New Roman"/>
+                <w:color w:val="000000"/>
+                <w:kern w:val="0"/>
+                <w:sz w:val="22"/>
+                <w:szCs w:val="22"/>
+              </w:rPr>
+              <w:t>MCU</w:t>
+            </w:r>
+          </w:p>
+        </w:tc>
+        <w:tc>
+          <w:tcPr>
+            <w:tcW w:w="960" w:type="dxa"/>
+            <w:tcBorders>
+              <w:top w:val="single" w:sz="4" w:space="0" w:color="auto"/>
+              <w:left w:val="single" w:sz="4" w:space="0" w:color="auto"/>
+              <w:bottom w:val="single" w:sz="4" w:space="0" w:color="auto"/>
+              <w:right w:val="single" w:sz="4" w:space="0" w:color="auto"/>
+            </w:tcBorders>
+            <w:shd w:val="clear" w:color="000000" w:fill="DAE9F8"/>
+            <w:noWrap/>
+            <w:vAlign w:val="center"/>
+            <w:hideMark/>
+          </w:tcPr>
+          <w:p>
+            <w:pPr>
+              <w:spacing w:before="0" w:after="0" w:line="240" w:lineRule="auto"/>
+              <w:ind w:firstLine="0"/>
+              <w:jc w:val="center"/>
+              <w:rPr>
+                <w:rFonts w:eastAsia="Times New Roman" w:cs="Times New Roman"/>
+                <w:color w:val="000000"/>
+                <w:kern w:val="0"/>
+                <w:sz w:val="22"/>
+                <w:szCs w:val="22"/>
+              </w:rPr>
+            </w:pPr>
+            <w:r>
+              <w:rPr>
+                <w:rFonts w:eastAsia="Times New Roman" w:cs="Times New Roman"/>
+                <w:color w:val="000000"/>
+                <w:kern w:val="0"/>
+                <w:sz w:val="22"/>
+                <w:szCs w:val="22"/>
+              </w:rPr>
+              <w:t>0.55</w:t>
+            </w:r>
+          </w:p>
+        </w:tc>
+        <w:tc>
+          <w:tcPr>
+            <w:tcW w:w="960" w:type="dxa"/>
+            <w:tcBorders>
+              <w:top w:val="single" w:sz="4" w:space="0" w:color="auto"/>
+              <w:left w:val="single" w:sz="4" w:space="0" w:color="auto"/>
+              <w:bottom w:val="single" w:sz="4" w:space="0" w:color="auto"/>
+              <w:right w:val="single" w:sz="4" w:space="0" w:color="auto"/>
+            </w:tcBorders>
+            <w:shd w:val="clear" w:color="000000" w:fill="FBE2D5"/>
+            <w:noWrap/>
+            <w:vAlign w:val="center"/>
+            <w:hideMark/>
+          </w:tcPr>
+          <w:p>
+            <w:pPr>
+              <w:spacing w:before="0" w:after="0" w:line="240" w:lineRule="auto"/>
+              <w:ind w:firstLine="0"/>
+              <w:jc w:val="center"/>
+              <w:rPr>
+                <w:rFonts w:eastAsia="Times New Roman" w:cs="Times New Roman"/>
+                <w:color w:val="000000"/>
+                <w:kern w:val="0"/>
+                <w:sz w:val="22"/>
+                <w:szCs w:val="22"/>
+              </w:rPr>
+            </w:pPr>
+            <w:r>
+              <w:rPr>
+                <w:rFonts w:eastAsia="Times New Roman" w:cs="Times New Roman"/>
+                <w:color w:val="000000"/>
+                <w:kern w:val="0"/>
+                <w:sz w:val="22"/>
+                <w:szCs w:val="22"/>
+              </w:rPr>
+              <w:t>0.52</w:t>
+            </w:r>
+          </w:p>
+        </w:tc>
+        <w:tc>
+          <w:tcPr>
+            <w:tcW w:w="960" w:type="dxa"/>
+            <w:tcBorders>
+              <w:top w:val="single" w:sz="4" w:space="0" w:color="auto"/>
+              <w:left w:val="single" w:sz="4" w:space="0" w:color="auto"/>
+              <w:bottom w:val="single" w:sz="4" w:space="0" w:color="auto"/>
+              <w:right w:val="single" w:sz="4" w:space="0" w:color="auto"/>
+            </w:tcBorders>
+            <w:shd w:val="clear" w:color="000000" w:fill="DAF2D0"/>
+            <w:noWrap/>
+            <w:vAlign w:val="center"/>
+            <w:hideMark/>
+          </w:tcPr>
+          <w:p>
+            <w:pPr>
+              <w:spacing w:before="0" w:after="0" w:line="240" w:lineRule="auto"/>
+              <w:ind w:firstLine="0"/>
+              <w:jc w:val="center"/>
+              <w:rPr>
+                <w:rFonts w:eastAsia="Times New Roman" w:cs="Times New Roman"/>
+                <w:color w:val="000000"/>
+                <w:kern w:val="0"/>
+                <w:sz w:val="22"/>
+                <w:szCs w:val="22"/>
+              </w:rPr>
+            </w:pPr>
+            <w:r>
+              <w:rPr>
+                <w:rFonts w:eastAsia="Times New Roman" w:cs="Times New Roman"/>
+                <w:color w:val="000000"/>
+                <w:kern w:val="0"/>
+                <w:sz w:val="22"/>
+                <w:szCs w:val="22"/>
+              </w:rPr>
+              <w:t>0.6</w:t>
+            </w:r>
+          </w:p>
+        </w:tc>
+      </w:tr>
+      <w:tr>
+        <w:trPr>
+          <w:trHeight w:val="300"/>
+          <w:jc w:val="center"/>
+        </w:trPr>
+        <w:tc>
+          <w:tcPr>
+            <w:tcW w:w="2180" w:type="dxa"/>
+            <w:vMerge/>
+            <w:tcBorders>
+              <w:top w:val="single" w:sz="8" w:space="0" w:color="auto"/>
+              <w:left w:val="single" w:sz="8" w:space="0" w:color="auto"/>
+              <w:bottom w:val="single" w:sz="8" w:space="0" w:color="000000"/>
+              <w:right w:val="single" w:sz="4" w:space="0" w:color="auto"/>
+            </w:tcBorders>
+            <w:vAlign w:val="center"/>
+            <w:hideMark/>
+          </w:tcPr>
+          <w:p>
+            <w:pPr>
+              <w:spacing w:before="0" w:after="0" w:line="240" w:lineRule="auto"/>
+              <w:ind w:firstLine="0"/>
+              <w:jc w:val="left"/>
+              <w:rPr>
+                <w:rFonts w:eastAsia="Times New Roman" w:cs="Times New Roman"/>
+                <w:color w:val="000000"/>
+                <w:kern w:val="0"/>
+                <w:sz w:val="22"/>
+                <w:szCs w:val="22"/>
+              </w:rPr>
+            </w:pPr>
+          </w:p>
+        </w:tc>
+        <w:tc>
+          <w:tcPr>
+            <w:tcW w:w="960" w:type="dxa"/>
+            <w:tcBorders>
+              <w:top w:val="single" w:sz="4" w:space="0" w:color="auto"/>
+              <w:left w:val="single" w:sz="4" w:space="0" w:color="auto"/>
+              <w:bottom w:val="single" w:sz="4" w:space="0" w:color="auto"/>
+              <w:right w:val="single" w:sz="4" w:space="0" w:color="auto"/>
+            </w:tcBorders>
+            <w:shd w:val="clear" w:color="auto" w:fill="auto"/>
+            <w:noWrap/>
+            <w:vAlign w:val="center"/>
+            <w:hideMark/>
+          </w:tcPr>
+          <w:p>
+            <w:pPr>
+              <w:spacing w:before="0" w:after="0" w:line="240" w:lineRule="auto"/>
+              <w:ind w:firstLine="0"/>
+              <w:jc w:val="center"/>
+              <w:rPr>
+                <w:rFonts w:eastAsia="Times New Roman" w:cs="Times New Roman"/>
+                <w:color w:val="000000"/>
+                <w:kern w:val="0"/>
+                <w:sz w:val="22"/>
+                <w:szCs w:val="22"/>
+              </w:rPr>
+            </w:pPr>
+            <w:r>
+              <w:rPr>
+                <w:rFonts w:eastAsia="Times New Roman" w:cs="Times New Roman"/>
+                <w:color w:val="000000"/>
+                <w:kern w:val="0"/>
+                <w:sz w:val="22"/>
+                <w:szCs w:val="22"/>
+              </w:rPr>
+              <w:t>Trans</w:t>
+            </w:r>
+          </w:p>
+        </w:tc>
+        <w:tc>
+          <w:tcPr>
+            <w:tcW w:w="960" w:type="dxa"/>
+            <w:tcBorders>
+              <w:top w:val="single" w:sz="4" w:space="0" w:color="auto"/>
+              <w:left w:val="single" w:sz="4" w:space="0" w:color="auto"/>
+              <w:bottom w:val="single" w:sz="4" w:space="0" w:color="auto"/>
+              <w:right w:val="single" w:sz="4" w:space="0" w:color="auto"/>
+            </w:tcBorders>
+            <w:shd w:val="clear" w:color="000000" w:fill="DAE9F8"/>
+            <w:noWrap/>
+            <w:vAlign w:val="center"/>
+            <w:hideMark/>
+          </w:tcPr>
+          <w:p>
+            <w:pPr>
+              <w:spacing w:before="0" w:after="0" w:line="240" w:lineRule="auto"/>
+              <w:ind w:firstLine="0"/>
+              <w:jc w:val="center"/>
+              <w:rPr>
+                <w:rFonts w:eastAsia="Times New Roman" w:cs="Times New Roman"/>
+                <w:color w:val="000000"/>
+                <w:kern w:val="0"/>
+                <w:sz w:val="22"/>
+                <w:szCs w:val="22"/>
+              </w:rPr>
+            </w:pPr>
+            <w:r>
+              <w:rPr>
+                <w:rFonts w:eastAsia="Times New Roman" w:cs="Times New Roman"/>
+                <w:color w:val="000000"/>
+                <w:kern w:val="0"/>
+                <w:sz w:val="22"/>
+                <w:szCs w:val="22"/>
+              </w:rPr>
+              <w:t>8.9</w:t>
+            </w:r>
+          </w:p>
+        </w:tc>
+        <w:tc>
+          <w:tcPr>
+            <w:tcW w:w="960" w:type="dxa"/>
+            <w:tcBorders>
+              <w:top w:val="single" w:sz="4" w:space="0" w:color="auto"/>
+              <w:left w:val="single" w:sz="4" w:space="0" w:color="auto"/>
+              <w:bottom w:val="single" w:sz="4" w:space="0" w:color="auto"/>
+              <w:right w:val="single" w:sz="4" w:space="0" w:color="auto"/>
+            </w:tcBorders>
+            <w:shd w:val="clear" w:color="000000" w:fill="FBE2D5"/>
+            <w:noWrap/>
+            <w:vAlign w:val="center"/>
+            <w:hideMark/>
+          </w:tcPr>
+          <w:p>
+            <w:pPr>
+              <w:spacing w:before="0" w:after="0" w:line="240" w:lineRule="auto"/>
+              <w:ind w:firstLine="0"/>
+              <w:jc w:val="center"/>
+              <w:rPr>
+                <w:rFonts w:eastAsia="Times New Roman" w:cs="Times New Roman"/>
+                <w:color w:val="000000"/>
+                <w:kern w:val="0"/>
+                <w:sz w:val="22"/>
+                <w:szCs w:val="22"/>
+              </w:rPr>
+            </w:pPr>
+            <w:r>
+              <w:rPr>
+                <w:rFonts w:eastAsia="Times New Roman" w:cs="Times New Roman"/>
+                <w:color w:val="000000"/>
+                <w:kern w:val="0"/>
+                <w:sz w:val="22"/>
+                <w:szCs w:val="22"/>
+              </w:rPr>
+              <w:t>0.47</w:t>
+            </w:r>
+          </w:p>
+        </w:tc>
+        <w:tc>
+          <w:tcPr>
+            <w:tcW w:w="960" w:type="dxa"/>
+            <w:tcBorders>
+              <w:top w:val="single" w:sz="4" w:space="0" w:color="auto"/>
+              <w:left w:val="single" w:sz="4" w:space="0" w:color="auto"/>
+              <w:bottom w:val="single" w:sz="4" w:space="0" w:color="auto"/>
+              <w:right w:val="single" w:sz="4" w:space="0" w:color="auto"/>
+            </w:tcBorders>
+            <w:shd w:val="clear" w:color="000000" w:fill="DAF2D0"/>
+            <w:noWrap/>
+            <w:vAlign w:val="center"/>
+            <w:hideMark/>
+          </w:tcPr>
+          <w:p>
+            <w:pPr>
+              <w:spacing w:before="0" w:after="0" w:line="240" w:lineRule="auto"/>
+              <w:ind w:firstLine="0"/>
+              <w:jc w:val="center"/>
+              <w:rPr>
+                <w:rFonts w:eastAsia="Times New Roman" w:cs="Times New Roman"/>
+                <w:color w:val="000000"/>
+                <w:kern w:val="0"/>
+                <w:sz w:val="22"/>
+                <w:szCs w:val="22"/>
+              </w:rPr>
+            </w:pPr>
+            <w:r>
+              <w:rPr>
+                <w:rFonts w:eastAsia="Times New Roman" w:cs="Times New Roman"/>
+                <w:color w:val="000000"/>
+                <w:kern w:val="0"/>
+                <w:sz w:val="22"/>
+                <w:szCs w:val="22"/>
+              </w:rPr>
+              <w:t>0.14</w:t>
+            </w:r>
+          </w:p>
+        </w:tc>
+      </w:tr>
+      <w:tr>
+        <w:trPr>
+          <w:trHeight w:val="315"/>
+          <w:jc w:val="center"/>
+        </w:trPr>
+        <w:tc>
+          <w:tcPr>
+            <w:tcW w:w="2180" w:type="dxa"/>
+            <w:vMerge/>
+            <w:tcBorders>
+              <w:top w:val="single" w:sz="8" w:space="0" w:color="auto"/>
+              <w:left w:val="single" w:sz="8" w:space="0" w:color="auto"/>
+              <w:bottom w:val="single" w:sz="8" w:space="0" w:color="000000"/>
+              <w:right w:val="single" w:sz="4" w:space="0" w:color="auto"/>
+            </w:tcBorders>
+            <w:vAlign w:val="center"/>
+            <w:hideMark/>
+          </w:tcPr>
+          <w:p>
+            <w:pPr>
+              <w:spacing w:before="0" w:after="0" w:line="240" w:lineRule="auto"/>
+              <w:ind w:firstLine="0"/>
+              <w:jc w:val="left"/>
+              <w:rPr>
+                <w:rFonts w:eastAsia="Times New Roman" w:cs="Times New Roman"/>
+                <w:color w:val="000000"/>
+                <w:kern w:val="0"/>
+                <w:sz w:val="22"/>
+                <w:szCs w:val="22"/>
+              </w:rPr>
+            </w:pPr>
+          </w:p>
+        </w:tc>
+        <w:tc>
+          <w:tcPr>
+            <w:tcW w:w="960" w:type="dxa"/>
+            <w:tcBorders>
+              <w:top w:val="single" w:sz="4" w:space="0" w:color="auto"/>
+              <w:left w:val="single" w:sz="4" w:space="0" w:color="auto"/>
+              <w:bottom w:val="single" w:sz="4" w:space="0" w:color="auto"/>
+              <w:right w:val="single" w:sz="4" w:space="0" w:color="auto"/>
+            </w:tcBorders>
+            <w:shd w:val="clear" w:color="auto" w:fill="auto"/>
+            <w:noWrap/>
+            <w:vAlign w:val="center"/>
+            <w:hideMark/>
+          </w:tcPr>
+          <w:p>
+            <w:pPr>
+              <w:spacing w:before="0" w:after="0" w:line="240" w:lineRule="auto"/>
+              <w:ind w:firstLine="0"/>
+              <w:jc w:val="center"/>
+              <w:rPr>
+                <w:rFonts w:eastAsia="Times New Roman" w:cs="Times New Roman"/>
+                <w:color w:val="000000"/>
+                <w:kern w:val="0"/>
+                <w:sz w:val="22"/>
+                <w:szCs w:val="22"/>
+              </w:rPr>
+            </w:pPr>
+            <w:r>
+              <w:rPr>
+                <w:rFonts w:eastAsia="Times New Roman" w:cs="Times New Roman"/>
+                <w:color w:val="000000"/>
+                <w:kern w:val="0"/>
+                <w:sz w:val="22"/>
+                <w:szCs w:val="22"/>
+              </w:rPr>
+              <w:t>Total</w:t>
+            </w:r>
+          </w:p>
+        </w:tc>
+        <w:tc>
+          <w:tcPr>
+            <w:tcW w:w="960" w:type="dxa"/>
+            <w:tcBorders>
+              <w:top w:val="single" w:sz="4" w:space="0" w:color="auto"/>
+              <w:left w:val="single" w:sz="4" w:space="0" w:color="auto"/>
+              <w:bottom w:val="single" w:sz="4" w:space="0" w:color="auto"/>
+              <w:right w:val="single" w:sz="4" w:space="0" w:color="auto"/>
+            </w:tcBorders>
+            <w:shd w:val="clear" w:color="000000" w:fill="DAE9F8"/>
+            <w:noWrap/>
+            <w:vAlign w:val="center"/>
+            <w:hideMark/>
+          </w:tcPr>
+          <w:p>
+            <w:pPr>
+              <w:spacing w:before="0" w:after="0" w:line="240" w:lineRule="auto"/>
+              <w:ind w:firstLine="0"/>
+              <w:jc w:val="center"/>
+              <w:rPr>
+                <w:rFonts w:eastAsia="Times New Roman" w:cs="Times New Roman"/>
+                <w:color w:val="000000"/>
+                <w:kern w:val="0"/>
+                <w:sz w:val="22"/>
+                <w:szCs w:val="22"/>
+              </w:rPr>
+            </w:pPr>
+            <w:r>
+              <w:rPr>
+                <w:rFonts w:eastAsia="Times New Roman" w:cs="Times New Roman"/>
+                <w:color w:val="000000"/>
+                <w:kern w:val="0"/>
+                <w:sz w:val="22"/>
+                <w:szCs w:val="22"/>
+              </w:rPr>
+              <w:t>9.45</w:t>
+            </w:r>
+          </w:p>
+        </w:tc>
+        <w:tc>
+          <w:tcPr>
+            <w:tcW w:w="960" w:type="dxa"/>
+            <w:tcBorders>
+              <w:top w:val="single" w:sz="4" w:space="0" w:color="auto"/>
+              <w:left w:val="single" w:sz="4" w:space="0" w:color="auto"/>
+              <w:bottom w:val="single" w:sz="4" w:space="0" w:color="auto"/>
+              <w:right w:val="single" w:sz="4" w:space="0" w:color="auto"/>
+            </w:tcBorders>
+            <w:shd w:val="clear" w:color="000000" w:fill="FBE2D5"/>
+            <w:noWrap/>
+            <w:vAlign w:val="center"/>
+            <w:hideMark/>
+          </w:tcPr>
+          <w:p>
+            <w:pPr>
+              <w:spacing w:before="0" w:after="0" w:line="240" w:lineRule="auto"/>
+              <w:ind w:firstLine="0"/>
+              <w:jc w:val="center"/>
+              <w:rPr>
+                <w:rFonts w:eastAsia="Times New Roman" w:cs="Times New Roman"/>
+                <w:color w:val="000000"/>
+                <w:kern w:val="0"/>
+                <w:sz w:val="22"/>
+                <w:szCs w:val="22"/>
+              </w:rPr>
+            </w:pPr>
+            <w:r>
+              <w:rPr>
+                <w:rFonts w:eastAsia="Times New Roman" w:cs="Times New Roman"/>
+                <w:color w:val="000000"/>
+                <w:kern w:val="0"/>
+                <w:sz w:val="22"/>
+                <w:szCs w:val="22"/>
+              </w:rPr>
+              <w:t>1.03</w:t>
+            </w:r>
+          </w:p>
+        </w:tc>
+        <w:tc>
+          <w:tcPr>
+            <w:tcW w:w="960" w:type="dxa"/>
+            <w:tcBorders>
+              <w:top w:val="single" w:sz="4" w:space="0" w:color="auto"/>
+              <w:left w:val="single" w:sz="4" w:space="0" w:color="auto"/>
+              <w:bottom w:val="single" w:sz="4" w:space="0" w:color="auto"/>
+              <w:right w:val="single" w:sz="4" w:space="0" w:color="auto"/>
+            </w:tcBorders>
+            <w:shd w:val="clear" w:color="000000" w:fill="DAF2D0"/>
+            <w:noWrap/>
+            <w:vAlign w:val="center"/>
+            <w:hideMark/>
+          </w:tcPr>
+          <w:p>
+            <w:pPr>
+              <w:spacing w:before="0" w:after="0" w:line="240" w:lineRule="auto"/>
+              <w:ind w:firstLine="0"/>
+              <w:jc w:val="center"/>
+              <w:rPr>
+                <w:rFonts w:eastAsia="Times New Roman" w:cs="Times New Roman"/>
+                <w:color w:val="000000"/>
+                <w:kern w:val="0"/>
+                <w:sz w:val="22"/>
+                <w:szCs w:val="22"/>
+              </w:rPr>
+            </w:pPr>
+            <w:r>
+              <w:rPr>
+                <w:rFonts w:eastAsia="Times New Roman" w:cs="Times New Roman"/>
+                <w:color w:val="000000"/>
+                <w:kern w:val="0"/>
+                <w:sz w:val="22"/>
+                <w:szCs w:val="22"/>
+              </w:rPr>
+              <w:t>0.89</w:t>
+            </w:r>
+          </w:p>
+        </w:tc>
+      </w:tr>
+      <w:tr>
+        <w:trPr>
+          <w:trHeight w:val="300"/>
+          <w:jc w:val="center"/>
+        </w:trPr>
+        <w:tc>
+          <w:tcPr>
+            <w:tcW w:w="2180" w:type="dxa"/>
+            <w:vMerge w:val="restart"/>
+            <w:tcBorders>
+              <w:top w:val="nil"/>
+              <w:left w:val="single" w:sz="8" w:space="0" w:color="auto"/>
+              <w:bottom w:val="single" w:sz="8" w:space="0" w:color="000000"/>
+              <w:right w:val="single" w:sz="4" w:space="0" w:color="auto"/>
+            </w:tcBorders>
+            <w:shd w:val="clear" w:color="auto" w:fill="auto"/>
+            <w:vAlign w:val="center"/>
+            <w:hideMark/>
+          </w:tcPr>
+          <w:p>
+            <w:pPr>
+              <w:spacing w:before="0" w:after="0" w:line="240" w:lineRule="auto"/>
+              <w:ind w:firstLine="0"/>
+              <w:jc w:val="center"/>
+              <w:rPr>
+                <w:rFonts w:eastAsia="Times New Roman" w:cs="Times New Roman"/>
+                <w:color w:val="000000"/>
+                <w:kern w:val="0"/>
+                <w:sz w:val="22"/>
+                <w:szCs w:val="22"/>
+              </w:rPr>
+            </w:pPr>
+            <w:r>
+              <w:rPr>
+                <w:rFonts w:eastAsia="Times New Roman" w:cs="Times New Roman"/>
+                <w:color w:val="000000"/>
+                <w:kern w:val="0"/>
+                <w:sz w:val="22"/>
+                <w:szCs w:val="22"/>
+              </w:rPr>
+              <w:t>Energy(mJ)</w:t>
+            </w:r>
+            <w:r>
+              <w:rPr>
+                <w:rFonts w:eastAsia="Times New Roman" w:cs="Times New Roman"/>
+                <w:color w:val="000000"/>
+                <w:kern w:val="0"/>
+                <w:sz w:val="22"/>
+                <w:szCs w:val="22"/>
+              </w:rPr>
+              <w:br/>
+              <w:t xml:space="preserve"> 1.9V, SF7,3dBm</w:t>
+            </w:r>
+          </w:p>
+        </w:tc>
+        <w:tc>
+          <w:tcPr>
+            <w:tcW w:w="960" w:type="dxa"/>
+            <w:tcBorders>
+              <w:top w:val="single" w:sz="4" w:space="0" w:color="auto"/>
+              <w:left w:val="single" w:sz="4" w:space="0" w:color="auto"/>
+              <w:bottom w:val="single" w:sz="4" w:space="0" w:color="auto"/>
+              <w:right w:val="single" w:sz="4" w:space="0" w:color="auto"/>
+            </w:tcBorders>
+            <w:shd w:val="clear" w:color="auto" w:fill="auto"/>
+            <w:noWrap/>
+            <w:vAlign w:val="center"/>
+            <w:hideMark/>
+          </w:tcPr>
+          <w:p>
+            <w:pPr>
+              <w:spacing w:before="0" w:after="0" w:line="240" w:lineRule="auto"/>
+              <w:ind w:firstLine="0"/>
+              <w:jc w:val="center"/>
+              <w:rPr>
+                <w:rFonts w:eastAsia="Times New Roman" w:cs="Times New Roman"/>
+                <w:color w:val="000000"/>
+                <w:kern w:val="0"/>
+                <w:sz w:val="22"/>
+                <w:szCs w:val="22"/>
+              </w:rPr>
+            </w:pPr>
+            <w:r>
+              <w:rPr>
+                <w:rFonts w:eastAsia="Times New Roman" w:cs="Times New Roman"/>
+                <w:color w:val="000000"/>
+                <w:kern w:val="0"/>
+                <w:sz w:val="22"/>
+                <w:szCs w:val="22"/>
+              </w:rPr>
+              <w:t>23 bytes</w:t>
+            </w:r>
+          </w:p>
+        </w:tc>
+        <w:tc>
+          <w:tcPr>
+            <w:tcW w:w="960" w:type="dxa"/>
+            <w:tcBorders>
+              <w:top w:val="single" w:sz="4" w:space="0" w:color="auto"/>
+              <w:left w:val="single" w:sz="4" w:space="0" w:color="auto"/>
+              <w:bottom w:val="single" w:sz="4" w:space="0" w:color="auto"/>
+              <w:right w:val="single" w:sz="4" w:space="0" w:color="auto"/>
+            </w:tcBorders>
+            <w:shd w:val="clear" w:color="000000" w:fill="DAE9F8"/>
+            <w:noWrap/>
+            <w:vAlign w:val="center"/>
+            <w:hideMark/>
+          </w:tcPr>
+          <w:p>
+            <w:pPr>
+              <w:spacing w:before="0" w:after="0" w:line="240" w:lineRule="auto"/>
+              <w:ind w:firstLine="0"/>
+              <w:jc w:val="center"/>
+              <w:rPr>
+                <w:rFonts w:eastAsia="Times New Roman" w:cs="Times New Roman"/>
+                <w:color w:val="000000"/>
+                <w:kern w:val="0"/>
+                <w:sz w:val="22"/>
+                <w:szCs w:val="22"/>
+              </w:rPr>
+            </w:pPr>
+            <w:r>
+              <w:rPr>
+                <w:rFonts w:eastAsia="Times New Roman" w:cs="Times New Roman"/>
+                <w:color w:val="000000"/>
+                <w:kern w:val="0"/>
+                <w:sz w:val="22"/>
+                <w:szCs w:val="22"/>
+              </w:rPr>
+              <w:t>1.9</w:t>
+            </w:r>
+          </w:p>
+        </w:tc>
+        <w:tc>
+          <w:tcPr>
+            <w:tcW w:w="960" w:type="dxa"/>
+            <w:tcBorders>
+              <w:top w:val="single" w:sz="4" w:space="0" w:color="auto"/>
+              <w:left w:val="single" w:sz="4" w:space="0" w:color="auto"/>
+              <w:bottom w:val="single" w:sz="4" w:space="0" w:color="auto"/>
+              <w:right w:val="single" w:sz="4" w:space="0" w:color="auto"/>
+            </w:tcBorders>
+            <w:shd w:val="clear" w:color="000000" w:fill="FBE2D5"/>
+            <w:noWrap/>
+            <w:vAlign w:val="center"/>
+            <w:hideMark/>
+          </w:tcPr>
+          <w:p>
+            <w:pPr>
+              <w:spacing w:before="0" w:after="0" w:line="240" w:lineRule="auto"/>
+              <w:ind w:firstLine="0"/>
+              <w:jc w:val="center"/>
+              <w:rPr>
+                <w:rFonts w:eastAsia="Times New Roman" w:cs="Times New Roman"/>
+                <w:color w:val="000000"/>
+                <w:kern w:val="0"/>
+                <w:sz w:val="22"/>
+                <w:szCs w:val="22"/>
+              </w:rPr>
+            </w:pPr>
+            <w:r>
+              <w:rPr>
+                <w:rFonts w:eastAsia="Times New Roman" w:cs="Times New Roman"/>
+                <w:color w:val="000000"/>
+                <w:kern w:val="0"/>
+                <w:sz w:val="22"/>
+                <w:szCs w:val="22"/>
+              </w:rPr>
+              <w:t>3.8</w:t>
+            </w:r>
+          </w:p>
+        </w:tc>
+        <w:tc>
+          <w:tcPr>
+            <w:tcW w:w="960" w:type="dxa"/>
+            <w:tcBorders>
+              <w:top w:val="single" w:sz="4" w:space="0" w:color="auto"/>
+              <w:left w:val="single" w:sz="4" w:space="0" w:color="auto"/>
+              <w:bottom w:val="single" w:sz="4" w:space="0" w:color="auto"/>
+              <w:right w:val="single" w:sz="4" w:space="0" w:color="auto"/>
+            </w:tcBorders>
+            <w:shd w:val="clear" w:color="000000" w:fill="DAF2D0"/>
+            <w:noWrap/>
+            <w:vAlign w:val="center"/>
+            <w:hideMark/>
+          </w:tcPr>
+          <w:p>
+            <w:pPr>
+              <w:spacing w:before="0" w:after="0" w:line="240" w:lineRule="auto"/>
+              <w:ind w:firstLine="0"/>
+              <w:jc w:val="center"/>
+              <w:rPr>
+                <w:rFonts w:eastAsia="Times New Roman" w:cs="Times New Roman"/>
+                <w:color w:val="000000"/>
+                <w:kern w:val="0"/>
+                <w:sz w:val="22"/>
+                <w:szCs w:val="22"/>
+              </w:rPr>
+            </w:pPr>
+            <w:r>
+              <w:rPr>
+                <w:rFonts w:eastAsia="Times New Roman" w:cs="Times New Roman"/>
+                <w:color w:val="000000"/>
+                <w:kern w:val="0"/>
+                <w:sz w:val="22"/>
+                <w:szCs w:val="22"/>
+              </w:rPr>
+              <w:t>2.9</w:t>
+            </w:r>
+          </w:p>
+        </w:tc>
+      </w:tr>
+      <w:tr>
+        <w:trPr>
+          <w:trHeight w:val="315"/>
+          <w:jc w:val="center"/>
+        </w:trPr>
+        <w:tc>
+          <w:tcPr>
+            <w:tcW w:w="2180" w:type="dxa"/>
+            <w:vMerge/>
+            <w:tcBorders>
+              <w:top w:val="nil"/>
+              <w:left w:val="single" w:sz="8" w:space="0" w:color="auto"/>
+              <w:bottom w:val="single" w:sz="8" w:space="0" w:color="000000"/>
+              <w:right w:val="single" w:sz="4" w:space="0" w:color="auto"/>
+            </w:tcBorders>
+            <w:vAlign w:val="center"/>
+            <w:hideMark/>
+          </w:tcPr>
+          <w:p>
+            <w:pPr>
+              <w:spacing w:before="0" w:after="0" w:line="240" w:lineRule="auto"/>
+              <w:ind w:firstLine="0"/>
+              <w:jc w:val="left"/>
+              <w:rPr>
+                <w:rFonts w:eastAsia="Times New Roman" w:cs="Times New Roman"/>
+                <w:color w:val="000000"/>
+                <w:kern w:val="0"/>
+                <w:sz w:val="22"/>
+                <w:szCs w:val="22"/>
+              </w:rPr>
+            </w:pPr>
+          </w:p>
+        </w:tc>
+        <w:tc>
+          <w:tcPr>
+            <w:tcW w:w="960" w:type="dxa"/>
+            <w:tcBorders>
+              <w:top w:val="single" w:sz="4" w:space="0" w:color="auto"/>
+              <w:left w:val="single" w:sz="4" w:space="0" w:color="auto"/>
+              <w:bottom w:val="single" w:sz="4" w:space="0" w:color="auto"/>
+              <w:right w:val="single" w:sz="4" w:space="0" w:color="auto"/>
+            </w:tcBorders>
+            <w:shd w:val="clear" w:color="auto" w:fill="auto"/>
+            <w:noWrap/>
+            <w:vAlign w:val="center"/>
+            <w:hideMark/>
+          </w:tcPr>
+          <w:p>
+            <w:pPr>
+              <w:spacing w:before="0" w:after="0" w:line="240" w:lineRule="auto"/>
+              <w:ind w:firstLine="0"/>
+              <w:jc w:val="center"/>
+              <w:rPr>
+                <w:rFonts w:eastAsia="Times New Roman" w:cs="Times New Roman"/>
+                <w:color w:val="000000"/>
+                <w:kern w:val="0"/>
+                <w:sz w:val="22"/>
+                <w:szCs w:val="22"/>
+              </w:rPr>
+            </w:pPr>
+            <w:r>
+              <w:rPr>
+                <w:rFonts w:eastAsia="Times New Roman" w:cs="Times New Roman"/>
+                <w:color w:val="000000"/>
+                <w:kern w:val="0"/>
+                <w:sz w:val="22"/>
+                <w:szCs w:val="22"/>
+              </w:rPr>
+              <w:t>10 bytes</w:t>
+            </w:r>
+          </w:p>
+        </w:tc>
+        <w:tc>
+          <w:tcPr>
+            <w:tcW w:w="960" w:type="dxa"/>
+            <w:tcBorders>
+              <w:top w:val="single" w:sz="4" w:space="0" w:color="auto"/>
+              <w:left w:val="single" w:sz="4" w:space="0" w:color="auto"/>
+              <w:bottom w:val="single" w:sz="4" w:space="0" w:color="auto"/>
+              <w:right w:val="single" w:sz="4" w:space="0" w:color="auto"/>
+            </w:tcBorders>
+            <w:shd w:val="clear" w:color="000000" w:fill="DAE9F8"/>
+            <w:noWrap/>
+            <w:vAlign w:val="center"/>
+            <w:hideMark/>
+          </w:tcPr>
+          <w:p>
+            <w:pPr>
+              <w:spacing w:before="0" w:after="0" w:line="240" w:lineRule="auto"/>
+              <w:ind w:firstLine="0"/>
+              <w:jc w:val="center"/>
+              <w:rPr>
+                <w:rFonts w:eastAsia="Times New Roman" w:cs="Times New Roman"/>
+                <w:color w:val="000000"/>
+                <w:kern w:val="0"/>
+                <w:sz w:val="22"/>
+                <w:szCs w:val="22"/>
+              </w:rPr>
+            </w:pPr>
+            <w:r>
+              <w:rPr>
+                <w:rFonts w:eastAsia="Times New Roman" w:cs="Times New Roman"/>
+                <w:color w:val="000000"/>
+                <w:kern w:val="0"/>
+                <w:sz w:val="22"/>
+                <w:szCs w:val="22"/>
+              </w:rPr>
+              <w:t>1.3</w:t>
+            </w:r>
+          </w:p>
+        </w:tc>
+        <w:tc>
+          <w:tcPr>
+            <w:tcW w:w="960" w:type="dxa"/>
+            <w:tcBorders>
+              <w:top w:val="single" w:sz="4" w:space="0" w:color="auto"/>
+              <w:left w:val="single" w:sz="4" w:space="0" w:color="auto"/>
+              <w:bottom w:val="single" w:sz="4" w:space="0" w:color="auto"/>
+              <w:right w:val="single" w:sz="4" w:space="0" w:color="auto"/>
+            </w:tcBorders>
+            <w:shd w:val="clear" w:color="000000" w:fill="FBE2D5"/>
+            <w:noWrap/>
+            <w:vAlign w:val="center"/>
+            <w:hideMark/>
+          </w:tcPr>
+          <w:p>
+            <w:pPr>
+              <w:spacing w:before="0" w:after="0" w:line="240" w:lineRule="auto"/>
+              <w:ind w:firstLine="0"/>
+              <w:jc w:val="center"/>
+              <w:rPr>
+                <w:rFonts w:eastAsia="Times New Roman" w:cs="Times New Roman"/>
+                <w:color w:val="000000"/>
+                <w:kern w:val="0"/>
+                <w:sz w:val="22"/>
+                <w:szCs w:val="22"/>
+              </w:rPr>
+            </w:pPr>
+            <w:r>
+              <w:rPr>
+                <w:rFonts w:eastAsia="Times New Roman" w:cs="Times New Roman"/>
+                <w:color w:val="000000"/>
+                <w:kern w:val="0"/>
+                <w:sz w:val="22"/>
+                <w:szCs w:val="22"/>
+              </w:rPr>
+              <w:t>3.5</w:t>
+            </w:r>
+          </w:p>
+        </w:tc>
+        <w:tc>
+          <w:tcPr>
+            <w:tcW w:w="960" w:type="dxa"/>
+            <w:tcBorders>
+              <w:top w:val="single" w:sz="4" w:space="0" w:color="auto"/>
+              <w:left w:val="single" w:sz="4" w:space="0" w:color="auto"/>
+              <w:bottom w:val="single" w:sz="4" w:space="0" w:color="auto"/>
+              <w:right w:val="single" w:sz="4" w:space="0" w:color="auto"/>
+            </w:tcBorders>
+            <w:shd w:val="clear" w:color="000000" w:fill="DAF2D0"/>
+            <w:noWrap/>
+            <w:vAlign w:val="center"/>
+            <w:hideMark/>
+          </w:tcPr>
+          <w:p>
+            <w:pPr>
+              <w:spacing w:before="0" w:after="0" w:line="240" w:lineRule="auto"/>
+              <w:ind w:firstLine="0"/>
+              <w:jc w:val="center"/>
+              <w:rPr>
+                <w:rFonts w:eastAsia="Times New Roman" w:cs="Times New Roman"/>
+                <w:color w:val="000000"/>
+                <w:kern w:val="0"/>
+                <w:sz w:val="22"/>
+                <w:szCs w:val="22"/>
+              </w:rPr>
+            </w:pPr>
+            <w:r>
+              <w:rPr>
+                <w:rFonts w:eastAsia="Times New Roman" w:cs="Times New Roman"/>
+                <w:color w:val="000000"/>
+                <w:kern w:val="0"/>
+                <w:sz w:val="22"/>
+                <w:szCs w:val="22"/>
+              </w:rPr>
+              <w:t>2</w:t>
+            </w:r>
+          </w:p>
+        </w:tc>
+      </w:tr>
+    </w:tbl>
+    <w:p>
+      <w:pPr>
+        <w:pStyle w:val="Caption"/>
+      </w:pPr>
+      <w:r>
+        <w:t xml:space="preserve">Table </w:t>
+      </w:r>
+      <w:r>
+        <w:fldChar w:fldCharType="begin"/>
+      </w:r>
+      <w:r>
+        <w:instrText xml:space="preserve"> STYLEREF 1 \s </w:instrText>
+      </w:r>
+      <w:r>
+        <w:fldChar w:fldCharType="separate"/>
+      </w:r>
+      <w:r>
+        <w:rPr>
+          <w:noProof/>
+        </w:rPr>
+        <w:t>1</w:t>
+      </w:r>
+      <w:r>
+        <w:fldChar w:fldCharType="end"/>
+      </w:r>
+      <w:r>
+        <w:t>.</w:t>
+      </w:r>
+      <w:r>
+        <w:fldChar w:fldCharType="begin"/>
+      </w:r>
+      <w:r>
+        <w:instrText xml:space="preserve"> SEQ Table \* ARABIC \s 1 </w:instrText>
+      </w:r>
+      <w:r>
+        <w:fldChar w:fldCharType="separate"/>
+      </w:r>
+      <w:r>
+        <w:rPr>
+          <w:noProof/>
+        </w:rPr>
+        <w:t>1</w:t>
+      </w:r>
+      <w:r>
+        <w:fldChar w:fldCharType="end"/>
+      </w:r>
+      <w:r>
+        <w:t xml:space="preserve"> </w:t>
+      </w:r>
+      <w:r>
+        <w:t>Measured current drawn</w:t>
+      </w:r>
+      <w:r>
+        <w:t xml:space="preserve"> and </w:t>
+      </w:r>
+      <w:r>
+        <w:t>Energy needed for the transmission</w:t>
+      </w:r>
+      <w:sdt>
+        <w:sdtPr>
+          <w:id w:val="138626815"/>
+          <w:citation/>
+        </w:sdtPr>
+        <w:sdtContent>
+          <w:r>
+            <w:fldChar w:fldCharType="begin"/>
+          </w:r>
+          <w:r>
+            <w:instrText xml:space="preserve"> CITATION EBä19 \l 1033 </w:instrText>
+          </w:r>
+          <w:r>
+            <w:fldChar w:fldCharType="separate"/>
+          </w:r>
+          <w:r>
+            <w:rPr>
+              <w:noProof/>
+            </w:rPr>
+            <w:t xml:space="preserve"> </w:t>
+          </w:r>
+          <w:r>
+            <w:rPr>
+              <w:noProof/>
+            </w:rPr>
+            <w:t>[7]</w:t>
+          </w:r>
+          <w:r>
+            <w:fldChar w:fldCharType="end"/>
+          </w:r>
+        </w:sdtContent>
+      </w:sdt>
+    </w:p>
+    <w:p>
+      <w:r>
+        <w:rPr>
+          <w:noProof/>
+        </w:rPr>
+        <w:lastRenderedPageBreak/>
+        <w:drawing>
+          <wp:anchor distT="0" distB="0" distL="114300" distR="114300" simplePos="0" relativeHeight="251694080" behindDoc="0" locked="0" layoutInCell="1" allowOverlap="1" wp14:anchorId="0F2C826D" wp14:editId="7D49B029">
+            <wp:simplePos x="0" y="0"/>
+            <wp:positionH relativeFrom="column">
+              <wp:posOffset>102235</wp:posOffset>
+            </wp:positionH>
+            <wp:positionV relativeFrom="paragraph">
+              <wp:posOffset>1197136</wp:posOffset>
+            </wp:positionV>
+            <wp:extent cx="2842895" cy="4533900"/>
+            <wp:effectExtent l="0" t="0" r="0" b="0"/>
+            <wp:wrapNone/>
+            <wp:docPr id="1549234758" name="Picture 1" descr="A diagram of a computer network&#10;&#10;Description automatically generated"/>
+            <wp:cNvGraphicFramePr>
+              <a:graphicFrameLocks xmlns:a="http://schemas.openxmlformats.org/drawingml/2006/main" noChangeAspect="1"/>
+            </wp:cNvGraphicFramePr>
+            <a:graphic xmlns:a="http://schemas.openxmlformats.org/drawingml/2006/main">
+              <a:graphicData uri="http://schemas.openxmlformats.org/drawingml/2006/picture">
+                <pic:pic xmlns:pic="http://schemas.openxmlformats.org/drawingml/2006/picture">
+                  <pic:nvPicPr>
+                    <pic:cNvPr id="1549234758" name="Picture 1" descr="A diagram of a computer network&#10;&#10;Description automatically generated"/>
+                    <pic:cNvPicPr/>
+                  </pic:nvPicPr>
+                  <pic:blipFill>
+                    <a:blip r:embed="rId15">
+                      <a:extLst>
+                        <a:ext uri="{28A0092B-C50C-407E-A947-70E740481C1C}">
+                          <a14:useLocalDpi xmlns:a14="http://schemas.microsoft.com/office/drawing/2010/main" val="0"/>
+                        </a:ext>
+                      </a:extLst>
+                    </a:blip>
+                    <a:stretch>
+                      <a:fillRect/>
+                    </a:stretch>
+                  </pic:blipFill>
+                  <pic:spPr>
+                    <a:xfrm>
+                      <a:off x="0" y="0"/>
+                      <a:ext cx="2842895" cy="4533900"/>
+                    </a:xfrm>
+                    <a:prstGeom prst="rect">
+                      <a:avLst/>
+                    </a:prstGeom>
+                  </pic:spPr>
+                </pic:pic>
+              </a:graphicData>
+            </a:graphic>
+          </wp:anchor>
+        </w:drawing>
+      </w:r>
+      <w:r>
+        <w:t>Bảng 1.1 chỉ ra</w:t>
+      </w:r>
+      <w:r>
+        <w:t xml:space="preserve"> current drawn by the</w:t>
+      </w:r>
+      <w:r>
+        <w:t xml:space="preserve"> </w:t>
+      </w:r>
+      <w:r>
+        <w:t>Transmitter (Tra</w:t>
+      </w:r>
+      <w:r>
+        <w:t>ns</w:t>
+      </w:r>
+      <w:r>
+        <w:t>), MCU and together of</w:t>
+      </w:r>
+      <w:r>
+        <w:t xml:space="preserve"> </w:t>
+      </w:r>
+      <w:r>
+        <w:t xml:space="preserve">the WSN in sleep mode </w:t>
+      </w:r>
+      <w:r>
+        <w:t xml:space="preserve">at </w:t>
+      </w:r>
+      <w:r>
+        <w:t>3.3V</w:t>
+      </w:r>
+      <w:r>
+        <w:t xml:space="preserve"> và </w:t>
+      </w:r>
+      <w:r>
+        <w:t>Energy needed for the transmission of the standard data packet with 23</w:t>
+      </w:r>
+      <w:r>
+        <w:t xml:space="preserve"> </w:t>
+      </w:r>
+      <w:r>
+        <w:t>or 10 bytes</w:t>
+      </w:r>
+      <w:r>
+        <w:t xml:space="preserve"> </w:t>
+      </w:r>
+      <w:r>
+        <w:t>payload at a supply voltage of 1.9V, SF7 and</w:t>
+      </w:r>
+      <w:r>
+        <w:t xml:space="preserve"> </w:t>
+      </w:r>
+      <w:r>
+        <w:t>3 dBm output power</w:t>
+      </w:r>
+      <w:r>
+        <w:t xml:space="preserve">. Dựa theo bảng 1.1, ta thấy </w:t>
+      </w:r>
+      <w:r>
+        <w:t>SX1262 là thiết bị tiết kiệm năng lượng nhất trong ba loại thiết bị inAir9, RFM95 và SX1262</w:t>
+      </w:r>
+      <w:r>
+        <w:t>.</w:t>
+      </w:r>
+    </w:p>
+    <w:p>
+      <w:r>
+        <w:rPr>
+          <w:noProof/>
+        </w:rPr>
+        <w:drawing>
+          <wp:anchor distT="0" distB="0" distL="114300" distR="114300" simplePos="0" relativeHeight="251644928" behindDoc="0" locked="0" layoutInCell="1" allowOverlap="1" wp14:anchorId="5FE312F7" wp14:editId="31CD9C80">
+            <wp:simplePos x="0" y="0"/>
+            <wp:positionH relativeFrom="column">
+              <wp:posOffset>2967990</wp:posOffset>
+            </wp:positionH>
+            <wp:positionV relativeFrom="paragraph">
+              <wp:posOffset>160181</wp:posOffset>
+            </wp:positionV>
+            <wp:extent cx="2827020" cy="4360545"/>
+            <wp:effectExtent l="0" t="0" r="0" b="0"/>
+            <wp:wrapNone/>
+            <wp:docPr id="2139392518" name="Picture 1" descr="A diagram of a software system&#10;&#10;Description automatically generated"/>
+            <wp:cNvGraphicFramePr>
+              <a:graphicFrameLocks xmlns:a="http://schemas.openxmlformats.org/drawingml/2006/main" noChangeAspect="1"/>
+            </wp:cNvGraphicFramePr>
+            <a:graphic xmlns:a="http://schemas.openxmlformats.org/drawingml/2006/main">
+              <a:graphicData uri="http://schemas.openxmlformats.org/drawingml/2006/picture">
+                <pic:pic xmlns:pic="http://schemas.openxmlformats.org/drawingml/2006/picture">
+                  <pic:nvPicPr>
+                    <pic:cNvPr id="2139392518" name="Picture 1" descr="A diagram of a software system&#10;&#10;Description automatically generated"/>
+                    <pic:cNvPicPr/>
+                  </pic:nvPicPr>
+                  <pic:blipFill>
+                    <a:blip r:embed="rId16">
+                      <a:extLst>
+                        <a:ext uri="{28A0092B-C50C-407E-A947-70E740481C1C}">
+                          <a14:useLocalDpi xmlns:a14="http://schemas.microsoft.com/office/drawing/2010/main" val="0"/>
+                        </a:ext>
+                      </a:extLst>
+                    </a:blip>
+                    <a:stretch>
+                      <a:fillRect/>
+                    </a:stretch>
+                  </pic:blipFill>
+                  <pic:spPr>
+                    <a:xfrm>
+                      <a:off x="0" y="0"/>
+                      <a:ext cx="2827020" cy="4360545"/>
+                    </a:xfrm>
+                    <a:prstGeom prst="rect">
+                      <a:avLst/>
+                    </a:prstGeom>
+                  </pic:spPr>
+                </pic:pic>
+              </a:graphicData>
+            </a:graphic>
+            <wp14:sizeRelH relativeFrom="margin">
+              <wp14:pctWidth>0</wp14:pctWidth>
+            </wp14:sizeRelH>
+            <wp14:sizeRelV relativeFrom="margin">
+              <wp14:pctHeight>0</wp14:pctHeight>
+            </wp14:sizeRelV>
+          </wp:anchor>
+        </w:drawing>
+      </w:r>
+    </w:p>
+    <w:p/>
+    <w:p/>
+    <w:p/>
+    <w:p/>
+    <w:p/>
+    <w:p/>
+    <w:p/>
+    <w:p/>
+    <w:p/>
+    <w:p/>
+    <w:p/>
+    <w:p/>
     <w:p/>
     <w:p>
       <w:pPr>
-        <w:pStyle w:val="Heading1"/>
+        <w:ind w:firstLine="0"/>
+      </w:pPr>
+    </w:p>
+    <w:p>
+      <w:pPr>
+        <w:pStyle w:val="Caption"/>
+      </w:pPr>
+      <w:r>
+        <w:t xml:space="preserve">Figure </w:t>
+      </w:r>
+      <w:r>
+        <w:fldChar w:fldCharType="begin"/>
+      </w:r>
+      <w:r>
+        <w:instrText xml:space="preserve"> STYLEREF 1 \s </w:instrText>
+      </w:r>
+      <w:r>
+        <w:fldChar w:fldCharType="separate"/>
+      </w:r>
+      <w:r>
+        <w:rPr>
+          <w:noProof/>
+        </w:rPr>
+        <w:t>1</w:t>
+      </w:r>
+      <w:r>
+        <w:fldChar w:fldCharType="end"/>
+      </w:r>
+      <w:r>
+        <w:t>.</w:t>
+      </w:r>
+      <w:r>
+        <w:fldChar w:fldCharType="begin"/>
+      </w:r>
+      <w:r>
+        <w:instrText xml:space="preserve"> SEQ Figure \* ARABIC \s 1 </w:instrText>
+      </w:r>
+      <w:r>
+        <w:fldChar w:fldCharType="separate"/>
+      </w:r>
+      <w:r>
+        <w:rPr>
+          <w:noProof/>
+        </w:rPr>
+        <w:t>5</w:t>
+      </w:r>
+      <w:r>
+        <w:fldChar w:fldCharType="end"/>
+      </w:r>
+      <w:r>
+        <w:t xml:space="preserve"> (a) </w:t>
+      </w:r>
+      <w:r>
+        <w:t>Flowchart of the gateway algorithm and (b) Flowchart of the end-node algorithm</w:t>
+      </w:r>
+      <w:sdt>
+        <w:sdtPr>
+          <w:id w:val="1300038839"/>
+          <w:citation/>
+        </w:sdtPr>
+        <w:sdtContent>
+          <w:r>
+            <w:fldChar w:fldCharType="begin"/>
+          </w:r>
+          <w:r>
+            <w:instrText xml:space="preserve"> CITATION Edg22 \l 1033 </w:instrText>
+          </w:r>
+          <w:r>
+            <w:fldChar w:fldCharType="separate"/>
+          </w:r>
+          <w:r>
+            <w:rPr>
+              <w:noProof/>
+            </w:rPr>
+            <w:t xml:space="preserve"> </w:t>
+          </w:r>
+          <w:r>
+            <w:rPr>
+              <w:noProof/>
+            </w:rPr>
+            <w:t>[6]</w:t>
+          </w:r>
+          <w:r>
+            <w:fldChar w:fldCharType="end"/>
+          </w:r>
+        </w:sdtContent>
+      </w:sdt>
+    </w:p>
+    <w:p>
+      <w:r>
+        <w:t>Hình 1.</w:t>
+      </w:r>
+      <w:r>
+        <w:t>5</w:t>
+      </w:r>
+      <w:r>
+        <w:t xml:space="preserve"> là lưu đồ ho</w:t>
+      </w:r>
+      <w:r>
+        <w:t xml:space="preserve">ạt động của hệ thống sử dụng LoRa và mối quan hệ giữa gateway và thiết bị cuối. Điểm hạn chế của hệ thống này là đòi hỏi gateway phải được kết nối với mạng Internet thông qua Wifi để giao tiếp giữa hệ thống phần cứng và IoT platform được đảm bảo. </w:t>
+      </w:r>
+    </w:p>
+    <w:p/>
+    <w:p/>
+    <w:p/>
+    <w:p/>
+    <w:p>
+      <w:r>
+        <w:rPr>
+          <w:noProof/>
+        </w:rPr>
+        <w:lastRenderedPageBreak/>
+        <w:drawing>
+          <wp:anchor distT="0" distB="0" distL="114300" distR="114300" simplePos="0" relativeHeight="251722752" behindDoc="0" locked="0" layoutInCell="1" allowOverlap="1" wp14:anchorId="5E6AE42B" wp14:editId="478B56BC">
+            <wp:simplePos x="0" y="0"/>
+            <wp:positionH relativeFrom="column">
+              <wp:posOffset>33655</wp:posOffset>
+            </wp:positionH>
+            <wp:positionV relativeFrom="paragraph">
+              <wp:posOffset>887095</wp:posOffset>
+            </wp:positionV>
+            <wp:extent cx="2783840" cy="1151890"/>
+            <wp:effectExtent l="0" t="0" r="0" b="0"/>
+            <wp:wrapTopAndBottom/>
+            <wp:docPr id="785361424" name="Picture 1"/>
+            <wp:cNvGraphicFramePr>
+              <a:graphicFrameLocks xmlns:a="http://schemas.openxmlformats.org/drawingml/2006/main" noChangeAspect="1"/>
+            </wp:cNvGraphicFramePr>
+            <a:graphic xmlns:a="http://schemas.openxmlformats.org/drawingml/2006/main">
+              <a:graphicData uri="http://schemas.openxmlformats.org/drawingml/2006/picture">
+                <pic:pic xmlns:pic="http://schemas.openxmlformats.org/drawingml/2006/picture">
+                  <pic:nvPicPr>
+                    <pic:cNvPr id="0" name="Picture 1"/>
+                    <pic:cNvPicPr>
+                      <a:picLocks noChangeAspect="1" noChangeArrowheads="1"/>
+                    </pic:cNvPicPr>
+                  </pic:nvPicPr>
+                  <pic:blipFill rotWithShape="1">
+                    <a:blip r:embed="rId17" cstate="print">
+                      <a:extLst>
+                        <a:ext uri="{28A0092B-C50C-407E-A947-70E740481C1C}">
+                          <a14:useLocalDpi xmlns:a14="http://schemas.microsoft.com/office/drawing/2010/main" val="0"/>
+                        </a:ext>
+                      </a:extLst>
+                    </a:blip>
+                    <a:srcRect l="10478" t="8107" r="11182" b="40090"/>
+                    <a:stretch/>
+                  </pic:blipFill>
+                  <pic:spPr bwMode="auto">
+                    <a:xfrm>
+                      <a:off x="0" y="0"/>
+                      <a:ext cx="2783840" cy="1151890"/>
+                    </a:xfrm>
+                    <a:prstGeom prst="rect">
+                      <a:avLst/>
+                    </a:prstGeom>
+                    <a:noFill/>
+                    <a:ln>
+                      <a:noFill/>
+                    </a:ln>
+                    <a:extLst>
+                      <a:ext uri="{53640926-AAD7-44D8-BBD7-CCE9431645EC}">
+                        <a14:shadowObscured xmlns:a14="http://schemas.microsoft.com/office/drawing/2010/main"/>
+                      </a:ext>
+                    </a:extLst>
+                  </pic:spPr>
+                </pic:pic>
+              </a:graphicData>
+            </a:graphic>
+            <wp14:sizeRelH relativeFrom="margin">
+              <wp14:pctWidth>0</wp14:pctWidth>
+            </wp14:sizeRelH>
+            <wp14:sizeRelV relativeFrom="margin">
+              <wp14:pctHeight>0</wp14:pctHeight>
+            </wp14:sizeRelV>
+          </wp:anchor>
+        </w:drawing>
+      </w:r>
+      <w:r>
+        <w:rPr>
+          <w:noProof/>
+        </w:rPr>
+        <w:drawing>
+          <wp:anchor distT="0" distB="0" distL="114300" distR="114300" simplePos="0" relativeHeight="251709440" behindDoc="0" locked="0" layoutInCell="1" allowOverlap="1" wp14:anchorId="65571980" wp14:editId="2C932FE5">
+            <wp:simplePos x="0" y="0"/>
+            <wp:positionH relativeFrom="column">
+              <wp:posOffset>2893060</wp:posOffset>
+            </wp:positionH>
+            <wp:positionV relativeFrom="paragraph">
+              <wp:posOffset>777875</wp:posOffset>
+            </wp:positionV>
+            <wp:extent cx="2715895" cy="1329690"/>
+            <wp:effectExtent l="0" t="0" r="0" b="0"/>
+            <wp:wrapTopAndBottom/>
+            <wp:docPr id="424663949" name="Picture 2" descr="A screen shot of a computer&#10;&#10;Description automatically generated"/>
+            <wp:cNvGraphicFramePr>
+              <a:graphicFrameLocks xmlns:a="http://schemas.openxmlformats.org/drawingml/2006/main" noChangeAspect="1"/>
+            </wp:cNvGraphicFramePr>
+            <a:graphic xmlns:a="http://schemas.openxmlformats.org/drawingml/2006/main">
+              <a:graphicData uri="http://schemas.openxmlformats.org/drawingml/2006/picture">
+                <pic:pic xmlns:pic="http://schemas.openxmlformats.org/drawingml/2006/picture">
+                  <pic:nvPicPr>
+                    <pic:cNvPr id="424663949" name="Picture 2" descr="A screen shot of a computer&#10;&#10;Description automatically generated"/>
+                    <pic:cNvPicPr>
+                      <a:picLocks noChangeAspect="1" noChangeArrowheads="1"/>
+                    </pic:cNvPicPr>
+                  </pic:nvPicPr>
+                  <pic:blipFill rotWithShape="1">
+                    <a:blip r:embed="rId18" cstate="print">
+                      <a:extLst>
+                        <a:ext uri="{28A0092B-C50C-407E-A947-70E740481C1C}">
+                          <a14:useLocalDpi xmlns:a14="http://schemas.microsoft.com/office/drawing/2010/main" val="0"/>
+                        </a:ext>
+                      </a:extLst>
+                    </a:blip>
+                    <a:srcRect l="7500" t="9445" r="9863" b="28798"/>
+                    <a:stretch/>
+                  </pic:blipFill>
+                  <pic:spPr bwMode="auto">
+                    <a:xfrm>
+                      <a:off x="0" y="0"/>
+                      <a:ext cx="2715895" cy="1329690"/>
+                    </a:xfrm>
+                    <a:prstGeom prst="rect">
+                      <a:avLst/>
+                    </a:prstGeom>
+                    <a:noFill/>
+                    <a:ln>
+                      <a:noFill/>
+                    </a:ln>
+                    <a:extLst>
+                      <a:ext uri="{53640926-AAD7-44D8-BBD7-CCE9431645EC}">
+                        <a14:shadowObscured xmlns:a14="http://schemas.microsoft.com/office/drawing/2010/main"/>
+                      </a:ext>
+                    </a:extLst>
+                  </pic:spPr>
+                </pic:pic>
+              </a:graphicData>
+            </a:graphic>
+            <wp14:sizeRelH relativeFrom="margin">
+              <wp14:pctWidth>0</wp14:pctWidth>
+            </wp14:sizeRelH>
+            <wp14:sizeRelV relativeFrom="margin">
+              <wp14:pctHeight>0</wp14:pctHeight>
+            </wp14:sizeRelV>
+          </wp:anchor>
+        </w:drawing>
+      </w:r>
+      <w:r>
+        <w:t>Ngoài ra, tham khảo</w:t>
+      </w:r>
+      <w:sdt>
+        <w:sdtPr>
+          <w:id w:val="-409618857"/>
+          <w:citation/>
+        </w:sdtPr>
+        <w:sdtContent>
+          <w:r>
+            <w:fldChar w:fldCharType="begin"/>
+          </w:r>
+          <w:r>
+            <w:instrText xml:space="preserve"> CITATION Her23 \l 1033 </w:instrText>
+          </w:r>
+          <w:r>
+            <w:fldChar w:fldCharType="separate"/>
+          </w:r>
+          <w:r>
+            <w:rPr>
+              <w:noProof/>
+            </w:rPr>
+            <w:t xml:space="preserve"> </w:t>
+          </w:r>
+          <w:r>
+            <w:rPr>
+              <w:noProof/>
+            </w:rPr>
+            <w:t>[8]</w:t>
+          </w:r>
+          <w:r>
+            <w:fldChar w:fldCharType="end"/>
+          </w:r>
+        </w:sdtContent>
+      </w:sdt>
+      <w:r>
+        <w:t xml:space="preserve">, tác </w:t>
+      </w:r>
+      <w:r>
+        <w:t xml:space="preserve">giả sử dụng hai giao thức là </w:t>
+      </w:r>
+      <w:r>
+        <w:t>Hypertext Transfer Protocol</w:t>
+      </w:r>
+      <w:r>
+        <w:t xml:space="preserve"> (HTTP) và </w:t>
+      </w:r>
+      <w:r>
+        <w:t>Message Queueing Telemetry Transport</w:t>
+      </w:r>
+      <w:r>
+        <w:t xml:space="preserve"> (MQTT) trong lớp application của hệ thống IoT.</w:t>
+      </w:r>
+    </w:p>
+    <w:p>
+      <w:pPr>
+        <w:pStyle w:val="ListParagraph"/>
+        <w:numPr>
+          <w:ilvl w:val="0"/>
+          <w:numId w:val="8"/>
+        </w:numPr>
+        <w:rPr>
+          <w:b/>
+          <w:bCs/>
+        </w:rPr>
+      </w:pPr>
+      <w:r>
+        <w:t xml:space="preserve">                                                      </w:t>
+      </w:r>
+      <w:r>
+        <w:rPr>
+          <w:b/>
+          <w:bCs/>
+          <w:sz w:val="22"/>
+          <w:szCs w:val="16"/>
+        </w:rPr>
+        <w:t xml:space="preserve">        (b)</w:t>
+      </w:r>
+    </w:p>
+    <w:p>
+      <w:pPr>
+        <w:pStyle w:val="Caption"/>
+      </w:pPr>
+      <w:r>
+        <w:t xml:space="preserve">Figure </w:t>
+      </w:r>
+      <w:r>
+        <w:fldChar w:fldCharType="begin"/>
+      </w:r>
+      <w:r>
+        <w:instrText xml:space="preserve"> STYLEREF 1 \s </w:instrText>
+      </w:r>
+      <w:r>
+        <w:fldChar w:fldCharType="separate"/>
+      </w:r>
+      <w:r>
+        <w:rPr>
+          <w:noProof/>
+        </w:rPr>
+        <w:t>1</w:t>
+      </w:r>
+      <w:r>
+        <w:fldChar w:fldCharType="end"/>
+      </w:r>
+      <w:r>
+        <w:t>.</w:t>
+      </w:r>
+      <w:r>
+        <w:fldChar w:fldCharType="begin"/>
+      </w:r>
+      <w:r>
+        <w:instrText xml:space="preserve"> SEQ Figure \* ARABIC \s 1 </w:instrText>
+      </w:r>
+      <w:r>
+        <w:fldChar w:fldCharType="separate"/>
+      </w:r>
+      <w:r>
+        <w:rPr>
+          <w:noProof/>
+        </w:rPr>
+        <w:t>6</w:t>
+      </w:r>
+      <w:r>
+        <w:fldChar w:fldCharType="end"/>
+      </w:r>
+      <w:r>
+        <w:t xml:space="preserve"> (a) HTTP request/response patten, (b) MQTT publish/subscribe pattern</w:t>
+      </w:r>
+      <w:sdt>
+        <w:sdtPr>
+          <w:id w:val="-386952713"/>
+          <w:citation/>
+        </w:sdtPr>
+        <w:sdtContent>
+          <w:r>
+            <w:fldChar w:fldCharType="begin"/>
+          </w:r>
+          <w:r>
+            <w:instrText xml:space="preserve"> CITATION ioC21 \l 1033 </w:instrText>
+          </w:r>
+          <w:r>
+            <w:fldChar w:fldCharType="separate"/>
+          </w:r>
+          <w:r>
+            <w:rPr>
+              <w:noProof/>
+            </w:rPr>
+            <w:t xml:space="preserve"> </w:t>
+          </w:r>
+          <w:r>
+            <w:rPr>
+              <w:noProof/>
+            </w:rPr>
+            <w:t>[9]</w:t>
+          </w:r>
+          <w:r>
+            <w:fldChar w:fldCharType="end"/>
+          </w:r>
+        </w:sdtContent>
+      </w:sdt>
+    </w:p>
+    <w:tbl>
+      <w:tblPr>
+        <w:tblW w:w="8260" w:type="dxa"/>
+        <w:jc w:val="center"/>
+        <w:tblLook w:val="04A0" w:firstRow="1" w:lastRow="0" w:firstColumn="1" w:lastColumn="0" w:noHBand="0" w:noVBand="1"/>
+      </w:tblPr>
+      <w:tblGrid>
+        <w:gridCol w:w="2120"/>
+        <w:gridCol w:w="2980"/>
+        <w:gridCol w:w="3160"/>
+      </w:tblGrid>
+      <w:tr>
+        <w:trPr>
+          <w:trHeight w:val="300"/>
+          <w:jc w:val="center"/>
+        </w:trPr>
+        <w:tc>
+          <w:tcPr>
+            <w:tcW w:w="2120" w:type="dxa"/>
+            <w:tcBorders>
+              <w:top w:val="single" w:sz="4" w:space="0" w:color="auto"/>
+              <w:left w:val="single" w:sz="4" w:space="0" w:color="auto"/>
+              <w:bottom w:val="single" w:sz="4" w:space="0" w:color="auto"/>
+              <w:right w:val="single" w:sz="4" w:space="0" w:color="auto"/>
+            </w:tcBorders>
+            <w:shd w:val="clear" w:color="auto" w:fill="auto"/>
+            <w:vAlign w:val="center"/>
+            <w:hideMark/>
+          </w:tcPr>
+          <w:p>
+            <w:pPr>
+              <w:spacing w:before="0" w:after="0" w:line="240" w:lineRule="auto"/>
+              <w:ind w:firstLine="0"/>
+              <w:jc w:val="center"/>
+              <w:rPr>
+                <w:rFonts w:eastAsia="Times New Roman" w:cs="Times New Roman"/>
+                <w:color w:val="000000"/>
+                <w:kern w:val="0"/>
+                <w:sz w:val="22"/>
+                <w:szCs w:val="22"/>
+              </w:rPr>
+            </w:pPr>
+            <w:r>
+              <w:rPr>
+                <w:rFonts w:eastAsia="Times New Roman" w:cs="Times New Roman"/>
+                <w:color w:val="000000"/>
+                <w:kern w:val="0"/>
+                <w:sz w:val="22"/>
+                <w:szCs w:val="22"/>
+              </w:rPr>
+              <w:t> </w:t>
+            </w:r>
+          </w:p>
+        </w:tc>
+        <w:tc>
+          <w:tcPr>
+            <w:tcW w:w="2980" w:type="dxa"/>
+            <w:tcBorders>
+              <w:top w:val="single" w:sz="4" w:space="0" w:color="auto"/>
+              <w:left w:val="nil"/>
+              <w:bottom w:val="single" w:sz="4" w:space="0" w:color="auto"/>
+              <w:right w:val="single" w:sz="4" w:space="0" w:color="auto"/>
+            </w:tcBorders>
+            <w:shd w:val="clear" w:color="000000" w:fill="CAEDFB"/>
+            <w:vAlign w:val="center"/>
+            <w:hideMark/>
+          </w:tcPr>
+          <w:p>
+            <w:pPr>
+              <w:spacing w:before="0" w:after="0" w:line="240" w:lineRule="auto"/>
+              <w:ind w:firstLine="0"/>
+              <w:jc w:val="center"/>
+              <w:rPr>
+                <w:rFonts w:eastAsia="Times New Roman" w:cs="Times New Roman"/>
+                <w:color w:val="000000"/>
+                <w:kern w:val="0"/>
+                <w:sz w:val="22"/>
+                <w:szCs w:val="22"/>
+              </w:rPr>
+            </w:pPr>
+            <w:r>
+              <w:rPr>
+                <w:rFonts w:eastAsia="Times New Roman" w:cs="Times New Roman"/>
+                <w:color w:val="000000"/>
+                <w:kern w:val="0"/>
+                <w:sz w:val="22"/>
+                <w:szCs w:val="22"/>
+              </w:rPr>
+              <w:t>HTTP</w:t>
+            </w:r>
+          </w:p>
+        </w:tc>
+        <w:tc>
+          <w:tcPr>
+            <w:tcW w:w="3160" w:type="dxa"/>
+            <w:tcBorders>
+              <w:top w:val="single" w:sz="4" w:space="0" w:color="auto"/>
+              <w:left w:val="nil"/>
+              <w:bottom w:val="single" w:sz="4" w:space="0" w:color="auto"/>
+              <w:right w:val="single" w:sz="4" w:space="0" w:color="auto"/>
+            </w:tcBorders>
+            <w:shd w:val="clear" w:color="000000" w:fill="FBE2D5"/>
+            <w:vAlign w:val="center"/>
+            <w:hideMark/>
+          </w:tcPr>
+          <w:p>
+            <w:pPr>
+              <w:spacing w:before="0" w:after="0" w:line="240" w:lineRule="auto"/>
+              <w:ind w:firstLine="0"/>
+              <w:jc w:val="center"/>
+              <w:rPr>
+                <w:rFonts w:eastAsia="Times New Roman" w:cs="Times New Roman"/>
+                <w:color w:val="000000"/>
+                <w:kern w:val="0"/>
+                <w:sz w:val="22"/>
+                <w:szCs w:val="22"/>
+              </w:rPr>
+            </w:pPr>
+            <w:r>
+              <w:rPr>
+                <w:rFonts w:eastAsia="Times New Roman" w:cs="Times New Roman"/>
+                <w:color w:val="000000"/>
+                <w:kern w:val="0"/>
+                <w:sz w:val="22"/>
+                <w:szCs w:val="22"/>
+              </w:rPr>
+              <w:t>MQTT</w:t>
+            </w:r>
+          </w:p>
+        </w:tc>
+      </w:tr>
+      <w:tr>
+        <w:trPr>
+          <w:trHeight w:val="300"/>
+          <w:jc w:val="center"/>
+        </w:trPr>
+        <w:tc>
+          <w:tcPr>
+            <w:tcW w:w="2120" w:type="dxa"/>
+            <w:tcBorders>
+              <w:top w:val="nil"/>
+              <w:left w:val="single" w:sz="4" w:space="0" w:color="auto"/>
+              <w:bottom w:val="single" w:sz="4" w:space="0" w:color="auto"/>
+              <w:right w:val="single" w:sz="4" w:space="0" w:color="auto"/>
+            </w:tcBorders>
+            <w:shd w:val="clear" w:color="auto" w:fill="auto"/>
+            <w:vAlign w:val="center"/>
+            <w:hideMark/>
+          </w:tcPr>
+          <w:p>
+            <w:pPr>
+              <w:spacing w:before="0" w:after="0" w:line="240" w:lineRule="auto"/>
+              <w:ind w:firstLine="0"/>
+              <w:jc w:val="center"/>
+              <w:rPr>
+                <w:rFonts w:eastAsia="Times New Roman" w:cs="Times New Roman"/>
+                <w:color w:val="000000"/>
+                <w:kern w:val="0"/>
+                <w:sz w:val="22"/>
+                <w:szCs w:val="22"/>
+              </w:rPr>
+            </w:pPr>
+            <w:r>
+              <w:rPr>
+                <w:rFonts w:eastAsia="Times New Roman" w:cs="Times New Roman"/>
+                <w:color w:val="000000"/>
+                <w:kern w:val="0"/>
+                <w:sz w:val="22"/>
+                <w:szCs w:val="22"/>
+              </w:rPr>
+              <w:t>Architecture</w:t>
+            </w:r>
+          </w:p>
+        </w:tc>
+        <w:tc>
+          <w:tcPr>
+            <w:tcW w:w="2980" w:type="dxa"/>
+            <w:tcBorders>
+              <w:top w:val="nil"/>
+              <w:left w:val="nil"/>
+              <w:bottom w:val="single" w:sz="4" w:space="0" w:color="auto"/>
+              <w:right w:val="single" w:sz="4" w:space="0" w:color="auto"/>
+            </w:tcBorders>
+            <w:shd w:val="clear" w:color="000000" w:fill="CAEDFB"/>
+            <w:vAlign w:val="center"/>
+            <w:hideMark/>
+          </w:tcPr>
+          <w:p>
+            <w:pPr>
+              <w:spacing w:before="0" w:after="0" w:line="240" w:lineRule="auto"/>
+              <w:ind w:firstLine="0"/>
+              <w:jc w:val="center"/>
+              <w:rPr>
+                <w:rFonts w:eastAsia="Times New Roman" w:cs="Times New Roman"/>
+                <w:color w:val="000000"/>
+                <w:kern w:val="0"/>
+                <w:sz w:val="22"/>
+                <w:szCs w:val="22"/>
+              </w:rPr>
+            </w:pPr>
+            <w:r>
+              <w:rPr>
+                <w:rFonts w:eastAsia="Times New Roman" w:cs="Times New Roman"/>
+                <w:color w:val="000000"/>
+                <w:kern w:val="0"/>
+                <w:sz w:val="22"/>
+                <w:szCs w:val="22"/>
+              </w:rPr>
+              <w:t xml:space="preserve">Request/Response </w:t>
+            </w:r>
+          </w:p>
+        </w:tc>
+        <w:tc>
+          <w:tcPr>
+            <w:tcW w:w="3160" w:type="dxa"/>
+            <w:tcBorders>
+              <w:top w:val="nil"/>
+              <w:left w:val="nil"/>
+              <w:bottom w:val="single" w:sz="4" w:space="0" w:color="auto"/>
+              <w:right w:val="single" w:sz="4" w:space="0" w:color="auto"/>
+            </w:tcBorders>
+            <w:shd w:val="clear" w:color="000000" w:fill="FBE2D5"/>
+            <w:vAlign w:val="center"/>
+            <w:hideMark/>
+          </w:tcPr>
+          <w:p>
+            <w:pPr>
+              <w:spacing w:before="0" w:after="0" w:line="240" w:lineRule="auto"/>
+              <w:ind w:firstLine="0"/>
+              <w:jc w:val="center"/>
+              <w:rPr>
+                <w:rFonts w:eastAsia="Times New Roman" w:cs="Times New Roman"/>
+                <w:color w:val="000000"/>
+                <w:kern w:val="0"/>
+                <w:sz w:val="22"/>
+                <w:szCs w:val="22"/>
+              </w:rPr>
+            </w:pPr>
+            <w:r>
+              <w:rPr>
+                <w:rFonts w:eastAsia="Times New Roman" w:cs="Times New Roman"/>
+                <w:color w:val="000000"/>
+                <w:kern w:val="0"/>
+                <w:sz w:val="22"/>
+                <w:szCs w:val="22"/>
+              </w:rPr>
+              <w:t>Publish/Subscribe</w:t>
+            </w:r>
+          </w:p>
+        </w:tc>
+      </w:tr>
+      <w:tr>
+        <w:trPr>
+          <w:trHeight w:val="300"/>
+          <w:jc w:val="center"/>
+        </w:trPr>
+        <w:tc>
+          <w:tcPr>
+            <w:tcW w:w="2120" w:type="dxa"/>
+            <w:tcBorders>
+              <w:top w:val="nil"/>
+              <w:left w:val="single" w:sz="4" w:space="0" w:color="auto"/>
+              <w:bottom w:val="single" w:sz="4" w:space="0" w:color="auto"/>
+              <w:right w:val="single" w:sz="4" w:space="0" w:color="auto"/>
+            </w:tcBorders>
+            <w:shd w:val="clear" w:color="auto" w:fill="auto"/>
+            <w:vAlign w:val="center"/>
+            <w:hideMark/>
+          </w:tcPr>
+          <w:p>
+            <w:pPr>
+              <w:spacing w:before="0" w:after="0" w:line="240" w:lineRule="auto"/>
+              <w:ind w:firstLine="0"/>
+              <w:jc w:val="center"/>
+              <w:rPr>
+                <w:rFonts w:eastAsia="Times New Roman" w:cs="Times New Roman"/>
+                <w:color w:val="000000"/>
+                <w:kern w:val="0"/>
+                <w:sz w:val="22"/>
+                <w:szCs w:val="22"/>
+              </w:rPr>
+            </w:pPr>
+            <w:r>
+              <w:rPr>
+                <w:rFonts w:eastAsia="Times New Roman" w:cs="Times New Roman"/>
+                <w:color w:val="000000"/>
+                <w:kern w:val="0"/>
+                <w:sz w:val="22"/>
+                <w:szCs w:val="22"/>
+              </w:rPr>
+              <w:t>Latency</w:t>
+            </w:r>
+          </w:p>
+        </w:tc>
+        <w:tc>
+          <w:tcPr>
+            <w:tcW w:w="2980" w:type="dxa"/>
+            <w:tcBorders>
+              <w:top w:val="nil"/>
+              <w:left w:val="nil"/>
+              <w:bottom w:val="single" w:sz="4" w:space="0" w:color="auto"/>
+              <w:right w:val="single" w:sz="4" w:space="0" w:color="auto"/>
+            </w:tcBorders>
+            <w:shd w:val="clear" w:color="000000" w:fill="CAEDFB"/>
+            <w:vAlign w:val="center"/>
+            <w:hideMark/>
+          </w:tcPr>
+          <w:p>
+            <w:pPr>
+              <w:spacing w:before="0" w:after="0" w:line="240" w:lineRule="auto"/>
+              <w:ind w:firstLine="0"/>
+              <w:jc w:val="center"/>
+              <w:rPr>
+                <w:rFonts w:eastAsia="Times New Roman" w:cs="Times New Roman"/>
+                <w:color w:val="000000"/>
+                <w:kern w:val="0"/>
+                <w:sz w:val="22"/>
+                <w:szCs w:val="22"/>
+              </w:rPr>
+            </w:pPr>
+            <w:r>
+              <w:rPr>
+                <w:rFonts w:eastAsia="Times New Roman" w:cs="Times New Roman"/>
+                <w:color w:val="000000"/>
+                <w:kern w:val="0"/>
+                <w:sz w:val="22"/>
+                <w:szCs w:val="22"/>
+              </w:rPr>
+              <w:t>Higher</w:t>
+            </w:r>
+          </w:p>
+        </w:tc>
+        <w:tc>
+          <w:tcPr>
+            <w:tcW w:w="3160" w:type="dxa"/>
+            <w:tcBorders>
+              <w:top w:val="nil"/>
+              <w:left w:val="nil"/>
+              <w:bottom w:val="single" w:sz="4" w:space="0" w:color="auto"/>
+              <w:right w:val="single" w:sz="4" w:space="0" w:color="auto"/>
+            </w:tcBorders>
+            <w:shd w:val="clear" w:color="000000" w:fill="FBE2D5"/>
+            <w:vAlign w:val="center"/>
+            <w:hideMark/>
+          </w:tcPr>
+          <w:p>
+            <w:pPr>
+              <w:spacing w:before="0" w:after="0" w:line="240" w:lineRule="auto"/>
+              <w:ind w:firstLine="0"/>
+              <w:jc w:val="center"/>
+              <w:rPr>
+                <w:rFonts w:eastAsia="Times New Roman" w:cs="Times New Roman"/>
+                <w:color w:val="000000"/>
+                <w:kern w:val="0"/>
+                <w:sz w:val="22"/>
+                <w:szCs w:val="22"/>
+              </w:rPr>
+            </w:pPr>
+            <w:r>
+              <w:rPr>
+                <w:rFonts w:eastAsia="Times New Roman" w:cs="Times New Roman"/>
+                <w:color w:val="000000"/>
+                <w:kern w:val="0"/>
+                <w:sz w:val="22"/>
+                <w:szCs w:val="22"/>
+              </w:rPr>
+              <w:t>Low</w:t>
+            </w:r>
+          </w:p>
+        </w:tc>
+      </w:tr>
+      <w:tr>
+        <w:trPr>
+          <w:trHeight w:val="600"/>
+          <w:jc w:val="center"/>
+        </w:trPr>
+        <w:tc>
+          <w:tcPr>
+            <w:tcW w:w="2120" w:type="dxa"/>
+            <w:tcBorders>
+              <w:top w:val="nil"/>
+              <w:left w:val="single" w:sz="4" w:space="0" w:color="auto"/>
+              <w:bottom w:val="single" w:sz="4" w:space="0" w:color="auto"/>
+              <w:right w:val="single" w:sz="4" w:space="0" w:color="auto"/>
+            </w:tcBorders>
+            <w:shd w:val="clear" w:color="auto" w:fill="auto"/>
+            <w:vAlign w:val="center"/>
+            <w:hideMark/>
+          </w:tcPr>
+          <w:p>
+            <w:pPr>
+              <w:spacing w:before="0" w:after="0" w:line="240" w:lineRule="auto"/>
+              <w:ind w:firstLine="0"/>
+              <w:jc w:val="center"/>
+              <w:rPr>
+                <w:rFonts w:eastAsia="Times New Roman" w:cs="Times New Roman"/>
+                <w:color w:val="000000"/>
+                <w:kern w:val="0"/>
+                <w:sz w:val="22"/>
+                <w:szCs w:val="22"/>
+              </w:rPr>
+            </w:pPr>
+            <w:r>
+              <w:rPr>
+                <w:rFonts w:eastAsia="Times New Roman" w:cs="Times New Roman"/>
+                <w:color w:val="000000"/>
+                <w:kern w:val="0"/>
+                <w:sz w:val="22"/>
+                <w:szCs w:val="22"/>
+              </w:rPr>
+              <w:t>Reliability</w:t>
+            </w:r>
+          </w:p>
+        </w:tc>
+        <w:tc>
+          <w:tcPr>
+            <w:tcW w:w="2980" w:type="dxa"/>
+            <w:tcBorders>
+              <w:top w:val="nil"/>
+              <w:left w:val="nil"/>
+              <w:bottom w:val="single" w:sz="4" w:space="0" w:color="auto"/>
+              <w:right w:val="single" w:sz="4" w:space="0" w:color="auto"/>
+            </w:tcBorders>
+            <w:shd w:val="clear" w:color="000000" w:fill="CAEDFB"/>
+            <w:vAlign w:val="center"/>
+            <w:hideMark/>
+          </w:tcPr>
+          <w:p>
+            <w:pPr>
+              <w:spacing w:before="0" w:after="0" w:line="240" w:lineRule="auto"/>
+              <w:ind w:firstLine="0"/>
+              <w:jc w:val="center"/>
+              <w:rPr>
+                <w:rFonts w:eastAsia="Times New Roman" w:cs="Times New Roman"/>
+                <w:color w:val="000000"/>
+                <w:kern w:val="0"/>
+                <w:sz w:val="22"/>
+                <w:szCs w:val="22"/>
+              </w:rPr>
+            </w:pPr>
+            <w:r>
+              <w:rPr>
+                <w:rFonts w:eastAsia="Times New Roman" w:cs="Times New Roman"/>
+                <w:color w:val="000000"/>
+                <w:kern w:val="0"/>
+                <w:sz w:val="22"/>
+                <w:szCs w:val="22"/>
+              </w:rPr>
+              <w:t>No guarantees</w:t>
+            </w:r>
+          </w:p>
+        </w:tc>
+        <w:tc>
+          <w:tcPr>
+            <w:tcW w:w="3160" w:type="dxa"/>
+            <w:tcBorders>
+              <w:top w:val="nil"/>
+              <w:left w:val="nil"/>
+              <w:bottom w:val="single" w:sz="4" w:space="0" w:color="auto"/>
+              <w:right w:val="single" w:sz="4" w:space="0" w:color="auto"/>
+            </w:tcBorders>
+            <w:shd w:val="clear" w:color="000000" w:fill="FBE2D5"/>
+            <w:vAlign w:val="center"/>
+            <w:hideMark/>
+          </w:tcPr>
+          <w:p>
+            <w:pPr>
+              <w:spacing w:before="0" w:after="0" w:line="240" w:lineRule="auto"/>
+              <w:ind w:firstLine="0"/>
+              <w:jc w:val="center"/>
+              <w:rPr>
+                <w:rFonts w:eastAsia="Times New Roman" w:cs="Times New Roman"/>
+                <w:color w:val="000000"/>
+                <w:kern w:val="0"/>
+                <w:sz w:val="22"/>
+                <w:szCs w:val="22"/>
+              </w:rPr>
+            </w:pPr>
+            <w:r>
+              <w:rPr>
+                <w:rFonts w:eastAsia="Times New Roman" w:cs="Times New Roman"/>
+                <w:color w:val="000000"/>
+                <w:kern w:val="0"/>
+                <w:sz w:val="22"/>
+                <w:szCs w:val="22"/>
+              </w:rPr>
+              <w:t>Supports multiple levels of confirmation (QoS)</w:t>
+            </w:r>
+          </w:p>
+        </w:tc>
+      </w:tr>
+      <w:tr>
+        <w:trPr>
+          <w:trHeight w:val="600"/>
+          <w:jc w:val="center"/>
+        </w:trPr>
+        <w:tc>
+          <w:tcPr>
+            <w:tcW w:w="2120" w:type="dxa"/>
+            <w:tcBorders>
+              <w:top w:val="nil"/>
+              <w:left w:val="single" w:sz="4" w:space="0" w:color="auto"/>
+              <w:bottom w:val="single" w:sz="4" w:space="0" w:color="auto"/>
+              <w:right w:val="single" w:sz="4" w:space="0" w:color="auto"/>
+            </w:tcBorders>
+            <w:shd w:val="clear" w:color="auto" w:fill="auto"/>
+            <w:vAlign w:val="center"/>
+            <w:hideMark/>
+          </w:tcPr>
+          <w:p>
+            <w:pPr>
+              <w:spacing w:before="0" w:after="0" w:line="240" w:lineRule="auto"/>
+              <w:ind w:firstLine="0"/>
+              <w:jc w:val="center"/>
+              <w:rPr>
+                <w:rFonts w:eastAsia="Times New Roman" w:cs="Times New Roman"/>
+                <w:color w:val="000000"/>
+                <w:kern w:val="0"/>
+                <w:sz w:val="22"/>
+                <w:szCs w:val="22"/>
+              </w:rPr>
+            </w:pPr>
+            <w:r>
+              <w:rPr>
+                <w:rFonts w:eastAsia="Times New Roman" w:cs="Times New Roman"/>
+                <w:color w:val="000000"/>
+                <w:kern w:val="0"/>
+                <w:sz w:val="22"/>
+                <w:szCs w:val="22"/>
+              </w:rPr>
+              <w:t>Energy</w:t>
+            </w:r>
+          </w:p>
+        </w:tc>
+        <w:tc>
+          <w:tcPr>
+            <w:tcW w:w="2980" w:type="dxa"/>
+            <w:tcBorders>
+              <w:top w:val="nil"/>
+              <w:left w:val="nil"/>
+              <w:bottom w:val="single" w:sz="4" w:space="0" w:color="auto"/>
+              <w:right w:val="single" w:sz="4" w:space="0" w:color="auto"/>
+            </w:tcBorders>
+            <w:shd w:val="clear" w:color="000000" w:fill="CAEDFB"/>
+            <w:vAlign w:val="center"/>
+            <w:hideMark/>
+          </w:tcPr>
+          <w:p>
+            <w:pPr>
+              <w:spacing w:before="0" w:after="0" w:line="240" w:lineRule="auto"/>
+              <w:ind w:firstLine="0"/>
+              <w:jc w:val="center"/>
+              <w:rPr>
+                <w:rFonts w:eastAsia="Times New Roman" w:cs="Times New Roman"/>
+                <w:color w:val="000000"/>
+                <w:kern w:val="0"/>
+                <w:sz w:val="22"/>
+                <w:szCs w:val="22"/>
+              </w:rPr>
+            </w:pPr>
+            <w:r>
+              <w:rPr>
+                <w:rFonts w:eastAsia="Times New Roman" w:cs="Times New Roman"/>
+                <w:color w:val="000000"/>
+                <w:kern w:val="0"/>
+                <w:sz w:val="22"/>
+                <w:szCs w:val="22"/>
+              </w:rPr>
+              <w:t>Higher</w:t>
+            </w:r>
+          </w:p>
+        </w:tc>
+        <w:tc>
+          <w:tcPr>
+            <w:tcW w:w="3160" w:type="dxa"/>
+            <w:tcBorders>
+              <w:top w:val="nil"/>
+              <w:left w:val="nil"/>
+              <w:bottom w:val="single" w:sz="4" w:space="0" w:color="auto"/>
+              <w:right w:val="single" w:sz="4" w:space="0" w:color="auto"/>
+            </w:tcBorders>
+            <w:shd w:val="clear" w:color="000000" w:fill="FBE2D5"/>
+            <w:vAlign w:val="center"/>
+            <w:hideMark/>
+          </w:tcPr>
+          <w:p>
+            <w:pPr>
+              <w:spacing w:before="0" w:after="0" w:line="240" w:lineRule="auto"/>
+              <w:ind w:firstLine="0"/>
+              <w:jc w:val="center"/>
+              <w:rPr>
+                <w:rFonts w:eastAsia="Times New Roman" w:cs="Times New Roman"/>
+                <w:color w:val="000000"/>
+                <w:kern w:val="0"/>
+                <w:sz w:val="22"/>
+                <w:szCs w:val="22"/>
+              </w:rPr>
+            </w:pPr>
+            <w:r>
+              <w:rPr>
+                <w:rFonts w:eastAsia="Times New Roman" w:cs="Times New Roman"/>
+                <w:color w:val="000000"/>
+                <w:kern w:val="0"/>
+                <w:sz w:val="22"/>
+                <w:szCs w:val="22"/>
+              </w:rPr>
+              <w:t>Low (saves battery power for IoT devices)</w:t>
+            </w:r>
+          </w:p>
+        </w:tc>
+      </w:tr>
+      <w:tr>
+        <w:trPr>
+          <w:trHeight w:val="300"/>
+          <w:jc w:val="center"/>
+        </w:trPr>
+        <w:tc>
+          <w:tcPr>
+            <w:tcW w:w="2120" w:type="dxa"/>
+            <w:tcBorders>
+              <w:top w:val="nil"/>
+              <w:left w:val="single" w:sz="4" w:space="0" w:color="auto"/>
+              <w:bottom w:val="single" w:sz="4" w:space="0" w:color="auto"/>
+              <w:right w:val="single" w:sz="4" w:space="0" w:color="auto"/>
+            </w:tcBorders>
+            <w:shd w:val="clear" w:color="auto" w:fill="auto"/>
+            <w:vAlign w:val="center"/>
+            <w:hideMark/>
+          </w:tcPr>
+          <w:p>
+            <w:pPr>
+              <w:spacing w:before="0" w:after="0" w:line="240" w:lineRule="auto"/>
+              <w:ind w:firstLine="0"/>
+              <w:jc w:val="center"/>
+              <w:rPr>
+                <w:rFonts w:eastAsia="Times New Roman" w:cs="Times New Roman"/>
+                <w:color w:val="000000"/>
+                <w:kern w:val="0"/>
+                <w:sz w:val="22"/>
+                <w:szCs w:val="22"/>
+              </w:rPr>
+            </w:pPr>
+            <w:r>
+              <w:rPr>
+                <w:rFonts w:eastAsia="Times New Roman" w:cs="Times New Roman"/>
+                <w:color w:val="000000"/>
+                <w:kern w:val="0"/>
+                <w:sz w:val="22"/>
+                <w:szCs w:val="22"/>
+              </w:rPr>
+              <w:t>Ability of extension</w:t>
+            </w:r>
+          </w:p>
+        </w:tc>
+        <w:tc>
+          <w:tcPr>
+            <w:tcW w:w="2980" w:type="dxa"/>
+            <w:tcBorders>
+              <w:top w:val="nil"/>
+              <w:left w:val="nil"/>
+              <w:bottom w:val="single" w:sz="4" w:space="0" w:color="auto"/>
+              <w:right w:val="single" w:sz="4" w:space="0" w:color="auto"/>
+            </w:tcBorders>
+            <w:shd w:val="clear" w:color="000000" w:fill="CAEDFB"/>
+            <w:vAlign w:val="center"/>
+            <w:hideMark/>
+          </w:tcPr>
+          <w:p>
+            <w:pPr>
+              <w:spacing w:before="0" w:after="0" w:line="240" w:lineRule="auto"/>
+              <w:ind w:firstLine="0"/>
+              <w:jc w:val="center"/>
+              <w:rPr>
+                <w:rFonts w:eastAsia="Times New Roman" w:cs="Times New Roman"/>
+                <w:color w:val="000000"/>
+                <w:kern w:val="0"/>
+                <w:sz w:val="22"/>
+                <w:szCs w:val="22"/>
+              </w:rPr>
+            </w:pPr>
+            <w:r>
+              <w:rPr>
+                <w:rFonts w:eastAsia="Times New Roman" w:cs="Times New Roman"/>
+                <w:color w:val="000000"/>
+                <w:kern w:val="0"/>
+                <w:sz w:val="22"/>
+                <w:szCs w:val="22"/>
+              </w:rPr>
+              <w:t>Limited</w:t>
+            </w:r>
+          </w:p>
+        </w:tc>
+        <w:tc>
+          <w:tcPr>
+            <w:tcW w:w="3160" w:type="dxa"/>
+            <w:tcBorders>
+              <w:top w:val="nil"/>
+              <w:left w:val="nil"/>
+              <w:bottom w:val="single" w:sz="4" w:space="0" w:color="auto"/>
+              <w:right w:val="single" w:sz="4" w:space="0" w:color="auto"/>
+            </w:tcBorders>
+            <w:shd w:val="clear" w:color="000000" w:fill="FBE2D5"/>
+            <w:vAlign w:val="center"/>
+            <w:hideMark/>
+          </w:tcPr>
+          <w:p>
+            <w:pPr>
+              <w:spacing w:before="0" w:after="0" w:line="240" w:lineRule="auto"/>
+              <w:ind w:firstLine="0"/>
+              <w:jc w:val="center"/>
+              <w:rPr>
+                <w:rFonts w:eastAsia="Times New Roman" w:cs="Times New Roman"/>
+                <w:color w:val="000000"/>
+                <w:kern w:val="0"/>
+                <w:sz w:val="22"/>
+                <w:szCs w:val="22"/>
+              </w:rPr>
+            </w:pPr>
+            <w:r>
+              <w:rPr>
+                <w:rFonts w:eastAsia="Times New Roman" w:cs="Times New Roman"/>
+                <w:color w:val="000000"/>
+                <w:kern w:val="0"/>
+                <w:sz w:val="22"/>
+                <w:szCs w:val="22"/>
+              </w:rPr>
+              <w:t>Good</w:t>
+            </w:r>
+          </w:p>
+        </w:tc>
+      </w:tr>
+      <w:tr>
+        <w:trPr>
+          <w:trHeight w:val="600"/>
+          <w:jc w:val="center"/>
+        </w:trPr>
+        <w:tc>
+          <w:tcPr>
+            <w:tcW w:w="2120" w:type="dxa"/>
+            <w:tcBorders>
+              <w:top w:val="nil"/>
+              <w:left w:val="single" w:sz="4" w:space="0" w:color="auto"/>
+              <w:bottom w:val="single" w:sz="4" w:space="0" w:color="auto"/>
+              <w:right w:val="single" w:sz="4" w:space="0" w:color="auto"/>
+            </w:tcBorders>
+            <w:shd w:val="clear" w:color="auto" w:fill="auto"/>
+            <w:vAlign w:val="center"/>
+            <w:hideMark/>
+          </w:tcPr>
+          <w:p>
+            <w:pPr>
+              <w:spacing w:before="0" w:after="0" w:line="240" w:lineRule="auto"/>
+              <w:ind w:firstLine="0"/>
+              <w:jc w:val="center"/>
+              <w:rPr>
+                <w:rFonts w:eastAsia="Times New Roman" w:cs="Times New Roman"/>
+                <w:color w:val="000000"/>
+                <w:kern w:val="0"/>
+                <w:sz w:val="22"/>
+                <w:szCs w:val="22"/>
+              </w:rPr>
+            </w:pPr>
+            <w:r>
+              <w:rPr>
+                <w:rFonts w:eastAsia="Times New Roman" w:cs="Times New Roman"/>
+                <w:color w:val="000000"/>
+                <w:kern w:val="0"/>
+                <w:sz w:val="22"/>
+                <w:szCs w:val="22"/>
+              </w:rPr>
+              <w:t>Example applications</w:t>
+            </w:r>
+          </w:p>
+        </w:tc>
+        <w:tc>
+          <w:tcPr>
+            <w:tcW w:w="2980" w:type="dxa"/>
+            <w:tcBorders>
+              <w:top w:val="nil"/>
+              <w:left w:val="nil"/>
+              <w:bottom w:val="single" w:sz="4" w:space="0" w:color="auto"/>
+              <w:right w:val="single" w:sz="4" w:space="0" w:color="auto"/>
+            </w:tcBorders>
+            <w:shd w:val="clear" w:color="000000" w:fill="CAEDFB"/>
+            <w:vAlign w:val="center"/>
+            <w:hideMark/>
+          </w:tcPr>
+          <w:p>
+            <w:pPr>
+              <w:spacing w:before="0" w:after="0" w:line="240" w:lineRule="auto"/>
+              <w:ind w:firstLine="0"/>
+              <w:jc w:val="center"/>
+              <w:rPr>
+                <w:rFonts w:eastAsia="Times New Roman" w:cs="Times New Roman"/>
+                <w:color w:val="000000"/>
+                <w:kern w:val="0"/>
+                <w:sz w:val="22"/>
+                <w:szCs w:val="22"/>
+              </w:rPr>
+            </w:pPr>
+            <w:r>
+              <w:rPr>
+                <w:rFonts w:eastAsia="Times New Roman" w:cs="Times New Roman"/>
+                <w:color w:val="000000"/>
+                <w:kern w:val="0"/>
+                <w:sz w:val="22"/>
+                <w:szCs w:val="22"/>
+              </w:rPr>
+              <w:t>Websites, web applications</w:t>
+            </w:r>
+          </w:p>
+        </w:tc>
+        <w:tc>
+          <w:tcPr>
+            <w:tcW w:w="3160" w:type="dxa"/>
+            <w:tcBorders>
+              <w:top w:val="nil"/>
+              <w:left w:val="nil"/>
+              <w:bottom w:val="single" w:sz="4" w:space="0" w:color="auto"/>
+              <w:right w:val="single" w:sz="4" w:space="0" w:color="auto"/>
+            </w:tcBorders>
+            <w:shd w:val="clear" w:color="000000" w:fill="FBE2D5"/>
+            <w:vAlign w:val="center"/>
+            <w:hideMark/>
+          </w:tcPr>
+          <w:p>
+            <w:pPr>
+              <w:spacing w:before="0" w:after="0" w:line="240" w:lineRule="auto"/>
+              <w:ind w:firstLine="0"/>
+              <w:jc w:val="center"/>
+              <w:rPr>
+                <w:rFonts w:eastAsia="Times New Roman" w:cs="Times New Roman"/>
+                <w:color w:val="000000"/>
+                <w:kern w:val="0"/>
+                <w:sz w:val="22"/>
+                <w:szCs w:val="22"/>
+              </w:rPr>
+            </w:pPr>
+            <w:r>
+              <w:rPr>
+                <w:rFonts w:eastAsia="Times New Roman" w:cs="Times New Roman"/>
+                <w:color w:val="000000"/>
+                <w:kern w:val="0"/>
+                <w:sz w:val="22"/>
+                <w:szCs w:val="22"/>
+              </w:rPr>
+              <w:t>IoT systems, self-driving cars, smart homes</w:t>
+            </w:r>
+          </w:p>
+        </w:tc>
+      </w:tr>
+    </w:tbl>
+    <w:p>
+      <w:pPr>
+        <w:pStyle w:val="Caption"/>
+      </w:pPr>
+      <w:r>
+        <w:t xml:space="preserve">Table </w:t>
+      </w:r>
+      <w:r>
+        <w:fldChar w:fldCharType="begin"/>
+      </w:r>
+      <w:r>
+        <w:instrText xml:space="preserve"> STYLEREF 1 \s </w:instrText>
+      </w:r>
+      <w:r>
+        <w:fldChar w:fldCharType="separate"/>
+      </w:r>
+      <w:r>
+        <w:rPr>
+          <w:noProof/>
+        </w:rPr>
+        <w:t>1</w:t>
+      </w:r>
+      <w:r>
+        <w:fldChar w:fldCharType="end"/>
+      </w:r>
+      <w:r>
+        <w:t>.</w:t>
+      </w:r>
+      <w:r>
+        <w:fldChar w:fldCharType="begin"/>
+      </w:r>
+      <w:r>
+        <w:instrText xml:space="preserve"> SEQ Table \* ARABIC \s 1 </w:instrText>
+      </w:r>
+      <w:r>
+        <w:fldChar w:fldCharType="separate"/>
+      </w:r>
+      <w:r>
+        <w:rPr>
+          <w:noProof/>
+        </w:rPr>
+        <w:t>2</w:t>
+      </w:r>
+      <w:r>
+        <w:fldChar w:fldCharType="end"/>
+      </w:r>
+      <w:r>
+        <w:t xml:space="preserve"> Bảng so sánh hai giao thức HTTP và MQTT</w:t>
+      </w:r>
+    </w:p>
+    <w:p>
+      <w:r>
+        <w:t>Trong nghiên cứu</w:t>
+      </w:r>
+      <w:sdt>
+        <w:sdtPr>
+          <w:id w:val="1044637264"/>
+          <w:citation/>
+        </w:sdtPr>
+        <w:sdtContent>
+          <w:r>
+            <w:fldChar w:fldCharType="begin"/>
+          </w:r>
+          <w:r>
+            <w:instrText xml:space="preserve"> CITATION Her23 \l 1033 </w:instrText>
+          </w:r>
+          <w:r>
+            <w:fldChar w:fldCharType="separate"/>
+          </w:r>
+          <w:r>
+            <w:rPr>
+              <w:noProof/>
+            </w:rPr>
+            <w:t xml:space="preserve"> </w:t>
+          </w:r>
+          <w:r>
+            <w:rPr>
+              <w:noProof/>
+            </w:rPr>
+            <w:t>[8]</w:t>
+          </w:r>
+          <w:r>
+            <w:fldChar w:fldCharType="end"/>
+          </w:r>
+        </w:sdtContent>
+      </w:sdt>
+      <w:r>
+        <w:t xml:space="preserve">, tác giả đánh </w:t>
+      </w:r>
+      <w:r>
+        <w:t xml:space="preserve">giá mức tiêu thụ năng lượng của HTTP </w:t>
+      </w:r>
+      <w:r>
+        <w:t>so với</w:t>
+      </w:r>
+      <w:r>
+        <w:t xml:space="preserve"> MQTT</w:t>
+      </w:r>
+      <w:r>
+        <w:t xml:space="preserve"> ở</w:t>
+      </w:r>
+      <w:r>
+        <w:t xml:space="preserve"> các mức Quality of Service</w:t>
+      </w:r>
+      <w:r>
+        <w:t xml:space="preserve"> (</w:t>
+      </w:r>
+      <w:r>
+        <w:t>QoS</w:t>
+      </w:r>
+      <w:r>
+        <w:t>) 0 và 1 khi lưu trữ data lên MySQL với sơ đồ như hình 1.</w:t>
+      </w:r>
+      <w:r>
+        <w:t>7</w:t>
+      </w:r>
+      <w:r>
+        <w:t>.</w:t>
+      </w:r>
+    </w:p>
+    <w:p>
+      <w:pPr>
+        <w:jc w:val="center"/>
+      </w:pPr>
+      <w:r>
+        <w:rPr>
+          <w:noProof/>
+        </w:rPr>
+        <w:drawing>
+          <wp:inline distT="0" distB="0" distL="0" distR="0" wp14:anchorId="1C6D797C" wp14:editId="16241F45">
+            <wp:extent cx="2811439" cy="2242459"/>
+            <wp:effectExtent l="0" t="0" r="0" b="0"/>
+            <wp:docPr id="6656485" name="Picture 1" descr="A diagram of a cloud computing system&#10;&#10;Description automatically generated"/>
+            <wp:cNvGraphicFramePr>
+              <a:graphicFrameLocks xmlns:a="http://schemas.openxmlformats.org/drawingml/2006/main" noChangeAspect="1"/>
+            </wp:cNvGraphicFramePr>
+            <a:graphic xmlns:a="http://schemas.openxmlformats.org/drawingml/2006/main">
+              <a:graphicData uri="http://schemas.openxmlformats.org/drawingml/2006/picture">
+                <pic:pic xmlns:pic="http://schemas.openxmlformats.org/drawingml/2006/picture">
+                  <pic:nvPicPr>
+                    <pic:cNvPr id="6656485" name="Picture 1" descr="A diagram of a cloud computing system&#10;&#10;Description automatically generated"/>
+                    <pic:cNvPicPr/>
+                  </pic:nvPicPr>
+                  <pic:blipFill rotWithShape="1">
+                    <a:blip r:embed="rId19"/>
+                    <a:srcRect r="2341"/>
+                    <a:stretch/>
+                  </pic:blipFill>
+                  <pic:spPr bwMode="auto">
+                    <a:xfrm>
+                      <a:off x="0" y="0"/>
+                      <a:ext cx="2839597" cy="2264919"/>
+                    </a:xfrm>
+                    <a:prstGeom prst="rect">
+                      <a:avLst/>
+                    </a:prstGeom>
+                    <a:ln>
+                      <a:noFill/>
+                    </a:ln>
+                    <a:extLst>
+                      <a:ext uri="{53640926-AAD7-44D8-BBD7-CCE9431645EC}">
+                        <a14:shadowObscured xmlns:a14="http://schemas.microsoft.com/office/drawing/2010/main"/>
+                      </a:ext>
+                    </a:extLst>
+                  </pic:spPr>
+                </pic:pic>
+              </a:graphicData>
+            </a:graphic>
+          </wp:inline>
+        </w:drawing>
+      </w:r>
+    </w:p>
+    <w:p>
+      <w:pPr>
+        <w:pStyle w:val="Caption"/>
+      </w:pPr>
+      <w:r>
+        <w:t xml:space="preserve">Figure </w:t>
+      </w:r>
+      <w:r>
+        <w:fldChar w:fldCharType="begin"/>
+      </w:r>
+      <w:r>
+        <w:instrText xml:space="preserve"> STYLEREF 1 \s </w:instrText>
+      </w:r>
+      <w:r>
+        <w:fldChar w:fldCharType="separate"/>
+      </w:r>
+      <w:r>
+        <w:rPr>
+          <w:noProof/>
+        </w:rPr>
+        <w:t>1</w:t>
+      </w:r>
+      <w:r>
+        <w:fldChar w:fldCharType="end"/>
+      </w:r>
+      <w:r>
+        <w:t>.</w:t>
+      </w:r>
+      <w:r>
+        <w:fldChar w:fldCharType="begin"/>
+      </w:r>
+      <w:r>
+        <w:instrText xml:space="preserve"> SEQ Figure \* ARABIC \s 1 </w:instrText>
+      </w:r>
+      <w:r>
+        <w:fldChar w:fldCharType="separate"/>
+      </w:r>
+      <w:r>
+        <w:rPr>
+          <w:noProof/>
+        </w:rPr>
+        <w:t>7</w:t>
+      </w:r>
+      <w:r>
+        <w:fldChar w:fldCharType="end"/>
+      </w:r>
+      <w:r>
+        <w:t xml:space="preserve"> </w:t>
+      </w:r>
+      <w:r>
+        <w:t>Block diagram of the system using HTTP and MQTT</w:t>
+      </w:r>
+      <w:sdt>
+        <w:sdtPr>
+          <w:id w:val="-558555501"/>
+          <w:citation/>
+        </w:sdtPr>
+        <w:sdtContent>
+          <w:r>
+            <w:fldChar w:fldCharType="begin"/>
+          </w:r>
+          <w:r>
+            <w:instrText xml:space="preserve"> CITATION Her23 \l 1033 </w:instrText>
+          </w:r>
+          <w:r>
+            <w:fldChar w:fldCharType="separate"/>
+          </w:r>
+          <w:r>
+            <w:rPr>
+              <w:noProof/>
+            </w:rPr>
+            <w:t xml:space="preserve"> </w:t>
+          </w:r>
+          <w:r>
+            <w:rPr>
+              <w:noProof/>
+            </w:rPr>
+            <w:t>[8]</w:t>
+          </w:r>
+          <w:r>
+            <w:fldChar w:fldCharType="end"/>
+          </w:r>
+        </w:sdtContent>
+      </w:sdt>
+    </w:p>
+    <w:p>
+      <w:pPr>
+        <w:jc w:val="center"/>
+      </w:pPr>
+      <w:r>
+        <w:rPr>
+          <w:noProof/>
+        </w:rPr>
+        <w:lastRenderedPageBreak/>
+        <w:drawing>
+          <wp:inline distT="0" distB="0" distL="0" distR="0" wp14:anchorId="7981FF55" wp14:editId="5FEA64A9">
+            <wp:extent cx="4085384" cy="2415654"/>
+            <wp:effectExtent l="0" t="0" r="0" b="0"/>
+            <wp:docPr id="1342134472" name="Picture 1" descr="A graph of energy consumption&#10;&#10;Description automatically generated"/>
+            <wp:cNvGraphicFramePr>
+              <a:graphicFrameLocks xmlns:a="http://schemas.openxmlformats.org/drawingml/2006/main" noChangeAspect="1"/>
+            </wp:cNvGraphicFramePr>
+            <a:graphic xmlns:a="http://schemas.openxmlformats.org/drawingml/2006/main">
+              <a:graphicData uri="http://schemas.openxmlformats.org/drawingml/2006/picture">
+                <pic:pic xmlns:pic="http://schemas.openxmlformats.org/drawingml/2006/picture">
+                  <pic:nvPicPr>
+                    <pic:cNvPr id="1342134472" name="Picture 1" descr="A graph of energy consumption&#10;&#10;Description automatically generated"/>
+                    <pic:cNvPicPr/>
+                  </pic:nvPicPr>
+                  <pic:blipFill>
+                    <a:blip r:embed="rId20"/>
+                    <a:stretch>
+                      <a:fillRect/>
+                    </a:stretch>
+                  </pic:blipFill>
+                  <pic:spPr>
+                    <a:xfrm>
+                      <a:off x="0" y="0"/>
+                      <a:ext cx="4114225" cy="2432707"/>
+                    </a:xfrm>
+                    <a:prstGeom prst="rect">
+                      <a:avLst/>
+                    </a:prstGeom>
+                  </pic:spPr>
+                </pic:pic>
+              </a:graphicData>
+            </a:graphic>
+          </wp:inline>
+        </w:drawing>
+      </w:r>
+    </w:p>
+    <w:p>
+      <w:pPr>
+        <w:pStyle w:val="Caption"/>
+      </w:pPr>
+      <w:r>
+        <w:t xml:space="preserve">Figure </w:t>
+      </w:r>
+      <w:r>
+        <w:fldChar w:fldCharType="begin"/>
+      </w:r>
+      <w:r>
+        <w:instrText xml:space="preserve"> STYLEREF 1 \s </w:instrText>
+      </w:r>
+      <w:r>
+        <w:fldChar w:fldCharType="separate"/>
+      </w:r>
+      <w:r>
+        <w:rPr>
+          <w:noProof/>
+        </w:rPr>
+        <w:t>1</w:t>
+      </w:r>
+      <w:r>
+        <w:fldChar w:fldCharType="end"/>
+      </w:r>
+      <w:r>
+        <w:t>.</w:t>
+      </w:r>
+      <w:r>
+        <w:fldChar w:fldCharType="begin"/>
+      </w:r>
+      <w:r>
+        <w:instrText xml:space="preserve"> SEQ Figure \* ARABIC \s 1 </w:instrText>
+      </w:r>
+      <w:r>
+        <w:fldChar w:fldCharType="separate"/>
+      </w:r>
+      <w:r>
+        <w:rPr>
+          <w:noProof/>
+        </w:rPr>
+        <w:t>8</w:t>
+      </w:r>
+      <w:r>
+        <w:fldChar w:fldCharType="end"/>
+      </w:r>
+      <w:r>
+        <w:t xml:space="preserve"> </w:t>
+      </w:r>
+      <w:r>
+        <w:t>Energy consumption</w:t>
+      </w:r>
+      <w:r>
+        <w:t xml:space="preserve"> of HTTP, MQTT QoS0 and MQTT QoS1 </w:t>
+      </w:r>
+      <w:r>
+        <w:t>for a long time</w:t>
+      </w:r>
+      <w:sdt>
+        <w:sdtPr>
+          <w:id w:val="1563139358"/>
+          <w:citation/>
+        </w:sdtPr>
+        <w:sdtContent>
+          <w:r>
+            <w:fldChar w:fldCharType="begin"/>
+          </w:r>
+          <w:r>
+            <w:instrText xml:space="preserve"> CITATION Her23 \l 1033 </w:instrText>
+          </w:r>
+          <w:r>
+            <w:fldChar w:fldCharType="separate"/>
+          </w:r>
+          <w:r>
+            <w:rPr>
+              <w:noProof/>
+            </w:rPr>
+            <w:t xml:space="preserve"> </w:t>
+          </w:r>
+          <w:r>
+            <w:rPr>
+              <w:noProof/>
+            </w:rPr>
+            <w:t>[8]</w:t>
+          </w:r>
+          <w:r>
+            <w:fldChar w:fldCharType="end"/>
+          </w:r>
+        </w:sdtContent>
+      </w:sdt>
+      <w:r>
+        <w:t xml:space="preserve"> </w:t>
+      </w:r>
+    </w:p>
+    <w:p>
+      <w:r>
+        <w:tab/>
+        <w:t xml:space="preserve">Hình 1.6 mô tả năng lượng tiêu tụ của HTTP so với MQTT ở hai mức QoS là 0 và 1. Ta có thể thấy rằng </w:t>
+      </w:r>
+      <w:r>
+        <w:t>giao thức MQTT tiêu thụ ít năng lượng hơn HTTP, khiến nó trở thành một lựa chọn khả thi để kéo dài tuổi thọ pin trong các hệ thống IoT.</w:t>
+      </w:r>
+    </w:p>
+    <w:p>
+      <w:pPr>
+        <w:pStyle w:val="Heading3"/>
         <w:rPr>
           <w:rFonts w:cs="Times New Roman"/>
-        </w:rPr>
-      </w:pPr>
-      <w:bookmarkStart w:id="45" w:name="_Toc130575010"/>
-      <w:bookmarkStart w:id="46" w:name="_Ref140863251"/>
-      <w:bookmarkStart w:id="47" w:name="_Ref140863269"/>
-      <w:bookmarkStart w:id="48" w:name="_Toc140866499"/>
-      <w:bookmarkStart w:id="49" w:name="_Toc140866741"/>
-      <w:bookmarkStart w:id="50" w:name="_Ref140866819"/>
-      <w:bookmarkStart w:id="51" w:name="_Toc140910084"/>
-      <w:bookmarkStart w:id="52" w:name="_Toc141014755"/>
-      <w:bookmarkStart w:id="53" w:name="_Toc141015124"/>
-      <w:bookmarkStart w:id="54" w:name="_Toc141891761"/>
-      <w:bookmarkStart w:id="55" w:name="_Toc141892288"/>
-      <w:bookmarkStart w:id="56" w:name="_Toc169535198"/>
+          <w:color w:val="FF0000"/>
+        </w:rPr>
+      </w:pPr>
+      <w:bookmarkStart w:id="53" w:name="_Toc140866492"/>
+      <w:bookmarkStart w:id="54" w:name="_Toc140866734"/>
+      <w:bookmarkStart w:id="55" w:name="_Toc140910077"/>
+      <w:bookmarkStart w:id="56" w:name="_Toc141014748"/>
+      <w:bookmarkStart w:id="57" w:name="_Toc141015117"/>
+      <w:bookmarkStart w:id="58" w:name="_Toc141891716"/>
+      <w:bookmarkStart w:id="59" w:name="_Toc141892247"/>
       <w:r>
         <w:rPr>
           <w:rFonts w:cs="Times New Roman"/>
-        </w:rPr>
-        <w:lastRenderedPageBreak/>
-        <w:t>CƠ SỞ LÝ THUYẾT</w:t>
-      </w:r>
-      <w:bookmarkEnd w:id="45"/>
-      <w:bookmarkEnd w:id="46"/>
-      <w:bookmarkEnd w:id="47"/>
-      <w:bookmarkEnd w:id="48"/>
-      <w:bookmarkEnd w:id="49"/>
-      <w:bookmarkEnd w:id="50"/>
-      <w:bookmarkEnd w:id="51"/>
-      <w:bookmarkEnd w:id="52"/>
+          <w:color w:val="FF0000"/>
+        </w:rPr>
+        <w:t>Về các mô hình mạng dự đoán</w:t>
+      </w:r>
       <w:bookmarkEnd w:id="53"/>
       <w:bookmarkEnd w:id="54"/>
       <w:bookmarkEnd w:id="55"/>
       <w:bookmarkEnd w:id="56"/>
+      <w:bookmarkEnd w:id="57"/>
+      <w:bookmarkEnd w:id="58"/>
+      <w:bookmarkEnd w:id="59"/>
     </w:p>
     <w:p>
       <w:pPr>
-        <w:pStyle w:val="Heading1"/>
-        <w:rPr>
-          <w:rFonts w:cs="Times New Roman"/>
-        </w:rPr>
-      </w:pPr>
-      <w:bookmarkStart w:id="57" w:name="_Toc169535199"/>
-      <w:r>
-        <w:rPr>
-          <w:rFonts w:cs="Times New Roman"/>
-        </w:rPr>
-        <w:t>THIẾT KẾ HỆ THỐNG</w:t>
-      </w:r>
-      <w:bookmarkEnd w:id="57"/>
+        <w:pStyle w:val="Heading2"/>
+      </w:pPr>
+      <w:r>
+        <w:t>Phương pháp đề xuất cho hệ thống</w:t>
+      </w:r>
     </w:p>
     <w:p>
+      <w:r>
+        <w:t>Từ việc tham khảo và khảo sát các bài báo nghiên cứu, em xin đề xuất đề tài “</w:t>
+      </w:r>
+      <w:r>
+        <w:rPr>
+          <w:b/>
+          <w:bCs/>
+          <w:color w:val="FF0000"/>
+        </w:rPr>
+        <w:t>Thiết kế trạm quan trắc môi trường không khí và xây dựng mô hình dự đoán thông số sử dụng mạng LSTM</w:t>
+      </w:r>
+      <w:r>
+        <w:t>”. Em sẽ thiết kế một hệ thống quan trắc gồm module cảm biến nhỏ gọn, có thể hiển thị thông số qua LCD, lưu trữ thông số qua thẻ SD và đẩy dữ liệu lên IoT platform, ngoài ra với tập dữ liệu thu được có thể dự báo các thông số trong tương lai.</w:t>
+      </w:r>
+    </w:p>
+    <w:p>
+      <w:pPr>
+        <w:pStyle w:val="Heading2"/>
+      </w:pPr>
+      <w:r>
+        <w:t>Kết luận</w:t>
+      </w:r>
+    </w:p>
+    <w:p>
+      <w:hyperlink w:anchor="_TỔNG_QUAN_ĐỀ" w:history="1">
+        <w:r>
+          <w:t>C</w:t>
+        </w:r>
+        <w:r>
+          <w:t>hư</w:t>
+        </w:r>
+        <w:r>
+          <w:t>ơ</w:t>
+        </w:r>
+        <w:r>
+          <w:t xml:space="preserve">ng </w:t>
+        </w:r>
+        <w:r>
+          <w:t>1</w:t>
+        </w:r>
+      </w:hyperlink>
+      <w:r>
+        <w:t xml:space="preserve"> tập trung nghiên cứu tổng quan về hiện trạng chất lượng không khí, tác động của ô nhiễm không khí tới sức khỏe con người, các nghiên cứu liên quan đã được công bố. Thông qua quá trình tìm hiểu, em đã nắm bắt được cơ bản về cách thức hoạt động và mô hình hóa hệ thống. Thông qua quá trình khảo sát các bài báo, em đã đề xuất đề tài cho bài toán thu thập các thông số môi trường không khí và dự báo. Tuy đề xuất vẫn còn thiếu sót không thể tránh khỏi nhưng cũng đã hoạt động tương đối tốt và ổn định, đã được thử nghiệm trong thời gian dài. Tới chương sau, em sẽ trình bày về cơ sở lý thuyết tổng quan bao gồm cả những phần được sử dụng trong đồ án này.</w:t>
+      </w:r>
+    </w:p>
+    <w:p/>
+    <w:p>
       <w:pPr>
         <w:pStyle w:val="Heading1"/>
         <w:rPr>
           <w:rFonts w:cs="Times New Roman"/>
         </w:rPr>
       </w:pPr>
-      <w:bookmarkStart w:id="58" w:name="_Toc130575033"/>
-      <w:bookmarkStart w:id="59" w:name="_Toc140866545"/>
-      <w:bookmarkStart w:id="60" w:name="_Toc140866787"/>
-      <w:bookmarkStart w:id="61" w:name="_Ref140866820"/>
-      <w:bookmarkStart w:id="62" w:name="_Toc140910130"/>
-      <w:bookmarkStart w:id="63" w:name="_Toc141014801"/>
-      <w:bookmarkStart w:id="64" w:name="_Toc141015170"/>
-      <w:bookmarkStart w:id="65" w:name="_Toc141891814"/>
-      <w:bookmarkStart w:id="66" w:name="_Toc141892330"/>
-      <w:bookmarkStart w:id="67" w:name="_Toc169535200"/>
+      <w:bookmarkStart w:id="60" w:name="_Toc130575010"/>
+      <w:bookmarkStart w:id="61" w:name="_Ref140863251"/>
+      <w:bookmarkStart w:id="62" w:name="_Ref140863269"/>
+      <w:bookmarkStart w:id="63" w:name="_Toc140866499"/>
+      <w:bookmarkStart w:id="64" w:name="_Toc140866741"/>
+      <w:bookmarkStart w:id="65" w:name="_Ref140866819"/>
+      <w:bookmarkStart w:id="66" w:name="_Toc140910084"/>
+      <w:bookmarkStart w:id="67" w:name="_Toc141014755"/>
+      <w:bookmarkStart w:id="68" w:name="_Toc141015124"/>
+      <w:bookmarkStart w:id="69" w:name="_Toc141891761"/>
+      <w:bookmarkStart w:id="70" w:name="_Toc141892288"/>
+      <w:bookmarkStart w:id="71" w:name="_Toc169535198"/>
       <w:r>
         <w:rPr>
           <w:rFonts w:cs="Times New Roman"/>
         </w:rPr>
-        <w:t>THỬ NGHIỆM</w:t>
-      </w:r>
-      <w:bookmarkEnd w:id="58"/>
-      <w:bookmarkEnd w:id="59"/>
+        <w:lastRenderedPageBreak/>
+        <w:t>CƠ SỞ LÝ THUYẾT</w:t>
+      </w:r>
       <w:bookmarkEnd w:id="60"/>
       <w:bookmarkEnd w:id="61"/>
       <w:bookmarkEnd w:id="62"/>
@@ -9954,13 +14078,67 @@
       <w:bookmarkEnd w:id="64"/>
       <w:bookmarkEnd w:id="65"/>
       <w:bookmarkEnd w:id="66"/>
-      <w:r>
+      <w:bookmarkEnd w:id="67"/>
+      <w:bookmarkEnd w:id="68"/>
+      <w:bookmarkEnd w:id="69"/>
+      <w:bookmarkEnd w:id="70"/>
+      <w:bookmarkEnd w:id="71"/>
+    </w:p>
+    <w:p>
+      <w:pPr>
+        <w:pStyle w:val="Heading1"/>
         <w:rPr>
           <w:rFonts w:cs="Times New Roman"/>
         </w:rPr>
+      </w:pPr>
+      <w:bookmarkStart w:id="72" w:name="_Toc169535199"/>
+      <w:r>
+        <w:rPr>
+          <w:rFonts w:cs="Times New Roman"/>
+        </w:rPr>
+        <w:t>THIẾT KẾ HỆ THỐNG</w:t>
+      </w:r>
+      <w:bookmarkEnd w:id="72"/>
+    </w:p>
+    <w:p>
+      <w:pPr>
+        <w:pStyle w:val="Heading1"/>
+        <w:rPr>
+          <w:rFonts w:cs="Times New Roman"/>
+        </w:rPr>
+      </w:pPr>
+      <w:bookmarkStart w:id="73" w:name="_Toc130575033"/>
+      <w:bookmarkStart w:id="74" w:name="_Toc140866545"/>
+      <w:bookmarkStart w:id="75" w:name="_Toc140866787"/>
+      <w:bookmarkStart w:id="76" w:name="_Ref140866820"/>
+      <w:bookmarkStart w:id="77" w:name="_Toc140910130"/>
+      <w:bookmarkStart w:id="78" w:name="_Toc141014801"/>
+      <w:bookmarkStart w:id="79" w:name="_Toc141015170"/>
+      <w:bookmarkStart w:id="80" w:name="_Toc141891814"/>
+      <w:bookmarkStart w:id="81" w:name="_Toc141892330"/>
+      <w:bookmarkStart w:id="82" w:name="_Toc169535200"/>
+      <w:r>
+        <w:rPr>
+          <w:rFonts w:cs="Times New Roman"/>
+        </w:rPr>
+        <w:t>THỬ NGHIỆM</w:t>
+      </w:r>
+      <w:bookmarkEnd w:id="73"/>
+      <w:bookmarkEnd w:id="74"/>
+      <w:bookmarkEnd w:id="75"/>
+      <w:bookmarkEnd w:id="76"/>
+      <w:bookmarkEnd w:id="77"/>
+      <w:bookmarkEnd w:id="78"/>
+      <w:bookmarkEnd w:id="79"/>
+      <w:bookmarkEnd w:id="80"/>
+      <w:bookmarkEnd w:id="81"/>
+      <w:r>
+        <w:rPr>
+          <w:rFonts w:cs="Times New Roman"/>
+        </w:rPr>
         <w:t xml:space="preserve"> VÀ KẾT QUẢ</w:t>
       </w:r>
-      <w:bookmarkEnd w:id="67"/>
+      <w:bookmarkEnd w:id="82"/>
     </w:p>
     <w:p>
       <w:pPr>
@@ -9973,32 +14151,32 @@
           <w:rFonts w:cs="Times New Roman"/>
         </w:rPr>
       </w:pPr>
-      <w:bookmarkStart w:id="68" w:name="_Toc9864374"/>
-      <w:bookmarkStart w:id="69" w:name="_Toc130575043"/>
-      <w:bookmarkStart w:id="70" w:name="_Toc140866572"/>
-      <w:bookmarkStart w:id="71" w:name="_Toc140866814"/>
-      <w:bookmarkStart w:id="72" w:name="_Toc140910157"/>
-      <w:bookmarkStart w:id="73" w:name="_Toc141014828"/>
-      <w:bookmarkStart w:id="74" w:name="_Toc141015197"/>
-      <w:bookmarkStart w:id="75" w:name="_Toc141891871"/>
-      <w:bookmarkStart w:id="76" w:name="_Toc141892377"/>
-      <w:bookmarkStart w:id="77" w:name="_Toc169535201"/>
+      <w:bookmarkStart w:id="83" w:name="_Toc9864374"/>
+      <w:bookmarkStart w:id="84" w:name="_Toc130575043"/>
+      <w:bookmarkStart w:id="85" w:name="_Toc140866572"/>
+      <w:bookmarkStart w:id="86" w:name="_Toc140866814"/>
+      <w:bookmarkStart w:id="87" w:name="_Toc140910157"/>
+      <w:bookmarkStart w:id="88" w:name="_Toc141014828"/>
+      <w:bookmarkStart w:id="89" w:name="_Toc141015197"/>
+      <w:bookmarkStart w:id="90" w:name="_Toc141891871"/>
+      <w:bookmarkStart w:id="91" w:name="_Toc141892377"/>
+      <w:bookmarkStart w:id="92" w:name="_Toc169535201"/>
       <w:r>
         <w:rPr>
           <w:rFonts w:cs="Times New Roman"/>
         </w:rPr>
         <w:t>KẾT LUẬN</w:t>
       </w:r>
-      <w:bookmarkEnd w:id="68"/>
-      <w:bookmarkEnd w:id="69"/>
-      <w:bookmarkEnd w:id="70"/>
-      <w:bookmarkEnd w:id="71"/>
-      <w:bookmarkEnd w:id="72"/>
-      <w:bookmarkEnd w:id="73"/>
-      <w:bookmarkEnd w:id="74"/>
-      <w:bookmarkEnd w:id="75"/>
-      <w:bookmarkEnd w:id="76"/>
-      <w:bookmarkEnd w:id="77"/>
+      <w:bookmarkEnd w:id="83"/>
+      <w:bookmarkEnd w:id="84"/>
+      <w:bookmarkEnd w:id="85"/>
+      <w:bookmarkEnd w:id="86"/>
+      <w:bookmarkEnd w:id="87"/>
+      <w:bookmarkEnd w:id="88"/>
+      <w:bookmarkEnd w:id="89"/>
+      <w:bookmarkEnd w:id="90"/>
+      <w:bookmarkEnd w:id="91"/>
+      <w:bookmarkEnd w:id="92"/>
     </w:p>
     <w:p>
       <w:pPr>
@@ -10011,32 +14189,32 @@
           <w:rFonts w:cs="Times New Roman"/>
         </w:rPr>
       </w:pPr>
-      <w:bookmarkStart w:id="78" w:name="_Toc9864375"/>
-      <w:bookmarkStart w:id="79" w:name="_Toc130575044"/>
-      <w:bookmarkStart w:id="80" w:name="_Toc140866573"/>
-      <w:bookmarkStart w:id="81" w:name="_Toc140866815"/>
-      <w:bookmarkStart w:id="82" w:name="_Toc140910158"/>
-      <w:bookmarkStart w:id="83" w:name="_Toc141014829"/>
-      <w:bookmarkStart w:id="84" w:name="_Toc141015198"/>
-      <w:bookmarkStart w:id="85" w:name="_Toc141891872"/>
-      <w:bookmarkStart w:id="86" w:name="_Toc141892378"/>
-      <w:bookmarkStart w:id="87" w:name="_Toc169535202"/>
+      <w:bookmarkStart w:id="93" w:name="_Toc9864375"/>
+      <w:bookmarkStart w:id="94" w:name="_Toc130575044"/>
+      <w:bookmarkStart w:id="95" w:name="_Toc140866573"/>
+      <w:bookmarkStart w:id="96" w:name="_Toc140866815"/>
+      <w:bookmarkStart w:id="97" w:name="_Toc140910158"/>
+      <w:bookmarkStart w:id="98" w:name="_Toc141014829"/>
+      <w:bookmarkStart w:id="99" w:name="_Toc141015198"/>
+      <w:bookmarkStart w:id="100" w:name="_Toc141891872"/>
+      <w:bookmarkStart w:id="101" w:name="_Toc141892378"/>
+      <w:bookmarkStart w:id="102" w:name="_Toc169535202"/>
       <w:r>
         <w:rPr>
           <w:rFonts w:cs="Times New Roman"/>
         </w:rPr>
         <w:t>Kết luận chung</w:t>
       </w:r>
-      <w:bookmarkEnd w:id="78"/>
-      <w:bookmarkEnd w:id="79"/>
-      <w:bookmarkEnd w:id="80"/>
-      <w:bookmarkEnd w:id="81"/>
-      <w:bookmarkEnd w:id="82"/>
-      <w:bookmarkEnd w:id="83"/>
-      <w:bookmarkEnd w:id="84"/>
-      <w:bookmarkEnd w:id="85"/>
-      <w:bookmarkEnd w:id="86"/>
-      <w:bookmarkEnd w:id="87"/>
+      <w:bookmarkEnd w:id="93"/>
+      <w:bookmarkEnd w:id="94"/>
+      <w:bookmarkEnd w:id="95"/>
+      <w:bookmarkEnd w:id="96"/>
+      <w:bookmarkEnd w:id="97"/>
+      <w:bookmarkEnd w:id="98"/>
+      <w:bookmarkEnd w:id="99"/>
+      <w:bookmarkEnd w:id="100"/>
+      <w:bookmarkEnd w:id="101"/>
+      <w:bookmarkEnd w:id="102"/>
     </w:p>
     <w:p>
       <w:pPr>
@@ -10046,11 +14224,11 @@
           <w:numId w:val="0"/>
         </w:numPr>
       </w:pPr>
-      <w:bookmarkStart w:id="88" w:name="_Toc169535203"/>
+      <w:bookmarkStart w:id="103" w:name="_Toc169535203"/>
       <w:r>
         <w:t>Hướng phát triển</w:t>
       </w:r>
-      <w:bookmarkEnd w:id="88"/>
+      <w:bookmarkEnd w:id="103"/>
     </w:p>
     <w:p/>
     <w:p>
@@ -10064,30 +14242,572 @@
           <w:rFonts w:cs="Times New Roman"/>
         </w:rPr>
       </w:pPr>
-      <w:bookmarkStart w:id="89" w:name="_Toc130575046"/>
-      <w:bookmarkStart w:id="90" w:name="_Toc140866575"/>
-      <w:bookmarkStart w:id="91" w:name="_Toc140866817"/>
-      <w:bookmarkStart w:id="92" w:name="_Toc140910160"/>
-      <w:bookmarkStart w:id="93" w:name="_Toc141014831"/>
-      <w:bookmarkStart w:id="94" w:name="_Toc141015200"/>
-      <w:bookmarkStart w:id="95" w:name="_Toc141891874"/>
-      <w:bookmarkStart w:id="96" w:name="_Toc141892380"/>
-      <w:bookmarkStart w:id="97" w:name="_Toc169535204"/>
+      <w:bookmarkStart w:id="104" w:name="_Toc130575046"/>
+      <w:bookmarkStart w:id="105" w:name="_Toc140866575"/>
+      <w:bookmarkStart w:id="106" w:name="_Toc140866817"/>
+      <w:bookmarkStart w:id="107" w:name="_Toc140910160"/>
+      <w:bookmarkStart w:id="108" w:name="_Toc141014831"/>
+      <w:bookmarkStart w:id="109" w:name="_Toc141015200"/>
+      <w:bookmarkStart w:id="110" w:name="_Toc141891874"/>
+      <w:bookmarkStart w:id="111" w:name="_Toc141892380"/>
+      <w:bookmarkStart w:id="112" w:name="_Toc169535204"/>
       <w:r>
         <w:rPr>
           <w:rFonts w:cs="Times New Roman"/>
         </w:rPr>
         <w:t>TÀI LIỆU THAM KHẢO</w:t>
       </w:r>
-      <w:bookmarkEnd w:id="89"/>
-      <w:bookmarkEnd w:id="90"/>
-      <w:bookmarkEnd w:id="91"/>
-      <w:bookmarkEnd w:id="92"/>
-      <w:bookmarkEnd w:id="93"/>
-      <w:bookmarkEnd w:id="94"/>
-      <w:bookmarkEnd w:id="95"/>
-      <w:bookmarkEnd w:id="96"/>
-      <w:bookmarkEnd w:id="97"/>
+      <w:bookmarkEnd w:id="104"/>
+      <w:bookmarkEnd w:id="105"/>
+      <w:bookmarkEnd w:id="106"/>
+      <w:bookmarkEnd w:id="107"/>
+      <w:bookmarkEnd w:id="108"/>
+      <w:bookmarkEnd w:id="109"/>
+      <w:bookmarkEnd w:id="110"/>
+      <w:bookmarkEnd w:id="111"/>
+      <w:bookmarkEnd w:id="112"/>
+      <w:r>
+        <w:fldChar w:fldCharType="begin"/>
+      </w:r>
+      <w:r>
+        <w:instrText xml:space="preserve"> BIBLIOGRAPHY  \l 1033 </w:instrText>
+      </w:r>
+      <w:r>
+        <w:fldChar w:fldCharType="separate"/>
+      </w:r>
+    </w:p>
+    <w:tbl>
+      <w:tblPr>
+        <w:tblW w:w="5000" w:type="pct"/>
+        <w:tblCellSpacing w:w="15" w:type="dxa"/>
+        <w:tblCellMar>
+          <w:top w:w="15" w:type="dxa"/>
+          <w:left w:w="15" w:type="dxa"/>
+          <w:bottom w:w="15" w:type="dxa"/>
+          <w:right w:w="15" w:type="dxa"/>
+        </w:tblCellMar>
+        <w:tblLook w:val="04A0" w:firstRow="1" w:lastRow="0" w:firstColumn="1" w:lastColumn="0" w:noHBand="0" w:noVBand="1"/>
+      </w:tblPr>
+      <w:tblGrid>
+        <w:gridCol w:w="379"/>
+        <w:gridCol w:w="8737"/>
+      </w:tblGrid>
+      <w:tr>
+        <w:trPr>
+          <w:divId w:val="2017879002"/>
+          <w:tblCellSpacing w:w="15" w:type="dxa"/>
+        </w:trPr>
+        <w:tc>
+          <w:tcPr>
+            <w:tcW w:w="50" w:type="pct"/>
+            <w:hideMark/>
+          </w:tcPr>
+          <w:p>
+            <w:pPr>
+              <w:pStyle w:val="Bibliography"/>
+              <w:rPr>
+                <w:noProof/>
+                <w:kern w:val="0"/>
+                <w:sz w:val="24"/>
+                <w:szCs w:val="24"/>
+              </w:rPr>
+            </w:pPr>
+            <w:r>
+              <w:rPr>
+                <w:noProof/>
+              </w:rPr>
+              <w:t xml:space="preserve">[1] </w:t>
+            </w:r>
+          </w:p>
+        </w:tc>
+        <w:tc>
+          <w:tcPr>
+            <w:tcW w:w="0" w:type="auto"/>
+            <w:hideMark/>
+          </w:tcPr>
+          <w:p>
+            <w:pPr>
+              <w:pStyle w:val="Bibliography"/>
+              <w:rPr>
+                <w:noProof/>
+              </w:rPr>
+            </w:pPr>
+            <w:r>
+              <w:rPr>
+                <w:noProof/>
+              </w:rPr>
+              <w:t>Lê Linh, "Phát triển nông nghiệp ứng dụng công nghệ cao," dangcongsan.vn, 22 9 2020. [Online]. Available: https://dangcongsan.vn/khoa-hoc-va-cong-nghe-voi-su-nghiep-cong-nghiep-hoa-hien-dai-hoa-dat-nuoc/diem-nhan-khoa-hoc-va-cong-nghe/phat-trien-nong-nghiep-ung-dung-cong-nghe-cao-563993.html.</w:t>
+            </w:r>
+          </w:p>
+        </w:tc>
+      </w:tr>
+      <w:tr>
+        <w:trPr>
+          <w:divId w:val="2017879002"/>
+          <w:tblCellSpacing w:w="15" w:type="dxa"/>
+        </w:trPr>
+        <w:tc>
+          <w:tcPr>
+            <w:tcW w:w="50" w:type="pct"/>
+            <w:hideMark/>
+          </w:tcPr>
+          <w:p>
+            <w:pPr>
+              <w:pStyle w:val="Bibliography"/>
+              <w:rPr>
+                <w:noProof/>
+              </w:rPr>
+            </w:pPr>
+            <w:r>
+              <w:rPr>
+                <w:noProof/>
+              </w:rPr>
+              <w:t xml:space="preserve">[2] </w:t>
+            </w:r>
+          </w:p>
+        </w:tc>
+        <w:tc>
+          <w:tcPr>
+            <w:tcW w:w="0" w:type="auto"/>
+            <w:hideMark/>
+          </w:tcPr>
+          <w:p>
+            <w:pPr>
+              <w:pStyle w:val="Bibliography"/>
+              <w:rPr>
+                <w:noProof/>
+              </w:rPr>
+            </w:pPr>
+            <w:r>
+              <w:rPr>
+                <w:noProof/>
+              </w:rPr>
+              <w:t>Hoàng Hiệp, "Hiệu quả từ mô hình trồng bưởi ứng dụng công nghệ cao," baoninhbinh.org.vn, 29 7 2021. [Online]. Available: https://baoninhbinh.org.vn/hieu-qua-tu-mo-hinh-trong-buoi-ung-dung-cong-nghe-cao/d20210729152433138.htm.</w:t>
+            </w:r>
+          </w:p>
+        </w:tc>
+      </w:tr>
+      <w:tr>
+        <w:trPr>
+          <w:divId w:val="2017879002"/>
+          <w:tblCellSpacing w:w="15" w:type="dxa"/>
+        </w:trPr>
+        <w:tc>
+          <w:tcPr>
+            <w:tcW w:w="50" w:type="pct"/>
+            <w:hideMark/>
+          </w:tcPr>
+          <w:p>
+            <w:pPr>
+              <w:pStyle w:val="Bibliography"/>
+              <w:rPr>
+                <w:noProof/>
+              </w:rPr>
+            </w:pPr>
+            <w:r>
+              <w:rPr>
+                <w:noProof/>
+              </w:rPr>
+              <w:t xml:space="preserve">[3] </w:t>
+            </w:r>
+          </w:p>
+        </w:tc>
+        <w:tc>
+          <w:tcPr>
+            <w:tcW w:w="0" w:type="auto"/>
+            <w:hideMark/>
+          </w:tcPr>
+          <w:p>
+            <w:pPr>
+              <w:pStyle w:val="Bibliography"/>
+              <w:rPr>
+                <w:noProof/>
+              </w:rPr>
+            </w:pPr>
+            <w:r>
+              <w:rPr>
+                <w:noProof/>
+              </w:rPr>
+              <w:t xml:space="preserve">B. G. G. T. Jinyuan Xu, "Review of agricultural IoT technology," </w:t>
+            </w:r>
+            <w:r>
+              <w:rPr>
+                <w:i/>
+                <w:iCs/>
+                <w:noProof/>
+              </w:rPr>
+              <w:t xml:space="preserve">ScienceDirect.com, </w:t>
+            </w:r>
+            <w:r>
+              <w:rPr>
+                <w:noProof/>
+              </w:rPr>
+              <w:t xml:space="preserve">2022. </w:t>
+            </w:r>
+          </w:p>
+        </w:tc>
+      </w:tr>
+      <w:tr>
+        <w:trPr>
+          <w:divId w:val="2017879002"/>
+          <w:tblCellSpacing w:w="15" w:type="dxa"/>
+        </w:trPr>
+        <w:tc>
+          <w:tcPr>
+            <w:tcW w:w="50" w:type="pct"/>
+            <w:hideMark/>
+          </w:tcPr>
+          <w:p>
+            <w:pPr>
+              <w:pStyle w:val="Bibliography"/>
+              <w:rPr>
+                <w:noProof/>
+              </w:rPr>
+            </w:pPr>
+            <w:r>
+              <w:rPr>
+                <w:noProof/>
+              </w:rPr>
+              <w:t xml:space="preserve">[4] </w:t>
+            </w:r>
+          </w:p>
+        </w:tc>
+        <w:tc>
+          <w:tcPr>
+            <w:tcW w:w="0" w:type="auto"/>
+            <w:hideMark/>
+          </w:tcPr>
+          <w:p>
+            <w:pPr>
+              <w:pStyle w:val="Bibliography"/>
+              <w:rPr>
+                <w:noProof/>
+              </w:rPr>
+            </w:pPr>
+            <w:r>
+              <w:rPr>
+                <w:noProof/>
+              </w:rPr>
+              <w:t xml:space="preserve">V. R. S. Neha K. Nawandar, "IoT based low cost and intelligent module for smart irrigation system," </w:t>
+            </w:r>
+            <w:r>
+              <w:rPr>
+                <w:i/>
+                <w:iCs/>
+                <w:noProof/>
+              </w:rPr>
+              <w:t xml:space="preserve">ScienceDirect.com, </w:t>
+            </w:r>
+            <w:r>
+              <w:rPr>
+                <w:noProof/>
+              </w:rPr>
+              <w:t xml:space="preserve">2019. </w:t>
+            </w:r>
+          </w:p>
+        </w:tc>
+      </w:tr>
+      <w:tr>
+        <w:trPr>
+          <w:divId w:val="2017879002"/>
+          <w:tblCellSpacing w:w="15" w:type="dxa"/>
+        </w:trPr>
+        <w:tc>
+          <w:tcPr>
+            <w:tcW w:w="50" w:type="pct"/>
+            <w:hideMark/>
+          </w:tcPr>
+          <w:p>
+            <w:pPr>
+              <w:pStyle w:val="Bibliography"/>
+              <w:rPr>
+                <w:noProof/>
+              </w:rPr>
+            </w:pPr>
+            <w:r>
+              <w:rPr>
+                <w:noProof/>
+              </w:rPr>
+              <w:t xml:space="preserve">[5] </w:t>
+            </w:r>
+          </w:p>
+        </w:tc>
+        <w:tc>
+          <w:tcPr>
+            <w:tcW w:w="0" w:type="auto"/>
+            <w:hideMark/>
+          </w:tcPr>
+          <w:p>
+            <w:pPr>
+              <w:pStyle w:val="Bibliography"/>
+              <w:rPr>
+                <w:noProof/>
+              </w:rPr>
+            </w:pPr>
+            <w:r>
+              <w:rPr>
+                <w:noProof/>
+              </w:rPr>
+              <w:t xml:space="preserve">S. M. N. S. R. Tamoghna Ojha, "Wireless sensor networks for agriculture: The state-of-the-art in practice," </w:t>
+            </w:r>
+            <w:r>
+              <w:rPr>
+                <w:i/>
+                <w:iCs/>
+                <w:noProof/>
+              </w:rPr>
+              <w:t xml:space="preserve">ScienceDirect, </w:t>
+            </w:r>
+            <w:r>
+              <w:rPr>
+                <w:noProof/>
+              </w:rPr>
+              <w:t xml:space="preserve">2015. </w:t>
+            </w:r>
+          </w:p>
+        </w:tc>
+      </w:tr>
+      <w:tr>
+        <w:trPr>
+          <w:divId w:val="2017879002"/>
+          <w:tblCellSpacing w:w="15" w:type="dxa"/>
+        </w:trPr>
+        <w:tc>
+          <w:tcPr>
+            <w:tcW w:w="50" w:type="pct"/>
+            <w:hideMark/>
+          </w:tcPr>
+          <w:p>
+            <w:pPr>
+              <w:pStyle w:val="Bibliography"/>
+              <w:rPr>
+                <w:noProof/>
+              </w:rPr>
+            </w:pPr>
+            <w:r>
+              <w:rPr>
+                <w:noProof/>
+              </w:rPr>
+              <w:lastRenderedPageBreak/>
+              <w:t xml:space="preserve">[6] </w:t>
+            </w:r>
+          </w:p>
+        </w:tc>
+        <w:tc>
+          <w:tcPr>
+            <w:tcW w:w="0" w:type="auto"/>
+            <w:hideMark/>
+          </w:tcPr>
+          <w:p>
+            <w:pPr>
+              <w:pStyle w:val="Bibliography"/>
+              <w:rPr>
+                <w:noProof/>
+              </w:rPr>
+            </w:pPr>
+            <w:r>
+              <w:rPr>
+                <w:noProof/>
+              </w:rPr>
+              <w:t xml:space="preserve">E. D. M. C. M. D. C. M. P. F. B. E. R. M. T. G. Edgar Fabián Rivera Guzmán, "LoRa Network-Based System for Monitoring the Agricultural," </w:t>
+            </w:r>
+            <w:r>
+              <w:rPr>
+                <w:i/>
+                <w:iCs/>
+                <w:noProof/>
+              </w:rPr>
+              <w:t xml:space="preserve">MDPI, </w:t>
+            </w:r>
+            <w:r>
+              <w:rPr>
+                <w:noProof/>
+              </w:rPr>
+              <w:t xml:space="preserve">2022. </w:t>
+            </w:r>
+          </w:p>
+        </w:tc>
+      </w:tr>
+      <w:tr>
+        <w:trPr>
+          <w:divId w:val="2017879002"/>
+          <w:tblCellSpacing w:w="15" w:type="dxa"/>
+        </w:trPr>
+        <w:tc>
+          <w:tcPr>
+            <w:tcW w:w="50" w:type="pct"/>
+            <w:hideMark/>
+          </w:tcPr>
+          <w:p>
+            <w:pPr>
+              <w:pStyle w:val="Bibliography"/>
+              <w:rPr>
+                <w:noProof/>
+              </w:rPr>
+            </w:pPr>
+            <w:r>
+              <w:rPr>
+                <w:noProof/>
+              </w:rPr>
+              <w:t xml:space="preserve">[7] </w:t>
+            </w:r>
+          </w:p>
+        </w:tc>
+        <w:tc>
+          <w:tcPr>
+            <w:tcW w:w="0" w:type="auto"/>
+            <w:hideMark/>
+          </w:tcPr>
+          <w:p>
+            <w:pPr>
+              <w:pStyle w:val="Bibliography"/>
+              <w:rPr>
+                <w:noProof/>
+              </w:rPr>
+            </w:pPr>
+            <w:r>
+              <w:rPr>
+                <w:noProof/>
+              </w:rPr>
+              <w:t xml:space="preserve">A. M. G. P. W. E Bäumker, "Minimizing power consumption of LoRa and LoRaWAN for low-power wireless sensor nodes," </w:t>
+            </w:r>
+            <w:r>
+              <w:rPr>
+                <w:i/>
+                <w:iCs/>
+                <w:noProof/>
+              </w:rPr>
+              <w:t xml:space="preserve">IOP Publishing Ltd, </w:t>
+            </w:r>
+            <w:r>
+              <w:rPr>
+                <w:noProof/>
+              </w:rPr>
+              <w:t xml:space="preserve">2019. </w:t>
+            </w:r>
+          </w:p>
+        </w:tc>
+      </w:tr>
+      <w:tr>
+        <w:trPr>
+          <w:divId w:val="2017879002"/>
+          <w:tblCellSpacing w:w="15" w:type="dxa"/>
+        </w:trPr>
+        <w:tc>
+          <w:tcPr>
+            <w:tcW w:w="50" w:type="pct"/>
+            <w:hideMark/>
+          </w:tcPr>
+          <w:p>
+            <w:pPr>
+              <w:pStyle w:val="Bibliography"/>
+              <w:rPr>
+                <w:noProof/>
+              </w:rPr>
+            </w:pPr>
+            <w:r>
+              <w:rPr>
+                <w:noProof/>
+              </w:rPr>
+              <w:t xml:space="preserve">[8] </w:t>
+            </w:r>
+          </w:p>
+        </w:tc>
+        <w:tc>
+          <w:tcPr>
+            <w:tcW w:w="0" w:type="auto"/>
+            <w:hideMark/>
+          </w:tcPr>
+          <w:p>
+            <w:pPr>
+              <w:pStyle w:val="Bibliography"/>
+              <w:rPr>
+                <w:noProof/>
+              </w:rPr>
+            </w:pPr>
+            <w:r>
+              <w:rPr>
+                <w:noProof/>
+              </w:rPr>
+              <w:t xml:space="preserve">R. P. ,. Y. L. M. ,. E. G. a. S. C.-L. Heriberto J.Jara Ochoa, "Comparative Analysis of Power Consumption between MQTT and HTTP Protocols in an IoT Platform Designed and Implemented for Remote Real-Time Monitoring of Long-Term Cold Chain Transport Operations," </w:t>
+            </w:r>
+            <w:r>
+              <w:rPr>
+                <w:i/>
+                <w:iCs/>
+                <w:noProof/>
+              </w:rPr>
+              <w:t xml:space="preserve">MDPI, </w:t>
+            </w:r>
+            <w:r>
+              <w:rPr>
+                <w:noProof/>
+              </w:rPr>
+              <w:t xml:space="preserve">2023. </w:t>
+            </w:r>
+          </w:p>
+        </w:tc>
+      </w:tr>
+      <w:tr>
+        <w:trPr>
+          <w:divId w:val="2017879002"/>
+          <w:tblCellSpacing w:w="15" w:type="dxa"/>
+        </w:trPr>
+        <w:tc>
+          <w:tcPr>
+            <w:tcW w:w="50" w:type="pct"/>
+            <w:hideMark/>
+          </w:tcPr>
+          <w:p>
+            <w:pPr>
+              <w:pStyle w:val="Bibliography"/>
+              <w:rPr>
+                <w:noProof/>
+              </w:rPr>
+            </w:pPr>
+            <w:r>
+              <w:rPr>
+                <w:noProof/>
+              </w:rPr>
+              <w:t xml:space="preserve">[9] </w:t>
+            </w:r>
+          </w:p>
+        </w:tc>
+        <w:tc>
+          <w:tcPr>
+            <w:tcW w:w="0" w:type="auto"/>
+            <w:hideMark/>
+          </w:tcPr>
+          <w:p>
+            <w:pPr>
+              <w:pStyle w:val="Bibliography"/>
+              <w:rPr>
+                <w:noProof/>
+              </w:rPr>
+            </w:pPr>
+            <w:r>
+              <w:rPr>
+                <w:noProof/>
+              </w:rPr>
+              <w:t>ioCtrl, "MQTT vs HTTP in IoT," ioCtrl, 24 12 2021. [Online]. Available: https://ioctrl.com/post/mqtt-vs-http-in-iot/.</w:t>
+            </w:r>
+          </w:p>
+        </w:tc>
+      </w:tr>
+    </w:tbl>
+    <w:p>
+      <w:pPr>
+        <w:divId w:val="2017879002"/>
+        <w:rPr>
+          <w:rFonts w:eastAsia="Times New Roman"/>
+          <w:noProof/>
+        </w:rPr>
+      </w:pPr>
+    </w:p>
+    <w:p>
+      <w:r>
+        <w:fldChar w:fldCharType="end"/>
+      </w:r>
     </w:p>
     <w:p>
       <w:pPr>
@@ -10100,28 +14820,28 @@
           <w:rFonts w:cs="Times New Roman"/>
         </w:rPr>
       </w:pPr>
-      <w:bookmarkStart w:id="98" w:name="_Toc140866576"/>
-      <w:bookmarkStart w:id="99" w:name="_Toc140866818"/>
-      <w:bookmarkStart w:id="100" w:name="_Toc140910161"/>
-      <w:bookmarkStart w:id="101" w:name="_Toc141014832"/>
-      <w:bookmarkStart w:id="102" w:name="_Toc141015201"/>
-      <w:bookmarkStart w:id="103" w:name="_Toc141891875"/>
-      <w:bookmarkStart w:id="104" w:name="_Toc141892381"/>
-      <w:bookmarkStart w:id="105" w:name="_Toc169535205"/>
+      <w:bookmarkStart w:id="113" w:name="_Toc140866576"/>
+      <w:bookmarkStart w:id="114" w:name="_Toc140866818"/>
+      <w:bookmarkStart w:id="115" w:name="_Toc140910161"/>
+      <w:bookmarkStart w:id="116" w:name="_Toc141014832"/>
+      <w:bookmarkStart w:id="117" w:name="_Toc141015201"/>
+      <w:bookmarkStart w:id="118" w:name="_Toc141891875"/>
+      <w:bookmarkStart w:id="119" w:name="_Toc141892381"/>
+      <w:bookmarkStart w:id="120" w:name="_Toc169535205"/>
       <w:r>
         <w:rPr>
           <w:rFonts w:cs="Times New Roman"/>
         </w:rPr>
         <w:t>PHỤ LỤC</w:t>
       </w:r>
-      <w:bookmarkEnd w:id="98"/>
-      <w:bookmarkEnd w:id="99"/>
-      <w:bookmarkEnd w:id="100"/>
-      <w:bookmarkEnd w:id="101"/>
-      <w:bookmarkEnd w:id="102"/>
-      <w:bookmarkEnd w:id="103"/>
-      <w:bookmarkEnd w:id="104"/>
-      <w:bookmarkEnd w:id="105"/>
+      <w:bookmarkEnd w:id="113"/>
+      <w:bookmarkEnd w:id="114"/>
+      <w:bookmarkEnd w:id="115"/>
+      <w:bookmarkEnd w:id="116"/>
+      <w:bookmarkEnd w:id="117"/>
+      <w:bookmarkEnd w:id="118"/>
+      <w:bookmarkEnd w:id="119"/>
+      <w:bookmarkEnd w:id="120"/>
     </w:p>
     <w:p/>
     <w:p/>
@@ -10614,9 +15334,9 @@
     </w:lvl>
   </w:abstractNum>
   <w:abstractNum w:abstractNumId="4" w15:restartNumberingAfterBreak="0">
-    <w:nsid w:val="48302C42"/>
+    <w:nsid w:val="36DB3FD6"/>
     <w:multiLevelType w:val="hybridMultilevel"/>
-    <w:tmpl w:val="4A528CA0"/>
+    <w:tmpl w:val="4DE4B2D6"/>
     <w:lvl w:ilvl="0" w:tplc="04090001">
       <w:start w:val="1"/>
       <w:numFmt w:val="bullet"/>
@@ -10727,6 +15447,212 @@
     </w:lvl>
   </w:abstractNum>
   <w:abstractNum w:abstractNumId="5" w15:restartNumberingAfterBreak="0">
+    <w:nsid w:val="3EE17C66"/>
+    <w:multiLevelType w:val="hybridMultilevel"/>
+    <w:tmpl w:val="B9B6F644"/>
+    <w:lvl w:ilvl="0" w:tplc="3B5EF2CA">
+      <w:start w:val="1"/>
+      <w:numFmt w:val="lowerLetter"/>
+      <w:lvlText w:val="(%1)"/>
+      <w:lvlJc w:val="left"/>
+      <w:pPr>
+        <w:ind w:left="2520" w:hanging="360"/>
+      </w:pPr>
+      <w:rPr>
+        <w:rFonts w:hint="default"/>
+        <w:b/>
+        <w:bCs/>
+        <w:sz w:val="20"/>
+        <w:szCs w:val="14"/>
+      </w:rPr>
+    </w:lvl>
+    <w:lvl w:ilvl="1" w:tplc="04090019" w:tentative="1">
+      <w:start w:val="1"/>
+      <w:numFmt w:val="lowerLetter"/>
+      <w:lvlText w:val="%2."/>
+      <w:lvlJc w:val="left"/>
+      <w:pPr>
+        <w:ind w:left="3240" w:hanging="360"/>
+      </w:pPr>
+    </w:lvl>
+    <w:lvl w:ilvl="2" w:tplc="0409001B" w:tentative="1">
+      <w:start w:val="1"/>
+      <w:numFmt w:val="lowerRoman"/>
+      <w:lvlText w:val="%3."/>
+      <w:lvlJc w:val="right"/>
+      <w:pPr>
+        <w:ind w:left="3960" w:hanging="180"/>
+      </w:pPr>
+    </w:lvl>
+    <w:lvl w:ilvl="3" w:tplc="0409000F" w:tentative="1">
+      <w:start w:val="1"/>
+      <w:numFmt w:val="decimal"/>
+      <w:lvlText w:val="%4."/>
+      <w:lvlJc w:val="left"/>
+      <w:pPr>
+        <w:ind w:left="4680" w:hanging="360"/>
+      </w:pPr>
+    </w:lvl>
+    <w:lvl w:ilvl="4" w:tplc="04090019" w:tentative="1">
+      <w:start w:val="1"/>
+      <w:numFmt w:val="lowerLetter"/>
+      <w:lvlText w:val="%5."/>
+      <w:lvlJc w:val="left"/>
+      <w:pPr>
+        <w:ind w:left="5400" w:hanging="360"/>
+      </w:pPr>
+    </w:lvl>
+    <w:lvl w:ilvl="5" w:tplc="0409001B" w:tentative="1">
+      <w:start w:val="1"/>
+      <w:numFmt w:val="lowerRoman"/>
+      <w:lvlText w:val="%6."/>
+      <w:lvlJc w:val="right"/>
+      <w:pPr>
+        <w:ind w:left="6120" w:hanging="180"/>
+      </w:pPr>
+    </w:lvl>
+    <w:lvl w:ilvl="6" w:tplc="0409000F" w:tentative="1">
+      <w:start w:val="1"/>
+      <w:numFmt w:val="decimal"/>
+      <w:lvlText w:val="%7."/>
+      <w:lvlJc w:val="left"/>
+      <w:pPr>
+        <w:ind w:left="6840" w:hanging="360"/>
+      </w:pPr>
+    </w:lvl>
+    <w:lvl w:ilvl="7" w:tplc="04090019" w:tentative="1">
+      <w:start w:val="1"/>
+      <w:numFmt w:val="lowerLetter"/>
+      <w:lvlText w:val="%8."/>
+      <w:lvlJc w:val="left"/>
+      <w:pPr>
+        <w:ind w:left="7560" w:hanging="360"/>
+      </w:pPr>
+    </w:lvl>
+    <w:lvl w:ilvl="8" w:tplc="0409001B" w:tentative="1">
+      <w:start w:val="1"/>
+      <w:numFmt w:val="lowerRoman"/>
+      <w:lvlText w:val="%9."/>
+      <w:lvlJc w:val="right"/>
+      <w:pPr>
+        <w:ind w:left="8280" w:hanging="180"/>
+      </w:pPr>
+    </w:lvl>
+  </w:abstractNum>
+  <w:abstractNum w:abstractNumId="6" w15:restartNumberingAfterBreak="0">
+    <w:nsid w:val="48302C42"/>
+    <w:multiLevelType w:val="hybridMultilevel"/>
+    <w:tmpl w:val="4A528CA0"/>
+    <w:lvl w:ilvl="0" w:tplc="04090001">
+      <w:start w:val="1"/>
+      <w:numFmt w:val="bullet"/>
+      <w:lvlText w:val=""/>
+      <w:lvlJc w:val="left"/>
+      <w:pPr>
+        <w:ind w:left="1077" w:hanging="360"/>
+      </w:pPr>
+      <w:rPr>
+        <w:rFonts w:ascii="Symbol" w:hAnsi="Symbol" w:hint="default"/>
+      </w:rPr>
+    </w:lvl>
+    <w:lvl w:ilvl="1" w:tplc="04090003" w:tentative="1">
+      <w:start w:val="1"/>
+      <w:numFmt w:val="bullet"/>
+      <w:lvlText w:val="o"/>
+      <w:lvlJc w:val="left"/>
+      <w:pPr>
+        <w:ind w:left="1797" w:hanging="360"/>
+      </w:pPr>
+      <w:rPr>
+        <w:rFonts w:ascii="Courier New" w:hAnsi="Courier New" w:cs="Courier New" w:hint="default"/>
+      </w:rPr>
+    </w:lvl>
+    <w:lvl w:ilvl="2" w:tplc="04090005" w:tentative="1">
+      <w:start w:val="1"/>
+      <w:numFmt w:val="bullet"/>
+      <w:lvlText w:val=""/>
+      <w:lvlJc w:val="left"/>
+      <w:pPr>
+        <w:ind w:left="2517" w:hanging="360"/>
+      </w:pPr>
+      <w:rPr>
+        <w:rFonts w:ascii="Wingdings" w:hAnsi="Wingdings" w:hint="default"/>
+      </w:rPr>
+    </w:lvl>
+    <w:lvl w:ilvl="3" w:tplc="04090001" w:tentative="1">
+      <w:start w:val="1"/>
+      <w:numFmt w:val="bullet"/>
+      <w:lvlText w:val=""/>
+      <w:lvlJc w:val="left"/>
+      <w:pPr>
+        <w:ind w:left="3237" w:hanging="360"/>
+      </w:pPr>
+      <w:rPr>
+        <w:rFonts w:ascii="Symbol" w:hAnsi="Symbol" w:hint="default"/>
+      </w:rPr>
+    </w:lvl>
+    <w:lvl w:ilvl="4" w:tplc="04090003" w:tentative="1">
+      <w:start w:val="1"/>
+      <w:numFmt w:val="bullet"/>
+      <w:lvlText w:val="o"/>
+      <w:lvlJc w:val="left"/>
+      <w:pPr>
+        <w:ind w:left="3957" w:hanging="360"/>
+      </w:pPr>
+      <w:rPr>
+        <w:rFonts w:ascii="Courier New" w:hAnsi="Courier New" w:cs="Courier New" w:hint="default"/>
+      </w:rPr>
+    </w:lvl>
+    <w:lvl w:ilvl="5" w:tplc="04090005" w:tentative="1">
+      <w:start w:val="1"/>
+      <w:numFmt w:val="bullet"/>
+      <w:lvlText w:val=""/>
+      <w:lvlJc w:val="left"/>
+      <w:pPr>
+        <w:ind w:left="4677" w:hanging="360"/>
+      </w:pPr>
+      <w:rPr>
+        <w:rFonts w:ascii="Wingdings" w:hAnsi="Wingdings" w:hint="default"/>
+      </w:rPr>
+    </w:lvl>
+    <w:lvl w:ilvl="6" w:tplc="04090001" w:tentative="1">
+      <w:start w:val="1"/>
+      <w:numFmt w:val="bullet"/>
+      <w:lvlText w:val=""/>
+      <w:lvlJc w:val="left"/>
+      <w:pPr>
+        <w:ind w:left="5397" w:hanging="360"/>
+      </w:pPr>
+      <w:rPr>
+        <w:rFonts w:ascii="Symbol" w:hAnsi="Symbol" w:hint="default"/>
+      </w:rPr>
+    </w:lvl>
+    <w:lvl w:ilvl="7" w:tplc="04090003" w:tentative="1">
+      <w:start w:val="1"/>
+      <w:numFmt w:val="bullet"/>
+      <w:lvlText w:val="o"/>
+      <w:lvlJc w:val="left"/>
+      <w:pPr>
+        <w:ind w:left="6117" w:hanging="360"/>
+      </w:pPr>
+      <w:rPr>
+        <w:rFonts w:ascii="Courier New" w:hAnsi="Courier New" w:cs="Courier New" w:hint="default"/>
+      </w:rPr>
+    </w:lvl>
+    <w:lvl w:ilvl="8" w:tplc="04090005" w:tentative="1">
+      <w:start w:val="1"/>
+      <w:numFmt w:val="bullet"/>
+      <w:lvlText w:val=""/>
+      <w:lvlJc w:val="left"/>
+      <w:pPr>
+        <w:ind w:left="6837" w:hanging="360"/>
+      </w:pPr>
+      <w:rPr>
+        <w:rFonts w:ascii="Wingdings" w:hAnsi="Wingdings" w:hint="default"/>
+      </w:rPr>
+    </w:lvl>
+  </w:abstractNum>
+  <w:abstractNum w:abstractNumId="7" w15:restartNumberingAfterBreak="0">
     <w:nsid w:val="7E8A53FF"/>
     <w:multiLevelType w:val="multilevel"/>
     <w:tmpl w:val="8EDC0D14"/>
@@ -10846,16 +15772,22 @@
     <w:abstractNumId w:val="0"/>
   </w:num>
   <w:num w:numId="3" w16cid:durableId="1497301128">
-    <w:abstractNumId w:val="5"/>
+    <w:abstractNumId w:val="7"/>
   </w:num>
   <w:num w:numId="4" w16cid:durableId="153491672">
     <w:abstractNumId w:val="1"/>
   </w:num>
   <w:num w:numId="5" w16cid:durableId="181748741">
-    <w:abstractNumId w:val="4"/>
+    <w:abstractNumId w:val="6"/>
   </w:num>
   <w:num w:numId="6" w16cid:durableId="268439889">
     <w:abstractNumId w:val="3"/>
+  </w:num>
+  <w:num w:numId="7" w16cid:durableId="1692299052">
+    <w:abstractNumId w:val="4"/>
+  </w:num>
+  <w:num w:numId="8" w16cid:durableId="1545017432">
+    <w:abstractNumId w:val="5"/>
   </w:num>
 </w:numbering>
 </file>
@@ -11512,7 +16444,6 @@
   <w:style w:type="character" w:default="1" w:styleId="DefaultParagraphFont">
     <w:name w:val="Default Paragraph Font"/>
     <w:uiPriority w:val="1"/>
-    <w:semiHidden/>
     <w:unhideWhenUsed/>
   </w:style>
   <w:style w:type="table" w:default="1" w:styleId="TableNormal">
@@ -12060,9 +16991,10 @@
     <w:uiPriority w:val="35"/>
     <w:unhideWhenUsed/>
     <w:qFormat/>
-    <w:rsid w:val="00A723AF"/>
+    <w:rsid w:val="00EA1484"/>
     <w:pPr>
       <w:spacing w:before="0" w:after="200" w:line="240" w:lineRule="auto"/>
+      <w:jc w:val="center"/>
     </w:pPr>
     <w:rPr>
       <w:b/>
@@ -12090,6 +17022,30 @@
       <w:sz w:val="26"/>
       <w:szCs w:val="20"/>
       <w14:ligatures w14:val="none"/>
+    </w:rPr>
+  </w:style>
+  <w:style w:type="character" w:styleId="UnresolvedMention">
+    <w:name w:val="Unresolved Mention"/>
+    <w:basedOn w:val="DefaultParagraphFont"/>
+    <w:uiPriority w:val="99"/>
+    <w:semiHidden/>
+    <w:unhideWhenUsed/>
+    <w:rsid w:val="00CF0D46"/>
+    <w:rPr>
+      <w:color w:val="605E5C"/>
+      <w:shd w:val="clear" w:color="auto" w:fill="E1DFDD"/>
+    </w:rPr>
+  </w:style>
+  <w:style w:type="character" w:styleId="FollowedHyperlink">
+    <w:name w:val="FollowedHyperlink"/>
+    <w:basedOn w:val="DefaultParagraphFont"/>
+    <w:uiPriority w:val="99"/>
+    <w:semiHidden/>
+    <w:unhideWhenUsed/>
+    <w:rsid w:val="00CF0D46"/>
+    <w:rPr>
+      <w:color w:val="954F72" w:themeColor="followedHyperlink"/>
+      <w:u w:val="single"/>
     </w:rPr>
   </w:style>
 </w:styles>
@@ -12393,18 +17349,6 @@
 <file path=customXml/item1.xml><?xml version="1.0" encoding="utf-8"?>
 <b:Sources xmlns:b="http://schemas.openxmlformats.org/officeDocument/2006/bibliography" xmlns="http://schemas.openxmlformats.org/officeDocument/2006/bibliography" SelectedStyle="\IEEE2006OfficeOnline.xsl" StyleName="IEEE" Version="2006">
   <b:Source>
-    <b:Tag>Gen23</b:Tag>
-    <b:SourceType>InternetSite</b:SourceType>
-    <b:Guid>{EF4B57B7-0447-4FB7-B677-481F75D25F56}</b:Guid>
-    <b:Author>
-      <b:Author>
-        <b:Corporate>General Statistics Office of Vietnam(Tổng cục Thống kê)</b:Corporate>
-      </b:Author>
-    </b:Author>
-    <b:Year>2023</b:Year>
-    <b:RefOrder>4</b:RefOrder>
-  </b:Source>
-  <b:Source>
     <b:Tag>Hoà21</b:Tag>
     <b:SourceType>InternetSite</b:SourceType>
     <b:Guid>{26E3B244-C823-4CFD-A456-B88DCDDC6DD1}</b:Guid>
@@ -12439,9 +17383,29 @@
     <b:RefOrder>1</b:RefOrder>
   </b:Source>
   <b:Source>
+    <b:Tag>Edg22</b:Tag>
+    <b:SourceType>JournalArticle</b:SourceType>
+    <b:Guid>{61CD1D11-A356-45FA-A206-108801E6F113}</b:Guid>
+    <b:Title>LoRa Network-Based System for Monitoring the Agricultural</b:Title>
+    <b:Year>2022</b:Year>
+    <b:Author>
+      <b:Author>
+        <b:NameList>
+          <b:Person>
+            <b:Last>Edgar Fabián Rivera Guzmán</b:Last>
+            <b:First>Edison</b:First>
+            <b:Middle>David Mañay Chochos, Mauricio Danilo Chiliquinga Malliquinga, Paúl Francisco Baldeón Egas, Renato Mauricio Toasa Guachi</b:Middle>
+          </b:Person>
+        </b:NameList>
+      </b:Author>
+    </b:Author>
+    <b:JournalName>MDPI</b:JournalName>
+    <b:RefOrder>6</b:RefOrder>
+  </b:Source>
+  <b:Source>
     <b:Tag>Tam15</b:Tag>
     <b:SourceType>JournalArticle</b:SourceType>
-    <b:Guid>{342885D4-DAA1-449E-9189-C04A6B280828}</b:Guid>
+    <b:Guid>{081CB36C-5F06-495C-93D4-7100C6CE8A6C}</b:Guid>
     <b:Title>Wireless sensor networks for agriculture: The state-of-the-art in practice</b:Title>
     <b:Year>2015</b:Year>
     <b:Author>
@@ -12455,13 +17419,115 @@
         </b:NameList>
       </b:Author>
     </b:Author>
+    <b:JournalName>ScienceDirect</b:JournalName>
+    <b:RefOrder>5</b:RefOrder>
+  </b:Source>
+  <b:Source>
+    <b:Tag>EBä19</b:Tag>
+    <b:SourceType>JournalArticle</b:SourceType>
+    <b:Guid>{F21DDF0E-4EF0-4D61-B16B-A80BB3722B73}</b:Guid>
+    <b:Author>
+      <b:Author>
+        <b:NameList>
+          <b:Person>
+            <b:Last>E Bäumker</b:Last>
+            <b:First>A</b:First>
+            <b:Middle>Miguel Garcia, P Woias</b:Middle>
+          </b:Person>
+        </b:NameList>
+      </b:Author>
+    </b:Author>
+    <b:Title>Minimizing power consumption of LoRa and LoRaWAN for low-power wireless sensor nodes</b:Title>
+    <b:JournalName>IOP Publishing Ltd</b:JournalName>
+    <b:Year>2019</b:Year>
+    <b:RefOrder>7</b:RefOrder>
+  </b:Source>
+  <b:Source>
+    <b:Tag>Her23</b:Tag>
+    <b:SourceType>JournalArticle</b:SourceType>
+    <b:Guid>{694E0915-BC6D-49CC-B2ED-659BF006F11B}</b:Guid>
+    <b:Author>
+      <b:Author>
+        <b:NameList>
+          <b:Person>
+            <b:Last>Heriberto J.Jara Ochoa</b:Last>
+            <b:First>Raul</b:First>
+            <b:Middle>Peña , Yoel Ledo Mezquita , Enrique Gonzalez and Sergio Camacho-Leon</b:Middle>
+          </b:Person>
+        </b:NameList>
+      </b:Author>
+    </b:Author>
+    <b:Title>Comparative Analysis of Power Consumption between MQTT and HTTP Protocols in an IoT Platform Designed and Implemented for Remote Real-Time Monitoring of Long-Term Cold Chain Transport Operations</b:Title>
+    <b:JournalName>MDPI</b:JournalName>
+    <b:Year>2023</b:Year>
+    <b:RefOrder>8</b:RefOrder>
+  </b:Source>
+  <b:Source>
+    <b:Tag>ioC21</b:Tag>
+    <b:SourceType>InternetSite</b:SourceType>
+    <b:Guid>{777ACCBB-7DE3-4170-8982-D37A4F223E18}</b:Guid>
+    <b:Title>MQTT vs HTTP in IoT</b:Title>
+    <b:Year>2021</b:Year>
+    <b:Author>
+      <b:Author>
+        <b:NameList>
+          <b:Person>
+            <b:Last>ioCtrl</b:Last>
+          </b:Person>
+        </b:NameList>
+      </b:Author>
+    </b:Author>
+    <b:ProductionCompany>ioCtrl</b:ProductionCompany>
+    <b:Month>12</b:Month>
+    <b:Day>24</b:Day>
+    <b:URL>https://ioctrl.com/post/mqtt-vs-http-in-iot/</b:URL>
+    <b:RefOrder>9</b:RefOrder>
+  </b:Source>
+  <b:Source>
+    <b:Tag>Jin22</b:Tag>
+    <b:SourceType>JournalArticle</b:SourceType>
+    <b:Guid>{050A3A3D-A426-42EB-AA75-52D869A86CB7}</b:Guid>
+    <b:Title>Review of agricultural IoT technology</b:Title>
+    <b:Year>2022</b:Year>
+    <b:Author>
+      <b:Author>
+        <b:NameList>
+          <b:Person>
+            <b:Last>Jinyuan Xu</b:Last>
+            <b:First>Baoxing</b:First>
+            <b:Middle>Gu, Guangzhao Tian</b:Middle>
+          </b:Person>
+        </b:NameList>
+      </b:Author>
+    </b:Author>
+    <b:JournalName>ScienceDirect.com</b:JournalName>
     <b:RefOrder>3</b:RefOrder>
+  </b:Source>
+  <b:Source>
+    <b:Tag>Neh19</b:Tag>
+    <b:SourceType>JournalArticle</b:SourceType>
+    <b:Guid>{C7361A6A-73D6-4350-AF73-EFF7C9B70E29}</b:Guid>
+    <b:Author>
+      <b:Author>
+        <b:NameList>
+          <b:Person>
+            <b:Last>Neha K. Nawandar</b:Last>
+            <b:First>Vishal</b:First>
+            <b:Middle>R. Satpute</b:Middle>
+          </b:Person>
+        </b:NameList>
+      </b:Author>
+    </b:Author>
+    <b:Title>IoT based low cost and intelligent module for smart irrigation system</b:Title>
+    <b:JournalName>ScienceDirect.com</b:JournalName>
+    <b:Year>2019</b:Year>
+    <b:RefOrder>4</b:RefOrder>
   </b:Source>
 </b:Sources>
 </file>
 
 <file path=customXml/itemProps1.xml><?xml version="1.0" encoding="utf-8"?>
-<ds:datastoreItem xmlns:ds="http://schemas.openxmlformats.org/officeDocument/2006/customXml" ds:itemID="{302E92F8-6028-4829-8C4E-6CA276682527}">
+<ds:datastoreItem xmlns:ds="http://schemas.openxmlformats.org/officeDocument/2006/customXml" ds:itemID="{A2320445-1CEB-40CA-8C89-DEEBEB6F8291}">
   <ds:schemaRefs>
     <ds:schemaRef ds:uri="http://schemas.openxmlformats.org/officeDocument/2006/bibliography"/>
   </ds:schemaRefs>

--- a/Docs/ĐẠI HỌC BÁCH KHOA HÀ NỘI.docx
+++ b/Docs/ĐẠI HỌC BÁCH KHOA HÀ NỘI.docx
@@ -14086,6 +14086,108 @@
     </w:p>
     <w:p>
       <w:pPr>
+        <w:ind w:firstLine="360"/>
+      </w:pPr>
+      <w:r>
+        <w:t xml:space="preserve">Sau khi nghiên cứu và tìm hiểu và đề xuất hệ thống ở </w:t>
+      </w:r>
+      <w:hyperlink w:anchor="_TỔNG_QUAN_ĐỀ" w:history="1">
+        <w:r>
+          <w:t>C</w:t>
+        </w:r>
+        <w:r>
+          <w:t>hương</w:t>
+        </w:r>
+        <w:r>
+          <w:t xml:space="preserve"> 1</w:t>
+        </w:r>
+      </w:hyperlink>
+      <w:r>
+        <w:t>. Chương này sẽ chủ yếu tìm hiểu các cơ sở kiến thức cần thiết liên quan tới quá trình phát triển và thực hiện đề tài.</w:t>
+      </w:r>
+    </w:p>
+    <w:p>
+      <w:pPr>
+        <w:pStyle w:val="Heading2"/>
+      </w:pPr>
+      <w:r>
+        <w:t>Tổng quan về hệ thống IoT và WSN</w:t>
+      </w:r>
+    </w:p>
+    <w:p>
+      <w:pPr>
+        <w:pStyle w:val="Heading2"/>
+      </w:pPr>
+      <w:r>
+        <w:t>Vi điều khiển</w:t>
+      </w:r>
+    </w:p>
+    <w:p>
+      <w:pPr>
+        <w:pStyle w:val="Heading2"/>
+      </w:pPr>
+      <w:r>
+        <w:t>Cảm biến</w:t>
+      </w:r>
+    </w:p>
+    <w:p>
+      <w:pPr>
+        <w:pStyle w:val="Heading2"/>
+      </w:pPr>
+      <w:r>
+        <w:t>Giao tiếp</w:t>
+      </w:r>
+    </w:p>
+    <w:p>
+      <w:pPr>
+        <w:pStyle w:val="Heading2"/>
+      </w:pPr>
+      <w:r>
+        <w:t>C</w:t>
+      </w:r>
+      <w:r>
+        <w:t>ông nghệ không dây</w:t>
+      </w:r>
+    </w:p>
+    <w:p>
+      <w:pPr>
+        <w:pStyle w:val="Heading2"/>
+      </w:pPr>
+      <w:r>
+        <w:t>Giao thức truyền tải dữ liệu</w:t>
+      </w:r>
+    </w:p>
+    <w:p>
+      <w:pPr>
+        <w:pStyle w:val="Heading2"/>
+      </w:pPr>
+      <w:r>
+        <w:t>Mô hình đánh giá dữ liệu</w:t>
+      </w:r>
+    </w:p>
+    <w:p>
+      <w:pPr>
+        <w:pStyle w:val="Heading2"/>
+      </w:pPr>
+      <w:r>
+        <w:t>Chỉ số chất lượng môi trường và đất</w:t>
+      </w:r>
+    </w:p>
+    <w:p>
+      <w:pPr>
+        <w:pStyle w:val="Heading2"/>
+      </w:pPr>
+      <w:r>
+        <w:t>Kết luận</w:t>
+      </w:r>
+    </w:p>
+    <w:p>
+      <w:pPr>
+        <w:ind w:firstLine="0"/>
+      </w:pPr>
+    </w:p>
+    <w:p>
+      <w:pPr>
         <w:pStyle w:val="Heading1"/>
         <w:rPr>
           <w:rFonts w:cs="Times New Roman"/>
@@ -14100,6 +14202,60 @@
       </w:r>
       <w:bookmarkEnd w:id="72"/>
     </w:p>
+    <w:p>
+      <w:r>
+        <w:t>Sau khi tìm hiểu các kiến thức lý thuyết cần thiết liên quan đến đề tài từ CHƯƠNG 2. Chương này em sẽ đưa ra đưa ra chức năng, thiết kế các khối của phần cứng và phần mềm, thử nghiệm sau đó là kết quả đạt được và kết luận.</w:t>
+      </w:r>
+    </w:p>
+    <w:p>
+      <w:pPr>
+        <w:pStyle w:val="Heading2"/>
+      </w:pPr>
+      <w:r>
+        <w:t>Phân tích hệ thống</w:t>
+      </w:r>
+    </w:p>
+    <w:p>
+      <w:pPr>
+        <w:pStyle w:val="Heading2"/>
+      </w:pPr>
+      <w:r>
+        <w:t>Thiết kế hệ thống</w:t>
+      </w:r>
+      <w:r>
+        <w:t xml:space="preserve"> phần cứng</w:t>
+      </w:r>
+    </w:p>
+    <w:p>
+      <w:pPr>
+        <w:pStyle w:val="Heading2"/>
+      </w:pPr>
+      <w:r>
+        <w:t>Thiết kế hệ thống cloud</w:t>
+      </w:r>
+    </w:p>
+    <w:p>
+      <w:pPr>
+        <w:pStyle w:val="Heading2"/>
+      </w:pPr>
+      <w:r>
+        <w:t>Kết quả đạt được</w:t>
+      </w:r>
+    </w:p>
+    <w:p>
+      <w:pPr>
+        <w:pStyle w:val="Heading2"/>
+      </w:pPr>
+      <w:r>
+        <w:t>Kết luận</w:t>
+      </w:r>
+    </w:p>
+    <w:p>
+      <w:pPr>
+        <w:ind w:firstLine="0"/>
+      </w:pPr>
+    </w:p>
+    <w:p/>
     <w:p>
       <w:pPr>
         <w:pStyle w:val="Heading1"/>
@@ -14588,7 +14744,6 @@
               <w:rPr>
                 <w:noProof/>
               </w:rPr>
-              <w:lastRenderedPageBreak/>
               <w:t xml:space="preserve">[6] </w:t>
             </w:r>
           </w:p>
@@ -14649,7 +14804,14 @@
               <w:rPr>
                 <w:noProof/>
               </w:rPr>
-              <w:t xml:space="preserve">[7] </w:t>
+              <w:t>[</w:t>
+            </w:r>
+            <w:r>
+              <w:rPr>
+                <w:noProof/>
+              </w:rPr>
+              <w:lastRenderedPageBreak/>
+              <w:t xml:space="preserve">7] </w:t>
             </w:r>
           </w:p>
         </w:tc>
@@ -14669,7 +14831,15 @@
               <w:rPr>
                 <w:noProof/>
               </w:rPr>
-              <w:t xml:space="preserve">A. M. G. P. W. E Bäumker, "Minimizing power consumption of LoRa and LoRaWAN for low-power wireless sensor nodes," </w:t>
+              <w:lastRenderedPageBreak/>
+              <w:t xml:space="preserve">A. M. G. P. W. E Bäumker, "Minimizing power consumption of LoRa and </w:t>
+            </w:r>
+            <w:r>
+              <w:rPr>
+                <w:noProof/>
+              </w:rPr>
+              <w:lastRenderedPageBreak/>
+              <w:t xml:space="preserve">LoRaWAN for low-power wireless sensor nodes," </w:t>
             </w:r>
             <w:r>
               <w:rPr>
@@ -14709,6 +14879,7 @@
               <w:rPr>
                 <w:noProof/>
               </w:rPr>
+              <w:lastRenderedPageBreak/>
               <w:t xml:space="preserve">[8] </w:t>
             </w:r>
           </w:p>
